--- a/江载旋/新租车协议.docx
+++ b/江载旋/新租车协议.docx
@@ -31,11 +31,11 @@
       </w:r>
       <w:r>
         <w:rPr>
-          <w:sz w:val="16"/>
-          <w:szCs w:val="16"/>
-          <w:lang w:eastAsia="zh-CN"/>
-        </w:rPr>
-        <w:t>王家声</w:t>
+          <w:rFonts w:ascii="Liberation Serif" w:hAnsi="Liberation Serif" w:eastAsia="Liberation Serif" w:cs="Liberation Serif"/>
+          <w:sz w:val="16"/>
+          <w:szCs w:val="16"/>
+        </w:rPr>
+        <w:t>江载旋</w:t>
       </w:r>
     </w:p>
     <w:p>
@@ -5884,6 +5884,9 @@
         <w:ind w:left="840" w:leftChars="0" w:firstLine="420" w:firstLineChars="0"/>
         <w:rPr>
           <w:color w:val="70AD47" w:themeColor="accent6"/>
+          <w:sz w:val="16"/>
+          <w:szCs w:val="16"/>
+          <w:lang w:eastAsia="zh-CN"/>
           <w14:textFill>
             <w14:solidFill>
               <w14:schemeClr w14:val="accent6"/>
@@ -5944,6 +5947,37 @@
         <w:suppressLineNumbers w:val="0"/>
         <w:spacing w:after="0" w:afterAutospacing="0" w:line="240" w:lineRule="auto"/>
         <w:ind w:left="840" w:leftChars="0" w:firstLine="420" w:firstLineChars="0"/>
+        <w:rPr>
+          <w:color w:val="FF0000"/>
+          <w:sz w:val="16"/>
+          <w:szCs w:val="16"/>
+          <w:lang w:eastAsia="zh-CN"/>
+        </w:rPr>
+      </w:pPr>
+      <w:r>
+        <w:rPr>
+          <w:color w:val="FF0000"/>
+          <w:sz w:val="16"/>
+          <w:szCs w:val="16"/>
+          <w:lang w:eastAsia="zh-CN"/>
+        </w:rPr>
+        <w:t>字段名称1：更新时间</w:t>
+      </w:r>
+    </w:p>
+    <w:p>
+      <w:pPr>
+        <w:pStyle w:val="2"/>
+        <w:keepNext w:val="0"/>
+        <w:keepLines w:val="0"/>
+        <w:widowControl/>
+        <w:suppressLineNumbers w:val="0"/>
+        <w:spacing w:after="0" w:afterAutospacing="0" w:line="240" w:lineRule="auto"/>
+        <w:ind w:left="840" w:leftChars="0" w:firstLine="420" w:firstLineChars="0"/>
+        <w:rPr>
+          <w:sz w:val="16"/>
+          <w:szCs w:val="16"/>
+          <w:lang w:eastAsia="zh-CN"/>
+        </w:rPr>
       </w:pPr>
       <w:r>
         <w:rPr>
@@ -5980,6 +6014,37 @@
         <w:suppressLineNumbers w:val="0"/>
         <w:spacing w:after="0" w:afterAutospacing="0" w:line="240" w:lineRule="auto"/>
         <w:ind w:left="840" w:leftChars="0" w:firstLine="420" w:firstLineChars="0"/>
+        <w:rPr>
+          <w:color w:val="FF0000"/>
+          <w:sz w:val="16"/>
+          <w:szCs w:val="16"/>
+          <w:lang w:eastAsia="zh-CN"/>
+        </w:rPr>
+      </w:pPr>
+      <w:r>
+        <w:rPr>
+          <w:color w:val="FF0000"/>
+          <w:sz w:val="16"/>
+          <w:szCs w:val="16"/>
+          <w:lang w:eastAsia="zh-CN"/>
+        </w:rPr>
+        <w:t>字段名称：项目组/部门</w:t>
+      </w:r>
+    </w:p>
+    <w:p>
+      <w:pPr>
+        <w:pStyle w:val="2"/>
+        <w:keepNext w:val="0"/>
+        <w:keepLines w:val="0"/>
+        <w:widowControl/>
+        <w:suppressLineNumbers w:val="0"/>
+        <w:spacing w:after="0" w:afterAutospacing="0" w:line="240" w:lineRule="auto"/>
+        <w:ind w:left="840" w:leftChars="0" w:firstLine="420" w:firstLineChars="0"/>
+        <w:rPr>
+          <w:sz w:val="16"/>
+          <w:szCs w:val="16"/>
+          <w:lang w:eastAsia="zh-CN"/>
+        </w:rPr>
       </w:pPr>
       <w:r>
         <w:rPr>
@@ -6016,6 +6081,32 @@
         <w:suppressLineNumbers w:val="0"/>
         <w:spacing w:after="0" w:afterAutospacing="0" w:line="240" w:lineRule="auto"/>
         <w:ind w:left="840" w:leftChars="0" w:firstLine="420" w:firstLineChars="0"/>
+        <w:rPr>
+          <w:color w:val="FF0000"/>
+          <w:sz w:val="16"/>
+          <w:szCs w:val="16"/>
+          <w:lang w:eastAsia="zh-CN"/>
+        </w:rPr>
+      </w:pPr>
+      <w:r>
+        <w:rPr>
+          <w:color w:val="FF0000"/>
+          <w:sz w:val="16"/>
+          <w:szCs w:val="16"/>
+          <w:lang w:eastAsia="zh-CN"/>
+        </w:rPr>
+        <w:t>字段名称：租车单价</w:t>
+      </w:r>
+    </w:p>
+    <w:p>
+      <w:pPr>
+        <w:pStyle w:val="2"/>
+        <w:keepNext w:val="0"/>
+        <w:keepLines w:val="0"/>
+        <w:widowControl/>
+        <w:suppressLineNumbers w:val="0"/>
+        <w:spacing w:after="0" w:afterAutospacing="0" w:line="240" w:lineRule="auto"/>
+        <w:ind w:left="840" w:leftChars="0" w:firstLine="420" w:firstLineChars="0"/>
       </w:pPr>
       <w:r>
         <w:rPr>
@@ -6875,6 +6966,11 @@
         <w:suppressLineNumbers w:val="0"/>
         <w:spacing w:after="0" w:afterAutospacing="0" w:line="240" w:lineRule="auto"/>
         <w:ind w:left="840" w:leftChars="0" w:firstLine="420" w:firstLineChars="0"/>
+        <w:rPr>
+          <w:sz w:val="16"/>
+          <w:szCs w:val="16"/>
+          <w:lang w:eastAsia="zh-CN"/>
+        </w:rPr>
       </w:pPr>
       <w:r>
         <w:rPr>
@@ -6911,6 +7007,37 @@
         <w:suppressLineNumbers w:val="0"/>
         <w:spacing w:after="0" w:afterAutospacing="0" w:line="240" w:lineRule="auto"/>
         <w:ind w:left="840" w:leftChars="0" w:firstLine="420" w:firstLineChars="0"/>
+        <w:rPr>
+          <w:color w:val="FF0000"/>
+          <w:sz w:val="16"/>
+          <w:szCs w:val="16"/>
+          <w:lang w:eastAsia="zh-CN"/>
+        </w:rPr>
+      </w:pPr>
+      <w:r>
+        <w:rPr>
+          <w:color w:val="FF0000"/>
+          <w:sz w:val="16"/>
+          <w:szCs w:val="16"/>
+          <w:lang w:eastAsia="zh-CN"/>
+        </w:rPr>
+        <w:t>字段名称：协议状态</w:t>
+      </w:r>
+    </w:p>
+    <w:p>
+      <w:pPr>
+        <w:pStyle w:val="2"/>
+        <w:keepNext w:val="0"/>
+        <w:keepLines w:val="0"/>
+        <w:widowControl/>
+        <w:suppressLineNumbers w:val="0"/>
+        <w:spacing w:after="0" w:afterAutospacing="0" w:line="240" w:lineRule="auto"/>
+        <w:ind w:left="840" w:leftChars="0" w:firstLine="420" w:firstLineChars="0"/>
+        <w:rPr>
+          <w:sz w:val="16"/>
+          <w:szCs w:val="16"/>
+          <w:lang w:eastAsia="zh-CN"/>
+        </w:rPr>
       </w:pPr>
       <w:r>
         <w:rPr>
@@ -6947,6 +7074,37 @@
         <w:suppressLineNumbers w:val="0"/>
         <w:spacing w:after="0" w:afterAutospacing="0" w:line="240" w:lineRule="auto"/>
         <w:ind w:left="840" w:leftChars="0" w:firstLine="420" w:firstLineChars="0"/>
+        <w:rPr>
+          <w:color w:val="FF0000"/>
+          <w:sz w:val="16"/>
+          <w:szCs w:val="16"/>
+          <w:lang w:eastAsia="zh-CN"/>
+        </w:rPr>
+      </w:pPr>
+      <w:r>
+        <w:rPr>
+          <w:color w:val="FF0000"/>
+          <w:sz w:val="16"/>
+          <w:szCs w:val="16"/>
+          <w:lang w:eastAsia="zh-CN"/>
+        </w:rPr>
+        <w:t>字段名称：解除时间</w:t>
+      </w:r>
+    </w:p>
+    <w:p>
+      <w:pPr>
+        <w:pStyle w:val="2"/>
+        <w:keepNext w:val="0"/>
+        <w:keepLines w:val="0"/>
+        <w:widowControl/>
+        <w:suppressLineNumbers w:val="0"/>
+        <w:spacing w:after="0" w:afterAutospacing="0" w:line="240" w:lineRule="auto"/>
+        <w:ind w:left="840" w:leftChars="0" w:firstLine="420" w:firstLineChars="0"/>
+        <w:rPr>
+          <w:sz w:val="16"/>
+          <w:szCs w:val="16"/>
+          <w:lang w:eastAsia="zh-CN"/>
+        </w:rPr>
       </w:pPr>
       <w:r>
         <w:rPr>
@@ -6982,6 +7140,32 @@
         <w:widowControl/>
         <w:suppressLineNumbers w:val="0"/>
         <w:spacing w:after="0" w:afterAutospacing="0" w:line="240" w:lineRule="auto"/>
+        <w:ind w:left="840" w:leftChars="0" w:firstLine="420" w:firstLineChars="0"/>
+        <w:rPr>
+          <w:color w:val="FF0000"/>
+          <w:sz w:val="16"/>
+          <w:szCs w:val="16"/>
+          <w:lang w:eastAsia="zh-CN"/>
+        </w:rPr>
+      </w:pPr>
+      <w:r>
+        <w:rPr>
+          <w:color w:val="FF0000"/>
+          <w:sz w:val="16"/>
+          <w:szCs w:val="16"/>
+          <w:lang w:eastAsia="zh-CN"/>
+        </w:rPr>
+        <w:t>字段名称：是否为自己添加的数据</w:t>
+      </w:r>
+    </w:p>
+    <w:p>
+      <w:pPr>
+        <w:pStyle w:val="2"/>
+        <w:keepNext w:val="0"/>
+        <w:keepLines w:val="0"/>
+        <w:widowControl/>
+        <w:suppressLineNumbers w:val="0"/>
+        <w:spacing w:after="0" w:afterAutospacing="0" w:line="240" w:lineRule="auto"/>
         <w:ind w:left="420" w:leftChars="0" w:firstLine="420" w:firstLineChars="0"/>
       </w:pPr>
       <w:r>
@@ -7368,6 +7552,11 @@
         <w:suppressLineNumbers w:val="0"/>
         <w:spacing w:after="0" w:afterAutospacing="0" w:line="240" w:lineRule="auto"/>
         <w:ind w:left="840" w:leftChars="0" w:firstLine="420" w:firstLineChars="0"/>
+        <w:rPr>
+          <w:sz w:val="16"/>
+          <w:szCs w:val="16"/>
+          <w:lang w:eastAsia="zh-CN"/>
+        </w:rPr>
       </w:pPr>
       <w:r>
         <w:rPr>
@@ -7422,6 +7611,115 @@
       </w:r>
       <w:r>
         <w:rPr>
+          <w:rFonts w:hint="default" w:ascii="Liberation Serif" w:hAnsi="Liberation Serif" w:eastAsia="Liberation Serif" w:cs="Liberation Serif"/>
+          <w:sz w:val="16"/>
+          <w:szCs w:val="16"/>
+        </w:rPr>
+        <w:t>文本框</w:t>
+      </w:r>
+      <w:r>
+        <w:rPr>
+          <w:sz w:val="16"/>
+          <w:szCs w:val="16"/>
+          <w:lang w:eastAsia="zh-CN"/>
+        </w:rPr>
+        <w:t xml:space="preserve"> 必填 </w:t>
+      </w:r>
+    </w:p>
+    <w:p>
+      <w:pPr>
+        <w:pStyle w:val="2"/>
+        <w:keepNext w:val="0"/>
+        <w:keepLines w:val="0"/>
+        <w:widowControl/>
+        <w:suppressLineNumbers w:val="0"/>
+        <w:spacing w:after="0" w:afterAutospacing="0" w:line="240" w:lineRule="auto"/>
+        <w:ind w:left="840" w:leftChars="0" w:firstLine="420" w:firstLineChars="0"/>
+        <w:rPr>
+          <w:color w:val="FF0000"/>
+          <w:sz w:val="16"/>
+          <w:szCs w:val="16"/>
+          <w:lang w:eastAsia="zh-CN"/>
+        </w:rPr>
+      </w:pPr>
+      <w:r>
+        <w:rPr>
+          <w:color w:val="FF0000"/>
+          <w:sz w:val="16"/>
+          <w:szCs w:val="16"/>
+          <w:lang w:eastAsia="zh-CN"/>
+        </w:rPr>
+        <w:t>字段名称：项目组/部门  标签类型：文本框 必填</w:t>
+      </w:r>
+    </w:p>
+    <w:p>
+      <w:pPr>
+        <w:pStyle w:val="2"/>
+        <w:keepNext w:val="0"/>
+        <w:keepLines w:val="0"/>
+        <w:widowControl/>
+        <w:suppressLineNumbers w:val="0"/>
+        <w:spacing w:after="0" w:afterAutospacing="0" w:line="240" w:lineRule="auto"/>
+        <w:ind w:left="840" w:leftChars="0" w:firstLine="420" w:firstLineChars="0"/>
+        <w:rPr>
+          <w:sz w:val="16"/>
+          <w:szCs w:val="16"/>
+          <w:lang w:eastAsia="zh-CN"/>
+        </w:rPr>
+      </w:pPr>
+      <w:r>
+        <w:rPr>
+          <w:sz w:val="16"/>
+          <w:szCs w:val="16"/>
+          <w:lang w:eastAsia="zh-CN"/>
+        </w:rPr>
+        <w:t>字段名称</w:t>
+      </w:r>
+      <w:r>
+        <w:rPr>
+          <w:rFonts w:hint="default" w:ascii="Liberation Serif" w:hAnsi="Liberation Serif" w:eastAsia="Liberation Serif" w:cs="Liberation Serif"/>
+          <w:sz w:val="16"/>
+          <w:szCs w:val="16"/>
+          <w:lang w:val="en-US"/>
+        </w:rPr>
+        <w:t>_2:</w:t>
+      </w:r>
+      <w:r>
+        <w:rPr>
+          <w:sz w:val="16"/>
+          <w:szCs w:val="16"/>
+          <w:lang w:eastAsia="zh-CN"/>
+        </w:rPr>
+        <w:t>结算方式</w:t>
+      </w:r>
+      <w:r>
+        <w:rPr>
+          <w:rFonts w:hint="default" w:ascii="Liberation Serif" w:hAnsi="Liberation Serif" w:eastAsia="Liberation Serif" w:cs="Liberation Serif"/>
+          <w:sz w:val="16"/>
+          <w:szCs w:val="16"/>
+          <w:lang w:val="en-US"/>
+        </w:rPr>
+        <w:t xml:space="preserve"> </w:t>
+      </w:r>
+      <w:r>
+        <w:rPr>
+          <w:sz w:val="16"/>
+          <w:szCs w:val="16"/>
+          <w:lang w:eastAsia="zh-CN"/>
+        </w:rPr>
+        <w:t>标签类型</w:t>
+      </w:r>
+      <w:r>
+        <w:rPr>
+          <w:rFonts w:hint="default" w:ascii="Liberation Serif" w:hAnsi="Liberation Serif" w:eastAsia="Liberation Serif" w:cs="Liberation Serif"/>
+          <w:sz w:val="16"/>
+          <w:szCs w:val="16"/>
+          <w:lang w:val="en-US"/>
+        </w:rPr>
+        <w:t>:</w:t>
+      </w:r>
+      <w:r>
+        <w:rPr>
           <w:sz w:val="16"/>
           <w:szCs w:val="16"/>
           <w:lang w:eastAsia="zh-CN"/>
@@ -7438,6 +7736,2818 @@
         <w:suppressLineNumbers w:val="0"/>
         <w:spacing w:after="0" w:afterAutospacing="0" w:line="240" w:lineRule="auto"/>
         <w:ind w:left="840" w:leftChars="0" w:firstLine="420" w:firstLineChars="0"/>
+        <w:rPr>
+          <w:sz w:val="16"/>
+          <w:szCs w:val="16"/>
+          <w:lang w:eastAsia="zh-CN"/>
+        </w:rPr>
+      </w:pPr>
+      <w:r>
+        <w:rPr>
+          <w:color w:val="FF0000"/>
+          <w:sz w:val="16"/>
+          <w:szCs w:val="16"/>
+          <w:lang w:eastAsia="zh-CN"/>
+        </w:rPr>
+        <w:t>字段名称3：租车单价 标签类型：数字框 必填</w:t>
+      </w:r>
+    </w:p>
+    <w:p>
+      <w:pPr>
+        <w:pStyle w:val="2"/>
+        <w:keepNext w:val="0"/>
+        <w:keepLines w:val="0"/>
+        <w:widowControl/>
+        <w:suppressLineNumbers w:val="0"/>
+        <w:spacing w:after="0" w:afterAutospacing="0" w:line="240" w:lineRule="auto"/>
+        <w:ind w:left="840" w:leftChars="0" w:firstLine="420" w:firstLineChars="0"/>
+      </w:pPr>
+      <w:r>
+        <w:rPr>
+          <w:sz w:val="16"/>
+          <w:szCs w:val="16"/>
+          <w:lang w:eastAsia="zh-CN"/>
+        </w:rPr>
+        <w:t>字段名称</w:t>
+      </w:r>
+      <w:r>
+        <w:rPr>
+          <w:rFonts w:hint="default" w:ascii="Liberation Serif" w:hAnsi="Liberation Serif" w:eastAsia="Liberation Serif" w:cs="Liberation Serif"/>
+          <w:sz w:val="16"/>
+          <w:szCs w:val="16"/>
+          <w:lang w:val="en-US"/>
+        </w:rPr>
+        <w:t>_3:</w:t>
+      </w:r>
+      <w:r>
+        <w:rPr>
+          <w:sz w:val="16"/>
+          <w:szCs w:val="16"/>
+          <w:lang w:eastAsia="zh-CN"/>
+        </w:rPr>
+        <w:t>司机名称</w:t>
+      </w:r>
+      <w:r>
+        <w:rPr>
+          <w:rFonts w:hint="default" w:ascii="Liberation Serif" w:hAnsi="Liberation Serif" w:eastAsia="Liberation Serif" w:cs="Liberation Serif"/>
+          <w:sz w:val="16"/>
+          <w:szCs w:val="16"/>
+          <w:lang w:val="en-US"/>
+        </w:rPr>
+        <w:t xml:space="preserve"> </w:t>
+      </w:r>
+      <w:r>
+        <w:rPr>
+          <w:sz w:val="16"/>
+          <w:szCs w:val="16"/>
+          <w:lang w:eastAsia="zh-CN"/>
+        </w:rPr>
+        <w:t>标签类型</w:t>
+      </w:r>
+      <w:r>
+        <w:rPr>
+          <w:rFonts w:hint="default" w:ascii="Liberation Serif" w:hAnsi="Liberation Serif" w:eastAsia="Liberation Serif" w:cs="Liberation Serif"/>
+          <w:sz w:val="16"/>
+          <w:szCs w:val="16"/>
+          <w:lang w:val="en-US"/>
+        </w:rPr>
+        <w:t>:</w:t>
+      </w:r>
+      <w:r>
+        <w:rPr>
+          <w:sz w:val="16"/>
+          <w:szCs w:val="16"/>
+          <w:lang w:eastAsia="zh-CN"/>
+        </w:rPr>
+        <w:t xml:space="preserve">文本框 必填 </w:t>
+      </w:r>
+    </w:p>
+    <w:p>
+      <w:pPr>
+        <w:pStyle w:val="2"/>
+        <w:keepNext w:val="0"/>
+        <w:keepLines w:val="0"/>
+        <w:widowControl/>
+        <w:suppressLineNumbers w:val="0"/>
+        <w:spacing w:after="0" w:afterAutospacing="0" w:line="240" w:lineRule="auto"/>
+        <w:ind w:left="840" w:leftChars="0" w:firstLine="420" w:firstLineChars="0"/>
+      </w:pPr>
+      <w:r>
+        <w:rPr>
+          <w:sz w:val="16"/>
+          <w:szCs w:val="16"/>
+          <w:lang w:eastAsia="zh-CN"/>
+        </w:rPr>
+        <w:t>字段名称</w:t>
+      </w:r>
+      <w:r>
+        <w:rPr>
+          <w:rFonts w:hint="default" w:ascii="Liberation Serif" w:hAnsi="Liberation Serif" w:eastAsia="Liberation Serif" w:cs="Liberation Serif"/>
+          <w:sz w:val="16"/>
+          <w:szCs w:val="16"/>
+          <w:lang w:val="en-US"/>
+        </w:rPr>
+        <w:t>_4:</w:t>
+      </w:r>
+      <w:r>
+        <w:rPr>
+          <w:sz w:val="16"/>
+          <w:szCs w:val="16"/>
+          <w:lang w:eastAsia="zh-CN"/>
+        </w:rPr>
+        <w:t>联系电话</w:t>
+      </w:r>
+      <w:r>
+        <w:rPr>
+          <w:rFonts w:hint="default" w:ascii="Liberation Serif" w:hAnsi="Liberation Serif" w:eastAsia="Liberation Serif" w:cs="Liberation Serif"/>
+          <w:sz w:val="16"/>
+          <w:szCs w:val="16"/>
+          <w:lang w:val="en-US"/>
+        </w:rPr>
+        <w:t xml:space="preserve"> </w:t>
+      </w:r>
+      <w:r>
+        <w:rPr>
+          <w:sz w:val="16"/>
+          <w:szCs w:val="16"/>
+          <w:lang w:eastAsia="zh-CN"/>
+        </w:rPr>
+        <w:t>标签类型</w:t>
+      </w:r>
+      <w:r>
+        <w:rPr>
+          <w:rFonts w:hint="default" w:ascii="Liberation Serif" w:hAnsi="Liberation Serif" w:eastAsia="Liberation Serif" w:cs="Liberation Serif"/>
+          <w:sz w:val="16"/>
+          <w:szCs w:val="16"/>
+          <w:lang w:val="en-US"/>
+        </w:rPr>
+        <w:t>:</w:t>
+      </w:r>
+      <w:r>
+        <w:rPr>
+          <w:sz w:val="16"/>
+          <w:szCs w:val="16"/>
+          <w:lang w:eastAsia="zh-CN"/>
+        </w:rPr>
+        <w:t xml:space="preserve">文本框 必填 </w:t>
+      </w:r>
+    </w:p>
+    <w:p>
+      <w:pPr>
+        <w:pStyle w:val="2"/>
+        <w:keepNext w:val="0"/>
+        <w:keepLines w:val="0"/>
+        <w:widowControl/>
+        <w:suppressLineNumbers w:val="0"/>
+        <w:spacing w:after="0" w:afterAutospacing="0" w:line="240" w:lineRule="auto"/>
+        <w:ind w:left="840" w:leftChars="0" w:firstLine="420" w:firstLineChars="0"/>
+      </w:pPr>
+      <w:r>
+        <w:rPr>
+          <w:sz w:val="16"/>
+          <w:szCs w:val="16"/>
+          <w:lang w:eastAsia="zh-CN"/>
+        </w:rPr>
+        <w:t>字段名称</w:t>
+      </w:r>
+      <w:r>
+        <w:rPr>
+          <w:rFonts w:hint="default" w:ascii="Liberation Serif" w:hAnsi="Liberation Serif" w:eastAsia="Liberation Serif" w:cs="Liberation Serif"/>
+          <w:sz w:val="16"/>
+          <w:szCs w:val="16"/>
+          <w:lang w:val="en-US"/>
+        </w:rPr>
+        <w:t>_5:</w:t>
+      </w:r>
+      <w:r>
+        <w:rPr>
+          <w:sz w:val="16"/>
+          <w:szCs w:val="16"/>
+          <w:lang w:eastAsia="zh-CN"/>
+        </w:rPr>
+        <w:t>身份证号码</w:t>
+      </w:r>
+      <w:r>
+        <w:rPr>
+          <w:rFonts w:hint="default" w:ascii="Liberation Serif" w:hAnsi="Liberation Serif" w:eastAsia="Liberation Serif" w:cs="Liberation Serif"/>
+          <w:sz w:val="16"/>
+          <w:szCs w:val="16"/>
+          <w:lang w:val="en-US"/>
+        </w:rPr>
+        <w:t xml:space="preserve"> </w:t>
+      </w:r>
+      <w:r>
+        <w:rPr>
+          <w:sz w:val="16"/>
+          <w:szCs w:val="16"/>
+          <w:lang w:eastAsia="zh-CN"/>
+        </w:rPr>
+        <w:t>标签类型</w:t>
+      </w:r>
+      <w:r>
+        <w:rPr>
+          <w:rFonts w:hint="default" w:ascii="Liberation Serif" w:hAnsi="Liberation Serif" w:eastAsia="Liberation Serif" w:cs="Liberation Serif"/>
+          <w:sz w:val="16"/>
+          <w:szCs w:val="16"/>
+          <w:lang w:val="en-US"/>
+        </w:rPr>
+        <w:t>:</w:t>
+      </w:r>
+      <w:r>
+        <w:rPr>
+          <w:sz w:val="16"/>
+          <w:szCs w:val="16"/>
+          <w:lang w:eastAsia="zh-CN"/>
+        </w:rPr>
+        <w:t xml:space="preserve">文本框 必填 </w:t>
+      </w:r>
+    </w:p>
+    <w:p>
+      <w:pPr>
+        <w:pStyle w:val="2"/>
+        <w:keepNext w:val="0"/>
+        <w:keepLines w:val="0"/>
+        <w:widowControl/>
+        <w:suppressLineNumbers w:val="0"/>
+        <w:spacing w:after="0" w:afterAutospacing="0" w:line="240" w:lineRule="auto"/>
+        <w:ind w:left="840" w:leftChars="0" w:firstLine="420" w:firstLineChars="0"/>
+      </w:pPr>
+      <w:r>
+        <w:rPr>
+          <w:sz w:val="16"/>
+          <w:szCs w:val="16"/>
+          <w:lang w:eastAsia="zh-CN"/>
+        </w:rPr>
+        <w:t>字段名称</w:t>
+      </w:r>
+      <w:r>
+        <w:rPr>
+          <w:rFonts w:hint="default" w:ascii="Liberation Serif" w:hAnsi="Liberation Serif" w:eastAsia="Liberation Serif" w:cs="Liberation Serif"/>
+          <w:sz w:val="16"/>
+          <w:szCs w:val="16"/>
+          <w:lang w:val="en-US"/>
+        </w:rPr>
+        <w:t>_6:</w:t>
+      </w:r>
+      <w:r>
+        <w:rPr>
+          <w:sz w:val="16"/>
+          <w:szCs w:val="16"/>
+          <w:lang w:eastAsia="zh-CN"/>
+        </w:rPr>
+        <w:t>地址</w:t>
+      </w:r>
+      <w:r>
+        <w:rPr>
+          <w:rFonts w:hint="default" w:ascii="Liberation Serif" w:hAnsi="Liberation Serif" w:eastAsia="Liberation Serif" w:cs="Liberation Serif"/>
+          <w:sz w:val="16"/>
+          <w:szCs w:val="16"/>
+          <w:lang w:val="en-US"/>
+        </w:rPr>
+        <w:t xml:space="preserve"> </w:t>
+      </w:r>
+      <w:r>
+        <w:rPr>
+          <w:sz w:val="16"/>
+          <w:szCs w:val="16"/>
+          <w:lang w:eastAsia="zh-CN"/>
+        </w:rPr>
+        <w:t>标签类型</w:t>
+      </w:r>
+      <w:r>
+        <w:rPr>
+          <w:rFonts w:hint="default" w:ascii="Liberation Serif" w:hAnsi="Liberation Serif" w:eastAsia="Liberation Serif" w:cs="Liberation Serif"/>
+          <w:sz w:val="16"/>
+          <w:szCs w:val="16"/>
+          <w:lang w:val="en-US"/>
+        </w:rPr>
+        <w:t>:</w:t>
+      </w:r>
+      <w:r>
+        <w:rPr>
+          <w:sz w:val="16"/>
+          <w:szCs w:val="16"/>
+          <w:lang w:eastAsia="zh-CN"/>
+        </w:rPr>
+        <w:t xml:space="preserve">文本框 必填 </w:t>
+      </w:r>
+    </w:p>
+    <w:p>
+      <w:pPr>
+        <w:pStyle w:val="2"/>
+        <w:keepNext w:val="0"/>
+        <w:keepLines w:val="0"/>
+        <w:widowControl/>
+        <w:suppressLineNumbers w:val="0"/>
+        <w:spacing w:after="0" w:afterAutospacing="0" w:line="240" w:lineRule="auto"/>
+        <w:ind w:left="840" w:leftChars="0" w:firstLine="420" w:firstLineChars="0"/>
+      </w:pPr>
+      <w:r>
+        <w:rPr>
+          <w:sz w:val="16"/>
+          <w:szCs w:val="16"/>
+          <w:lang w:eastAsia="zh-CN"/>
+        </w:rPr>
+        <w:t>字段名称</w:t>
+      </w:r>
+      <w:r>
+        <w:rPr>
+          <w:rFonts w:hint="default" w:ascii="Liberation Serif" w:hAnsi="Liberation Serif" w:eastAsia="Liberation Serif" w:cs="Liberation Serif"/>
+          <w:sz w:val="16"/>
+          <w:szCs w:val="16"/>
+          <w:lang w:val="en-US"/>
+        </w:rPr>
+        <w:t>_7:</w:t>
+      </w:r>
+      <w:r>
+        <w:rPr>
+          <w:sz w:val="16"/>
+          <w:szCs w:val="16"/>
+          <w:lang w:eastAsia="zh-CN"/>
+        </w:rPr>
+        <w:t>车辆型号</w:t>
+      </w:r>
+      <w:r>
+        <w:rPr>
+          <w:rFonts w:hint="default" w:ascii="Liberation Serif" w:hAnsi="Liberation Serif" w:eastAsia="Liberation Serif" w:cs="Liberation Serif"/>
+          <w:sz w:val="16"/>
+          <w:szCs w:val="16"/>
+          <w:lang w:val="en-US"/>
+        </w:rPr>
+        <w:t xml:space="preserve"> </w:t>
+      </w:r>
+      <w:r>
+        <w:rPr>
+          <w:sz w:val="16"/>
+          <w:szCs w:val="16"/>
+          <w:lang w:eastAsia="zh-CN"/>
+        </w:rPr>
+        <w:t>标签类型</w:t>
+      </w:r>
+      <w:r>
+        <w:rPr>
+          <w:rFonts w:hint="default" w:ascii="Liberation Serif" w:hAnsi="Liberation Serif" w:eastAsia="Liberation Serif" w:cs="Liberation Serif"/>
+          <w:sz w:val="16"/>
+          <w:szCs w:val="16"/>
+          <w:lang w:val="en-US"/>
+        </w:rPr>
+        <w:t>:</w:t>
+      </w:r>
+      <w:r>
+        <w:rPr>
+          <w:sz w:val="16"/>
+          <w:szCs w:val="16"/>
+          <w:lang w:eastAsia="zh-CN"/>
+        </w:rPr>
+        <w:t xml:space="preserve">文本框 必填 </w:t>
+      </w:r>
+    </w:p>
+    <w:p>
+      <w:pPr>
+        <w:pStyle w:val="2"/>
+        <w:keepNext w:val="0"/>
+        <w:keepLines w:val="0"/>
+        <w:widowControl/>
+        <w:suppressLineNumbers w:val="0"/>
+        <w:spacing w:after="0" w:afterAutospacing="0" w:line="240" w:lineRule="auto"/>
+        <w:ind w:left="840" w:leftChars="0" w:firstLine="420" w:firstLineChars="0"/>
+      </w:pPr>
+      <w:r>
+        <w:rPr>
+          <w:sz w:val="16"/>
+          <w:szCs w:val="16"/>
+          <w:lang w:eastAsia="zh-CN"/>
+        </w:rPr>
+        <w:t>字段名称</w:t>
+      </w:r>
+      <w:r>
+        <w:rPr>
+          <w:rFonts w:hint="default" w:ascii="Liberation Serif" w:hAnsi="Liberation Serif" w:eastAsia="Liberation Serif" w:cs="Liberation Serif"/>
+          <w:sz w:val="16"/>
+          <w:szCs w:val="16"/>
+          <w:lang w:val="en-US"/>
+        </w:rPr>
+        <w:t>_8:</w:t>
+      </w:r>
+      <w:r>
+        <w:rPr>
+          <w:sz w:val="16"/>
+          <w:szCs w:val="16"/>
+          <w:lang w:eastAsia="zh-CN"/>
+        </w:rPr>
+        <w:t>车牌号码</w:t>
+      </w:r>
+      <w:r>
+        <w:rPr>
+          <w:rFonts w:hint="default" w:ascii="Liberation Serif" w:hAnsi="Liberation Serif" w:eastAsia="Liberation Serif" w:cs="Liberation Serif"/>
+          <w:sz w:val="16"/>
+          <w:szCs w:val="16"/>
+          <w:lang w:val="en-US"/>
+        </w:rPr>
+        <w:t xml:space="preserve"> </w:t>
+      </w:r>
+      <w:r>
+        <w:rPr>
+          <w:sz w:val="16"/>
+          <w:szCs w:val="16"/>
+          <w:lang w:eastAsia="zh-CN"/>
+        </w:rPr>
+        <w:t>标签类型</w:t>
+      </w:r>
+      <w:r>
+        <w:rPr>
+          <w:rFonts w:hint="default" w:ascii="Liberation Serif" w:hAnsi="Liberation Serif" w:eastAsia="Liberation Serif" w:cs="Liberation Serif"/>
+          <w:sz w:val="16"/>
+          <w:szCs w:val="16"/>
+          <w:lang w:val="en-US"/>
+        </w:rPr>
+        <w:t>:</w:t>
+      </w:r>
+      <w:r>
+        <w:rPr>
+          <w:sz w:val="16"/>
+          <w:szCs w:val="16"/>
+          <w:lang w:eastAsia="zh-CN"/>
+        </w:rPr>
+        <w:t xml:space="preserve">文本框 必填 </w:t>
+      </w:r>
+    </w:p>
+    <w:p>
+      <w:pPr>
+        <w:pStyle w:val="2"/>
+        <w:keepNext w:val="0"/>
+        <w:keepLines w:val="0"/>
+        <w:widowControl/>
+        <w:suppressLineNumbers w:val="0"/>
+        <w:spacing w:after="0" w:afterAutospacing="0" w:line="240" w:lineRule="auto"/>
+        <w:ind w:left="840" w:leftChars="0" w:firstLine="420" w:firstLineChars="0"/>
+      </w:pPr>
+      <w:r>
+        <w:rPr>
+          <w:sz w:val="16"/>
+          <w:szCs w:val="16"/>
+          <w:lang w:eastAsia="zh-CN"/>
+        </w:rPr>
+        <w:t>字段名称</w:t>
+      </w:r>
+      <w:r>
+        <w:rPr>
+          <w:rFonts w:hint="default" w:ascii="Liberation Serif" w:hAnsi="Liberation Serif" w:eastAsia="Liberation Serif" w:cs="Liberation Serif"/>
+          <w:sz w:val="16"/>
+          <w:szCs w:val="16"/>
+          <w:lang w:val="en-US"/>
+        </w:rPr>
+        <w:t>_9:</w:t>
+      </w:r>
+      <w:r>
+        <w:rPr>
+          <w:sz w:val="16"/>
+          <w:szCs w:val="16"/>
+          <w:lang w:eastAsia="zh-CN"/>
+        </w:rPr>
+        <w:t>发动机号</w:t>
+      </w:r>
+      <w:r>
+        <w:rPr>
+          <w:rFonts w:hint="default" w:ascii="Liberation Serif" w:hAnsi="Liberation Serif" w:eastAsia="Liberation Serif" w:cs="Liberation Serif"/>
+          <w:sz w:val="16"/>
+          <w:szCs w:val="16"/>
+          <w:lang w:val="en-US"/>
+        </w:rPr>
+        <w:t xml:space="preserve"> </w:t>
+      </w:r>
+      <w:r>
+        <w:rPr>
+          <w:sz w:val="16"/>
+          <w:szCs w:val="16"/>
+          <w:lang w:eastAsia="zh-CN"/>
+        </w:rPr>
+        <w:t>标签类型</w:t>
+      </w:r>
+      <w:r>
+        <w:rPr>
+          <w:rFonts w:hint="default" w:ascii="Liberation Serif" w:hAnsi="Liberation Serif" w:eastAsia="Liberation Serif" w:cs="Liberation Serif"/>
+          <w:sz w:val="16"/>
+          <w:szCs w:val="16"/>
+          <w:lang w:val="en-US"/>
+        </w:rPr>
+        <w:t>:</w:t>
+      </w:r>
+      <w:r>
+        <w:rPr>
+          <w:sz w:val="16"/>
+          <w:szCs w:val="16"/>
+          <w:lang w:eastAsia="zh-CN"/>
+        </w:rPr>
+        <w:t xml:space="preserve">文本框 必填 </w:t>
+      </w:r>
+    </w:p>
+    <w:p>
+      <w:pPr>
+        <w:pStyle w:val="2"/>
+        <w:keepNext w:val="0"/>
+        <w:keepLines w:val="0"/>
+        <w:widowControl/>
+        <w:suppressLineNumbers w:val="0"/>
+        <w:spacing w:after="0" w:afterAutospacing="0" w:line="240" w:lineRule="auto"/>
+        <w:ind w:left="840" w:leftChars="0" w:firstLine="420" w:firstLineChars="0"/>
+      </w:pPr>
+      <w:r>
+        <w:rPr>
+          <w:sz w:val="16"/>
+          <w:szCs w:val="16"/>
+          <w:lang w:eastAsia="zh-CN"/>
+        </w:rPr>
+        <w:t>字段名称</w:t>
+      </w:r>
+      <w:r>
+        <w:rPr>
+          <w:rFonts w:hint="default" w:ascii="Liberation Serif" w:hAnsi="Liberation Serif" w:eastAsia="Liberation Serif" w:cs="Liberation Serif"/>
+          <w:sz w:val="16"/>
+          <w:szCs w:val="16"/>
+          <w:lang w:val="en-US"/>
+        </w:rPr>
+        <w:t>_10:</w:t>
+      </w:r>
+      <w:r>
+        <w:rPr>
+          <w:sz w:val="16"/>
+          <w:szCs w:val="16"/>
+          <w:lang w:eastAsia="zh-CN"/>
+        </w:rPr>
+        <w:t>汽车购买时间</w:t>
+      </w:r>
+      <w:r>
+        <w:rPr>
+          <w:rFonts w:hint="default" w:ascii="Liberation Serif" w:hAnsi="Liberation Serif" w:eastAsia="Liberation Serif" w:cs="Liberation Serif"/>
+          <w:sz w:val="16"/>
+          <w:szCs w:val="16"/>
+          <w:lang w:val="en-US"/>
+        </w:rPr>
+        <w:t xml:space="preserve"> </w:t>
+      </w:r>
+      <w:r>
+        <w:rPr>
+          <w:sz w:val="16"/>
+          <w:szCs w:val="16"/>
+          <w:lang w:eastAsia="zh-CN"/>
+        </w:rPr>
+        <w:t>标签类型</w:t>
+      </w:r>
+      <w:r>
+        <w:rPr>
+          <w:rFonts w:hint="default" w:ascii="Liberation Serif" w:hAnsi="Liberation Serif" w:eastAsia="Liberation Serif" w:cs="Liberation Serif"/>
+          <w:sz w:val="16"/>
+          <w:szCs w:val="16"/>
+          <w:lang w:val="en-US"/>
+        </w:rPr>
+        <w:t>:</w:t>
+      </w:r>
+      <w:r>
+        <w:rPr>
+          <w:sz w:val="16"/>
+          <w:szCs w:val="16"/>
+          <w:lang w:eastAsia="zh-CN"/>
+        </w:rPr>
+        <w:t xml:space="preserve">日期框必填 </w:t>
+      </w:r>
+    </w:p>
+    <w:p>
+      <w:pPr>
+        <w:pStyle w:val="2"/>
+        <w:keepNext w:val="0"/>
+        <w:keepLines w:val="0"/>
+        <w:widowControl/>
+        <w:suppressLineNumbers w:val="0"/>
+        <w:spacing w:after="0" w:afterAutospacing="0" w:line="240" w:lineRule="auto"/>
+        <w:ind w:left="840" w:leftChars="0" w:firstLine="420" w:firstLineChars="0"/>
+      </w:pPr>
+      <w:r>
+        <w:rPr>
+          <w:sz w:val="16"/>
+          <w:szCs w:val="16"/>
+          <w:lang w:eastAsia="zh-CN"/>
+        </w:rPr>
+        <w:t>字段名称</w:t>
+      </w:r>
+      <w:r>
+        <w:rPr>
+          <w:rFonts w:hint="default" w:ascii="Liberation Serif" w:hAnsi="Liberation Serif" w:eastAsia="Liberation Serif" w:cs="Liberation Serif"/>
+          <w:sz w:val="16"/>
+          <w:szCs w:val="16"/>
+          <w:lang w:val="en-US"/>
+        </w:rPr>
+        <w:t>_11:</w:t>
+      </w:r>
+      <w:r>
+        <w:rPr>
+          <w:sz w:val="16"/>
+          <w:szCs w:val="16"/>
+          <w:lang w:eastAsia="zh-CN"/>
+        </w:rPr>
+        <w:t>汽车购买时长</w:t>
+      </w:r>
+      <w:r>
+        <w:rPr>
+          <w:rFonts w:hint="default" w:ascii="Liberation Serif" w:hAnsi="Liberation Serif" w:eastAsia="Liberation Serif" w:cs="Liberation Serif"/>
+          <w:sz w:val="16"/>
+          <w:szCs w:val="16"/>
+          <w:lang w:val="en-US"/>
+        </w:rPr>
+        <w:t xml:space="preserve"> </w:t>
+      </w:r>
+      <w:r>
+        <w:rPr>
+          <w:sz w:val="16"/>
+          <w:szCs w:val="16"/>
+          <w:lang w:eastAsia="zh-CN"/>
+        </w:rPr>
+        <w:t>标签类型</w:t>
+      </w:r>
+      <w:r>
+        <w:rPr>
+          <w:rFonts w:hint="default" w:ascii="Liberation Serif" w:hAnsi="Liberation Serif" w:eastAsia="Liberation Serif" w:cs="Liberation Serif"/>
+          <w:sz w:val="16"/>
+          <w:szCs w:val="16"/>
+          <w:lang w:val="en-US"/>
+        </w:rPr>
+        <w:t xml:space="preserve">: </w:t>
+      </w:r>
+      <w:r>
+        <w:rPr>
+          <w:sz w:val="16"/>
+          <w:szCs w:val="16"/>
+          <w:lang w:eastAsia="zh-CN"/>
+        </w:rPr>
+        <w:t xml:space="preserve">数字框 保留两位小数 必填 </w:t>
+      </w:r>
+    </w:p>
+    <w:p>
+      <w:pPr>
+        <w:pStyle w:val="2"/>
+        <w:keepNext w:val="0"/>
+        <w:keepLines w:val="0"/>
+        <w:widowControl/>
+        <w:suppressLineNumbers w:val="0"/>
+        <w:spacing w:after="0" w:afterAutospacing="0" w:line="240" w:lineRule="auto"/>
+        <w:ind w:left="840" w:leftChars="0" w:firstLine="420" w:firstLineChars="0"/>
+      </w:pPr>
+      <w:r>
+        <w:rPr>
+          <w:sz w:val="16"/>
+          <w:szCs w:val="16"/>
+          <w:lang w:eastAsia="zh-CN"/>
+        </w:rPr>
+        <w:t>字段名称</w:t>
+      </w:r>
+      <w:r>
+        <w:rPr>
+          <w:rFonts w:hint="default" w:ascii="Liberation Serif" w:hAnsi="Liberation Serif" w:eastAsia="Liberation Serif" w:cs="Liberation Serif"/>
+          <w:sz w:val="16"/>
+          <w:szCs w:val="16"/>
+          <w:lang w:val="en-US"/>
+        </w:rPr>
+        <w:t>_12:</w:t>
+      </w:r>
+      <w:r>
+        <w:rPr>
+          <w:sz w:val="16"/>
+          <w:szCs w:val="16"/>
+          <w:lang w:eastAsia="zh-CN"/>
+        </w:rPr>
+        <w:t>汽车排量</w:t>
+      </w:r>
+      <w:r>
+        <w:rPr>
+          <w:rFonts w:hint="default" w:ascii="Liberation Serif" w:hAnsi="Liberation Serif" w:eastAsia="Liberation Serif" w:cs="Liberation Serif"/>
+          <w:sz w:val="16"/>
+          <w:szCs w:val="16"/>
+          <w:lang w:val="en-US"/>
+        </w:rPr>
+        <w:t xml:space="preserve"> </w:t>
+      </w:r>
+      <w:r>
+        <w:rPr>
+          <w:sz w:val="16"/>
+          <w:szCs w:val="16"/>
+          <w:lang w:eastAsia="zh-CN"/>
+        </w:rPr>
+        <w:t>标签类型</w:t>
+      </w:r>
+      <w:r>
+        <w:rPr>
+          <w:rFonts w:hint="default" w:ascii="Liberation Serif" w:hAnsi="Liberation Serif" w:eastAsia="Liberation Serif" w:cs="Liberation Serif"/>
+          <w:sz w:val="16"/>
+          <w:szCs w:val="16"/>
+          <w:lang w:val="en-US"/>
+        </w:rPr>
+        <w:t xml:space="preserve">: </w:t>
+      </w:r>
+      <w:r>
+        <w:rPr>
+          <w:sz w:val="16"/>
+          <w:szCs w:val="16"/>
+          <w:lang w:eastAsia="zh-CN"/>
+        </w:rPr>
+        <w:t xml:space="preserve">数字框 保留两位小数 必填 </w:t>
+      </w:r>
+    </w:p>
+    <w:p>
+      <w:pPr>
+        <w:pStyle w:val="2"/>
+        <w:keepNext w:val="0"/>
+        <w:keepLines w:val="0"/>
+        <w:widowControl/>
+        <w:suppressLineNumbers w:val="0"/>
+        <w:spacing w:after="0" w:afterAutospacing="0" w:line="240" w:lineRule="auto"/>
+        <w:ind w:left="840" w:leftChars="0" w:firstLine="420" w:firstLineChars="0"/>
+        <w:rPr>
+          <w:sz w:val="16"/>
+          <w:szCs w:val="16"/>
+          <w:lang w:eastAsia="zh-CN"/>
+        </w:rPr>
+      </w:pPr>
+      <w:r>
+        <w:rPr>
+          <w:sz w:val="16"/>
+          <w:szCs w:val="16"/>
+          <w:lang w:eastAsia="zh-CN"/>
+        </w:rPr>
+        <w:t>字段名称</w:t>
+      </w:r>
+      <w:r>
+        <w:rPr>
+          <w:rFonts w:hint="default" w:ascii="Liberation Serif" w:hAnsi="Liberation Serif" w:eastAsia="Liberation Serif" w:cs="Liberation Serif"/>
+          <w:sz w:val="16"/>
+          <w:szCs w:val="16"/>
+          <w:lang w:val="en-US"/>
+        </w:rPr>
+        <w:t>_13:</w:t>
+      </w:r>
+      <w:r>
+        <w:rPr>
+          <w:sz w:val="16"/>
+          <w:szCs w:val="16"/>
+          <w:lang w:eastAsia="zh-CN"/>
+        </w:rPr>
+        <w:t>本车耗油</w:t>
+      </w:r>
+      <w:r>
+        <w:rPr>
+          <w:rFonts w:hint="default" w:ascii="Liberation Serif" w:hAnsi="Liberation Serif" w:eastAsia="Liberation Serif" w:cs="Liberation Serif"/>
+          <w:sz w:val="16"/>
+          <w:szCs w:val="16"/>
+          <w:lang w:val="en-US"/>
+        </w:rPr>
+        <w:t xml:space="preserve"> </w:t>
+      </w:r>
+      <w:r>
+        <w:rPr>
+          <w:sz w:val="16"/>
+          <w:szCs w:val="16"/>
+          <w:lang w:eastAsia="zh-CN"/>
+        </w:rPr>
+        <w:t>标签类型</w:t>
+      </w:r>
+      <w:r>
+        <w:rPr>
+          <w:rFonts w:hint="default" w:ascii="Liberation Serif" w:hAnsi="Liberation Serif" w:eastAsia="Liberation Serif" w:cs="Liberation Serif"/>
+          <w:sz w:val="16"/>
+          <w:szCs w:val="16"/>
+          <w:lang w:val="en-US"/>
+        </w:rPr>
+        <w:t>:</w:t>
+      </w:r>
+      <w:r>
+        <w:rPr>
+          <w:sz w:val="16"/>
+          <w:szCs w:val="16"/>
+          <w:lang w:eastAsia="zh-CN"/>
+        </w:rPr>
+        <w:t xml:space="preserve">数字框 保留两位小数 必填 </w:t>
+      </w:r>
+    </w:p>
+    <w:p>
+      <w:pPr>
+        <w:pStyle w:val="2"/>
+        <w:keepNext w:val="0"/>
+        <w:keepLines w:val="0"/>
+        <w:widowControl/>
+        <w:suppressLineNumbers w:val="0"/>
+        <w:spacing w:after="0" w:afterAutospacing="0" w:line="240" w:lineRule="auto"/>
+        <w:ind w:left="840" w:leftChars="0" w:firstLine="420" w:firstLineChars="0"/>
+        <w:rPr>
+          <w:color w:val="FF0000"/>
+          <w:sz w:val="16"/>
+          <w:szCs w:val="16"/>
+          <w:lang w:eastAsia="zh-CN"/>
+        </w:rPr>
+      </w:pPr>
+      <w:r>
+        <w:rPr>
+          <w:color w:val="FF0000"/>
+          <w:sz w:val="16"/>
+          <w:szCs w:val="16"/>
+          <w:lang w:eastAsia="zh-CN"/>
+        </w:rPr>
+        <w:t>字段名称：是否确定签订协议 标签类型：单选下拉框（是/否） 必填</w:t>
+      </w:r>
+    </w:p>
+    <w:p>
+      <w:pPr>
+        <w:pStyle w:val="2"/>
+        <w:keepNext w:val="0"/>
+        <w:keepLines w:val="0"/>
+        <w:widowControl/>
+        <w:suppressLineNumbers w:val="0"/>
+        <w:spacing w:after="0" w:afterAutospacing="0" w:line="240" w:lineRule="auto"/>
+        <w:ind w:left="840" w:leftChars="0" w:firstLine="420" w:firstLineChars="0"/>
+      </w:pPr>
+      <w:r>
+        <w:rPr>
+          <w:sz w:val="16"/>
+          <w:szCs w:val="16"/>
+          <w:lang w:eastAsia="zh-CN"/>
+        </w:rPr>
+        <w:t>字段名称</w:t>
+      </w:r>
+      <w:r>
+        <w:rPr>
+          <w:rFonts w:hint="default" w:ascii="Liberation Serif" w:hAnsi="Liberation Serif" w:eastAsia="Liberation Serif" w:cs="Liberation Serif"/>
+          <w:sz w:val="16"/>
+          <w:szCs w:val="16"/>
+          <w:lang w:val="en-US"/>
+        </w:rPr>
+        <w:t>_14:</w:t>
+      </w:r>
+      <w:r>
+        <w:rPr>
+          <w:sz w:val="16"/>
+          <w:szCs w:val="16"/>
+          <w:lang w:eastAsia="zh-CN"/>
+        </w:rPr>
+        <w:t>是否签订租车协议</w:t>
+      </w:r>
+      <w:r>
+        <w:rPr>
+          <w:rFonts w:hint="default" w:ascii="Liberation Serif" w:hAnsi="Liberation Serif" w:eastAsia="Liberation Serif" w:cs="Liberation Serif"/>
+          <w:sz w:val="16"/>
+          <w:szCs w:val="16"/>
+          <w:lang w:val="en-US"/>
+        </w:rPr>
+        <w:t xml:space="preserve"> </w:t>
+      </w:r>
+      <w:r>
+        <w:rPr>
+          <w:sz w:val="16"/>
+          <w:szCs w:val="16"/>
+          <w:lang w:eastAsia="zh-CN"/>
+        </w:rPr>
+        <w:t>标签类型</w:t>
+      </w:r>
+      <w:r>
+        <w:rPr>
+          <w:rFonts w:hint="default" w:ascii="Liberation Serif" w:hAnsi="Liberation Serif" w:eastAsia="Liberation Serif" w:cs="Liberation Serif"/>
+          <w:sz w:val="16"/>
+          <w:szCs w:val="16"/>
+          <w:lang w:val="en-US"/>
+        </w:rPr>
+        <w:t>:</w:t>
+      </w:r>
+      <w:r>
+        <w:rPr>
+          <w:sz w:val="16"/>
+          <w:szCs w:val="16"/>
+          <w:lang w:eastAsia="zh-CN"/>
+        </w:rPr>
+        <w:t xml:space="preserve">单选下拉框 </w:t>
+      </w:r>
+      <w:r>
+        <w:rPr>
+          <w:rFonts w:hint="default" w:ascii="Liberation Serif" w:hAnsi="Liberation Serif" w:eastAsia="Liberation Serif" w:cs="Liberation Serif"/>
+          <w:sz w:val="16"/>
+          <w:szCs w:val="16"/>
+          <w:lang w:val="en-US"/>
+        </w:rPr>
+        <w:t>(</w:t>
+      </w:r>
+      <w:r>
+        <w:rPr>
+          <w:sz w:val="16"/>
+          <w:szCs w:val="16"/>
+          <w:lang w:eastAsia="zh-CN"/>
+        </w:rPr>
+        <w:t>是</w:t>
+      </w:r>
+      <w:r>
+        <w:rPr>
+          <w:rFonts w:hint="default" w:ascii="Liberation Serif" w:hAnsi="Liberation Serif" w:eastAsia="Liberation Serif" w:cs="Liberation Serif"/>
+          <w:sz w:val="16"/>
+          <w:szCs w:val="16"/>
+          <w:lang w:val="en-US"/>
+        </w:rPr>
+        <w:t>/</w:t>
+      </w:r>
+      <w:r>
+        <w:rPr>
+          <w:sz w:val="16"/>
+          <w:szCs w:val="16"/>
+          <w:lang w:eastAsia="zh-CN"/>
+        </w:rPr>
+        <w:t>否</w:t>
+      </w:r>
+      <w:r>
+        <w:rPr>
+          <w:rFonts w:hint="default" w:ascii="Liberation Serif" w:hAnsi="Liberation Serif" w:eastAsia="Liberation Serif" w:cs="Liberation Serif"/>
+          <w:sz w:val="16"/>
+          <w:szCs w:val="16"/>
+          <w:lang w:val="en-US"/>
+        </w:rPr>
+        <w:t xml:space="preserve">) </w:t>
+      </w:r>
+      <w:r>
+        <w:rPr>
+          <w:sz w:val="16"/>
+          <w:szCs w:val="16"/>
+          <w:lang w:eastAsia="zh-CN"/>
+        </w:rPr>
+        <w:t xml:space="preserve">必填 </w:t>
+      </w:r>
+    </w:p>
+    <w:p>
+      <w:pPr>
+        <w:pStyle w:val="2"/>
+        <w:keepNext w:val="0"/>
+        <w:keepLines w:val="0"/>
+        <w:widowControl/>
+        <w:suppressLineNumbers w:val="0"/>
+        <w:spacing w:after="0" w:afterAutospacing="0" w:line="240" w:lineRule="auto"/>
+        <w:ind w:left="840" w:leftChars="0" w:firstLine="420" w:firstLineChars="0"/>
+      </w:pPr>
+      <w:r>
+        <w:rPr>
+          <w:sz w:val="16"/>
+          <w:szCs w:val="16"/>
+          <w:lang w:eastAsia="zh-CN"/>
+        </w:rPr>
+        <w:t>字段名称</w:t>
+      </w:r>
+      <w:r>
+        <w:rPr>
+          <w:rFonts w:hint="default" w:ascii="Liberation Serif" w:hAnsi="Liberation Serif" w:eastAsia="Liberation Serif" w:cs="Liberation Serif"/>
+          <w:sz w:val="16"/>
+          <w:szCs w:val="16"/>
+          <w:lang w:val="en-US"/>
+        </w:rPr>
+        <w:t>_15:</w:t>
+      </w:r>
+      <w:r>
+        <w:rPr>
+          <w:sz w:val="16"/>
+          <w:szCs w:val="16"/>
+          <w:lang w:eastAsia="zh-CN"/>
+        </w:rPr>
+        <w:t>是否提供协议附件</w:t>
+      </w:r>
+      <w:r>
+        <w:rPr>
+          <w:rFonts w:hint="default" w:ascii="Liberation Serif" w:hAnsi="Liberation Serif" w:eastAsia="Liberation Serif" w:cs="Liberation Serif"/>
+          <w:sz w:val="16"/>
+          <w:szCs w:val="16"/>
+          <w:lang w:val="en-US"/>
+        </w:rPr>
+        <w:t xml:space="preserve"> </w:t>
+      </w:r>
+      <w:r>
+        <w:rPr>
+          <w:sz w:val="16"/>
+          <w:szCs w:val="16"/>
+          <w:lang w:eastAsia="zh-CN"/>
+        </w:rPr>
+        <w:t>标签类型</w:t>
+      </w:r>
+      <w:r>
+        <w:rPr>
+          <w:rFonts w:hint="default" w:ascii="Liberation Serif" w:hAnsi="Liberation Serif" w:eastAsia="Liberation Serif" w:cs="Liberation Serif"/>
+          <w:sz w:val="16"/>
+          <w:szCs w:val="16"/>
+          <w:lang w:val="en-US"/>
+        </w:rPr>
+        <w:t>:</w:t>
+      </w:r>
+      <w:r>
+        <w:rPr>
+          <w:sz w:val="16"/>
+          <w:szCs w:val="16"/>
+          <w:lang w:eastAsia="zh-CN"/>
+        </w:rPr>
+        <w:t xml:space="preserve">单选下拉框 </w:t>
+      </w:r>
+      <w:r>
+        <w:rPr>
+          <w:rFonts w:hint="default" w:ascii="Liberation Serif" w:hAnsi="Liberation Serif" w:eastAsia="Liberation Serif" w:cs="Liberation Serif"/>
+          <w:sz w:val="16"/>
+          <w:szCs w:val="16"/>
+          <w:lang w:val="en-US"/>
+        </w:rPr>
+        <w:t>(</w:t>
+      </w:r>
+      <w:r>
+        <w:rPr>
+          <w:sz w:val="16"/>
+          <w:szCs w:val="16"/>
+          <w:lang w:eastAsia="zh-CN"/>
+        </w:rPr>
+        <w:t>是</w:t>
+      </w:r>
+      <w:r>
+        <w:rPr>
+          <w:rFonts w:hint="default" w:ascii="Liberation Serif" w:hAnsi="Liberation Serif" w:eastAsia="Liberation Serif" w:cs="Liberation Serif"/>
+          <w:sz w:val="16"/>
+          <w:szCs w:val="16"/>
+          <w:lang w:val="en-US"/>
+        </w:rPr>
+        <w:t>/</w:t>
+      </w:r>
+      <w:r>
+        <w:rPr>
+          <w:sz w:val="16"/>
+          <w:szCs w:val="16"/>
+          <w:lang w:eastAsia="zh-CN"/>
+        </w:rPr>
+        <w:t>否</w:t>
+      </w:r>
+      <w:r>
+        <w:rPr>
+          <w:rFonts w:hint="default" w:ascii="Liberation Serif" w:hAnsi="Liberation Serif" w:eastAsia="Liberation Serif" w:cs="Liberation Serif"/>
+          <w:sz w:val="16"/>
+          <w:szCs w:val="16"/>
+          <w:lang w:val="en-US"/>
+        </w:rPr>
+        <w:t xml:space="preserve">) </w:t>
+      </w:r>
+      <w:r>
+        <w:rPr>
+          <w:sz w:val="16"/>
+          <w:szCs w:val="16"/>
+          <w:lang w:eastAsia="zh-CN"/>
+        </w:rPr>
+        <w:t xml:space="preserve">必填 </w:t>
+      </w:r>
+    </w:p>
+    <w:p>
+      <w:pPr>
+        <w:pStyle w:val="2"/>
+        <w:keepNext w:val="0"/>
+        <w:keepLines w:val="0"/>
+        <w:widowControl/>
+        <w:suppressLineNumbers w:val="0"/>
+        <w:spacing w:after="0" w:afterAutospacing="0" w:line="240" w:lineRule="auto"/>
+        <w:ind w:left="840" w:leftChars="0" w:firstLine="420" w:firstLineChars="0"/>
+      </w:pPr>
+      <w:r>
+        <w:rPr>
+          <w:sz w:val="16"/>
+          <w:szCs w:val="16"/>
+          <w:lang w:eastAsia="zh-CN"/>
+        </w:rPr>
+        <w:t>字段名称</w:t>
+      </w:r>
+      <w:r>
+        <w:rPr>
+          <w:rFonts w:hint="default" w:ascii="Liberation Serif" w:hAnsi="Liberation Serif" w:eastAsia="Liberation Serif" w:cs="Liberation Serif"/>
+          <w:sz w:val="16"/>
+          <w:szCs w:val="16"/>
+          <w:lang w:val="en-US"/>
+        </w:rPr>
+        <w:t>_16:</w:t>
+      </w:r>
+      <w:r>
+        <w:rPr>
+          <w:sz w:val="16"/>
+          <w:szCs w:val="16"/>
+          <w:lang w:eastAsia="zh-CN"/>
+        </w:rPr>
+        <w:t>签订日期</w:t>
+      </w:r>
+      <w:r>
+        <w:rPr>
+          <w:rFonts w:hint="default" w:ascii="Liberation Serif" w:hAnsi="Liberation Serif" w:eastAsia="Liberation Serif" w:cs="Liberation Serif"/>
+          <w:sz w:val="16"/>
+          <w:szCs w:val="16"/>
+          <w:lang w:val="en-US"/>
+        </w:rPr>
+        <w:t xml:space="preserve"> </w:t>
+      </w:r>
+      <w:r>
+        <w:rPr>
+          <w:sz w:val="16"/>
+          <w:szCs w:val="16"/>
+          <w:lang w:eastAsia="zh-CN"/>
+        </w:rPr>
+        <w:t>标签类型</w:t>
+      </w:r>
+      <w:r>
+        <w:rPr>
+          <w:rFonts w:hint="default" w:ascii="Liberation Serif" w:hAnsi="Liberation Serif" w:eastAsia="Liberation Serif" w:cs="Liberation Serif"/>
+          <w:sz w:val="16"/>
+          <w:szCs w:val="16"/>
+          <w:lang w:val="en-US"/>
+        </w:rPr>
+        <w:t>:</w:t>
+      </w:r>
+      <w:r>
+        <w:rPr>
+          <w:sz w:val="16"/>
+          <w:szCs w:val="16"/>
+          <w:lang w:eastAsia="zh-CN"/>
+        </w:rPr>
+        <w:t xml:space="preserve">文本框 必填 </w:t>
+      </w:r>
+    </w:p>
+    <w:p>
+      <w:pPr>
+        <w:pStyle w:val="2"/>
+        <w:keepNext w:val="0"/>
+        <w:keepLines w:val="0"/>
+        <w:widowControl/>
+        <w:suppressLineNumbers w:val="0"/>
+        <w:spacing w:after="0" w:afterAutospacing="0" w:line="240" w:lineRule="auto"/>
+        <w:ind w:left="840" w:leftChars="0" w:firstLine="420" w:firstLineChars="0"/>
+      </w:pPr>
+      <w:r>
+        <w:rPr>
+          <w:sz w:val="16"/>
+          <w:szCs w:val="16"/>
+          <w:lang w:eastAsia="zh-CN"/>
+        </w:rPr>
+        <w:t>字段名称</w:t>
+      </w:r>
+      <w:r>
+        <w:rPr>
+          <w:rFonts w:hint="default" w:ascii="Liberation Serif" w:hAnsi="Liberation Serif" w:eastAsia="Liberation Serif" w:cs="Liberation Serif"/>
+          <w:sz w:val="16"/>
+          <w:szCs w:val="16"/>
+          <w:lang w:val="en-US"/>
+        </w:rPr>
+        <w:t>_17:</w:t>
+      </w:r>
+      <w:r>
+        <w:rPr>
+          <w:sz w:val="16"/>
+          <w:szCs w:val="16"/>
+          <w:lang w:eastAsia="zh-CN"/>
+        </w:rPr>
+        <w:t>合同开始日期</w:t>
+      </w:r>
+      <w:r>
+        <w:rPr>
+          <w:rFonts w:hint="default" w:ascii="Liberation Serif" w:hAnsi="Liberation Serif" w:eastAsia="Liberation Serif" w:cs="Liberation Serif"/>
+          <w:sz w:val="16"/>
+          <w:szCs w:val="16"/>
+          <w:lang w:val="en-US"/>
+        </w:rPr>
+        <w:t xml:space="preserve"> </w:t>
+      </w:r>
+      <w:r>
+        <w:rPr>
+          <w:sz w:val="16"/>
+          <w:szCs w:val="16"/>
+          <w:lang w:eastAsia="zh-CN"/>
+        </w:rPr>
+        <w:t>标签类型</w:t>
+      </w:r>
+      <w:r>
+        <w:rPr>
+          <w:rFonts w:hint="default" w:ascii="Liberation Serif" w:hAnsi="Liberation Serif" w:eastAsia="Liberation Serif" w:cs="Liberation Serif"/>
+          <w:sz w:val="16"/>
+          <w:szCs w:val="16"/>
+          <w:lang w:val="en-US"/>
+        </w:rPr>
+        <w:t>:</w:t>
+      </w:r>
+      <w:r>
+        <w:rPr>
+          <w:sz w:val="16"/>
+          <w:szCs w:val="16"/>
+          <w:lang w:eastAsia="zh-CN"/>
+        </w:rPr>
+        <w:t xml:space="preserve">文本框 必填 </w:t>
+      </w:r>
+    </w:p>
+    <w:p>
+      <w:pPr>
+        <w:pStyle w:val="2"/>
+        <w:keepNext w:val="0"/>
+        <w:keepLines w:val="0"/>
+        <w:widowControl/>
+        <w:suppressLineNumbers w:val="0"/>
+        <w:spacing w:after="0" w:afterAutospacing="0" w:line="240" w:lineRule="auto"/>
+        <w:ind w:left="840" w:leftChars="0" w:firstLine="420" w:firstLineChars="0"/>
+      </w:pPr>
+      <w:r>
+        <w:rPr>
+          <w:sz w:val="16"/>
+          <w:szCs w:val="16"/>
+          <w:lang w:eastAsia="zh-CN"/>
+        </w:rPr>
+        <w:t>字段名称</w:t>
+      </w:r>
+      <w:r>
+        <w:rPr>
+          <w:rFonts w:hint="default" w:ascii="Liberation Serif" w:hAnsi="Liberation Serif" w:eastAsia="Liberation Serif" w:cs="Liberation Serif"/>
+          <w:sz w:val="16"/>
+          <w:szCs w:val="16"/>
+          <w:lang w:val="en-US"/>
+        </w:rPr>
+        <w:t>_18:</w:t>
+      </w:r>
+      <w:r>
+        <w:rPr>
+          <w:sz w:val="16"/>
+          <w:szCs w:val="16"/>
+          <w:lang w:eastAsia="zh-CN"/>
+        </w:rPr>
+        <w:t>合同结束日期</w:t>
+      </w:r>
+      <w:r>
+        <w:rPr>
+          <w:rFonts w:hint="default" w:ascii="Liberation Serif" w:hAnsi="Liberation Serif" w:eastAsia="Liberation Serif" w:cs="Liberation Serif"/>
+          <w:sz w:val="16"/>
+          <w:szCs w:val="16"/>
+          <w:lang w:val="en-US"/>
+        </w:rPr>
+        <w:t xml:space="preserve"> </w:t>
+      </w:r>
+      <w:r>
+        <w:rPr>
+          <w:sz w:val="16"/>
+          <w:szCs w:val="16"/>
+          <w:lang w:eastAsia="zh-CN"/>
+        </w:rPr>
+        <w:t>标签类型</w:t>
+      </w:r>
+      <w:r>
+        <w:rPr>
+          <w:rFonts w:hint="default" w:ascii="Liberation Serif" w:hAnsi="Liberation Serif" w:eastAsia="Liberation Serif" w:cs="Liberation Serif"/>
+          <w:sz w:val="16"/>
+          <w:szCs w:val="16"/>
+          <w:lang w:val="en-US"/>
+        </w:rPr>
+        <w:t>:</w:t>
+      </w:r>
+      <w:r>
+        <w:rPr>
+          <w:sz w:val="16"/>
+          <w:szCs w:val="16"/>
+          <w:lang w:eastAsia="zh-CN"/>
+        </w:rPr>
+        <w:t xml:space="preserve">文本框 必填 </w:t>
+      </w:r>
+    </w:p>
+    <w:p>
+      <w:pPr>
+        <w:pStyle w:val="2"/>
+        <w:keepNext w:val="0"/>
+        <w:keepLines w:val="0"/>
+        <w:widowControl/>
+        <w:suppressLineNumbers w:val="0"/>
+        <w:spacing w:after="0" w:afterAutospacing="0" w:line="240" w:lineRule="auto"/>
+        <w:ind w:left="840" w:leftChars="0" w:firstLine="420" w:firstLineChars="0"/>
+      </w:pPr>
+      <w:r>
+        <w:rPr>
+          <w:sz w:val="16"/>
+          <w:szCs w:val="16"/>
+          <w:lang w:eastAsia="zh-CN"/>
+        </w:rPr>
+        <w:t>字段名称</w:t>
+      </w:r>
+      <w:r>
+        <w:rPr>
+          <w:rFonts w:hint="default" w:ascii="Liberation Serif" w:hAnsi="Liberation Serif" w:eastAsia="Liberation Serif" w:cs="Liberation Serif"/>
+          <w:sz w:val="16"/>
+          <w:szCs w:val="16"/>
+          <w:lang w:val="en-US"/>
+        </w:rPr>
+        <w:t>_19:</w:t>
+      </w:r>
+      <w:r>
+        <w:rPr>
+          <w:sz w:val="16"/>
+          <w:szCs w:val="16"/>
+          <w:lang w:eastAsia="zh-CN"/>
+        </w:rPr>
+        <w:t>是否提供行驶证照片</w:t>
+      </w:r>
+      <w:r>
+        <w:rPr>
+          <w:rFonts w:hint="default" w:ascii="Liberation Serif" w:hAnsi="Liberation Serif" w:eastAsia="Liberation Serif" w:cs="Liberation Serif"/>
+          <w:sz w:val="16"/>
+          <w:szCs w:val="16"/>
+          <w:lang w:val="en-US"/>
+        </w:rPr>
+        <w:t xml:space="preserve"> </w:t>
+      </w:r>
+      <w:r>
+        <w:rPr>
+          <w:sz w:val="16"/>
+          <w:szCs w:val="16"/>
+          <w:lang w:eastAsia="zh-CN"/>
+        </w:rPr>
+        <w:t>标签类型</w:t>
+      </w:r>
+      <w:r>
+        <w:rPr>
+          <w:rFonts w:hint="default" w:ascii="Liberation Serif" w:hAnsi="Liberation Serif" w:eastAsia="Liberation Serif" w:cs="Liberation Serif"/>
+          <w:sz w:val="16"/>
+          <w:szCs w:val="16"/>
+          <w:lang w:val="en-US"/>
+        </w:rPr>
+        <w:t>:</w:t>
+      </w:r>
+      <w:r>
+        <w:rPr>
+          <w:sz w:val="16"/>
+          <w:szCs w:val="16"/>
+          <w:lang w:eastAsia="zh-CN"/>
+        </w:rPr>
+        <w:t xml:space="preserve">单选下拉框 </w:t>
+      </w:r>
+      <w:r>
+        <w:rPr>
+          <w:rFonts w:hint="default" w:ascii="Liberation Serif" w:hAnsi="Liberation Serif" w:eastAsia="Liberation Serif" w:cs="Liberation Serif"/>
+          <w:sz w:val="16"/>
+          <w:szCs w:val="16"/>
+          <w:lang w:val="en-US"/>
+        </w:rPr>
+        <w:t>(</w:t>
+      </w:r>
+      <w:r>
+        <w:rPr>
+          <w:sz w:val="16"/>
+          <w:szCs w:val="16"/>
+          <w:lang w:eastAsia="zh-CN"/>
+        </w:rPr>
+        <w:t>是</w:t>
+      </w:r>
+      <w:r>
+        <w:rPr>
+          <w:rFonts w:hint="default" w:ascii="Liberation Serif" w:hAnsi="Liberation Serif" w:eastAsia="Liberation Serif" w:cs="Liberation Serif"/>
+          <w:sz w:val="16"/>
+          <w:szCs w:val="16"/>
+          <w:lang w:val="en-US"/>
+        </w:rPr>
+        <w:t>/</w:t>
+      </w:r>
+      <w:r>
+        <w:rPr>
+          <w:sz w:val="16"/>
+          <w:szCs w:val="16"/>
+          <w:lang w:eastAsia="zh-CN"/>
+        </w:rPr>
+        <w:t>否</w:t>
+      </w:r>
+      <w:r>
+        <w:rPr>
+          <w:rFonts w:hint="default" w:ascii="Liberation Serif" w:hAnsi="Liberation Serif" w:eastAsia="Liberation Serif" w:cs="Liberation Serif"/>
+          <w:sz w:val="16"/>
+          <w:szCs w:val="16"/>
+          <w:lang w:val="en-US"/>
+        </w:rPr>
+        <w:t xml:space="preserve">) </w:t>
+      </w:r>
+      <w:r>
+        <w:rPr>
+          <w:sz w:val="16"/>
+          <w:szCs w:val="16"/>
+          <w:lang w:eastAsia="zh-CN"/>
+        </w:rPr>
+        <w:t xml:space="preserve">必填 </w:t>
+      </w:r>
+    </w:p>
+    <w:p>
+      <w:pPr>
+        <w:pStyle w:val="2"/>
+        <w:keepNext w:val="0"/>
+        <w:keepLines w:val="0"/>
+        <w:widowControl/>
+        <w:suppressLineNumbers w:val="0"/>
+        <w:spacing w:after="0" w:afterAutospacing="0" w:line="240" w:lineRule="auto"/>
+        <w:ind w:left="840" w:leftChars="0" w:firstLine="420" w:firstLineChars="0"/>
+      </w:pPr>
+      <w:r>
+        <w:rPr>
+          <w:sz w:val="16"/>
+          <w:szCs w:val="16"/>
+          <w:lang w:eastAsia="zh-CN"/>
+        </w:rPr>
+        <w:t>字段名称</w:t>
+      </w:r>
+      <w:r>
+        <w:rPr>
+          <w:rFonts w:hint="default" w:ascii="Liberation Serif" w:hAnsi="Liberation Serif" w:eastAsia="Liberation Serif" w:cs="Liberation Serif"/>
+          <w:sz w:val="16"/>
+          <w:szCs w:val="16"/>
+          <w:lang w:val="en-US"/>
+        </w:rPr>
+        <w:t>_20:</w:t>
+      </w:r>
+      <w:r>
+        <w:rPr>
+          <w:sz w:val="16"/>
+          <w:szCs w:val="16"/>
+          <w:lang w:eastAsia="zh-CN"/>
+        </w:rPr>
+        <w:t>行驶证所有者</w:t>
+      </w:r>
+      <w:r>
+        <w:rPr>
+          <w:rFonts w:hint="default" w:ascii="Liberation Serif" w:hAnsi="Liberation Serif" w:eastAsia="Liberation Serif" w:cs="Liberation Serif"/>
+          <w:sz w:val="16"/>
+          <w:szCs w:val="16"/>
+          <w:lang w:val="en-US"/>
+        </w:rPr>
+        <w:t xml:space="preserve"> </w:t>
+      </w:r>
+      <w:r>
+        <w:rPr>
+          <w:sz w:val="16"/>
+          <w:szCs w:val="16"/>
+          <w:lang w:eastAsia="zh-CN"/>
+        </w:rPr>
+        <w:t>标签类型</w:t>
+      </w:r>
+      <w:r>
+        <w:rPr>
+          <w:rFonts w:hint="default" w:ascii="Liberation Serif" w:hAnsi="Liberation Serif" w:eastAsia="Liberation Serif" w:cs="Liberation Serif"/>
+          <w:sz w:val="16"/>
+          <w:szCs w:val="16"/>
+          <w:lang w:val="en-US"/>
+        </w:rPr>
+        <w:t>:</w:t>
+      </w:r>
+      <w:r>
+        <w:rPr>
+          <w:sz w:val="16"/>
+          <w:szCs w:val="16"/>
+          <w:lang w:eastAsia="zh-CN"/>
+        </w:rPr>
+        <w:t xml:space="preserve">文本框 必填 </w:t>
+      </w:r>
+    </w:p>
+    <w:p>
+      <w:pPr>
+        <w:pStyle w:val="2"/>
+        <w:keepNext w:val="0"/>
+        <w:keepLines w:val="0"/>
+        <w:widowControl/>
+        <w:suppressLineNumbers w:val="0"/>
+        <w:spacing w:after="0" w:afterAutospacing="0" w:line="240" w:lineRule="auto"/>
+        <w:ind w:left="840" w:leftChars="0" w:firstLine="420" w:firstLineChars="0"/>
+      </w:pPr>
+      <w:r>
+        <w:rPr>
+          <w:sz w:val="16"/>
+          <w:szCs w:val="16"/>
+          <w:lang w:eastAsia="zh-CN"/>
+        </w:rPr>
+        <w:t>字段名称</w:t>
+      </w:r>
+      <w:r>
+        <w:rPr>
+          <w:rFonts w:hint="default" w:ascii="Liberation Serif" w:hAnsi="Liberation Serif" w:eastAsia="Liberation Serif" w:cs="Liberation Serif"/>
+          <w:sz w:val="16"/>
+          <w:szCs w:val="16"/>
+          <w:lang w:val="en-US"/>
+        </w:rPr>
+        <w:t>_21:</w:t>
+      </w:r>
+      <w:r>
+        <w:rPr>
+          <w:sz w:val="16"/>
+          <w:szCs w:val="16"/>
+          <w:lang w:eastAsia="zh-CN"/>
+        </w:rPr>
+        <w:t>是否提供驾驶证照片</w:t>
+      </w:r>
+      <w:r>
+        <w:rPr>
+          <w:rFonts w:hint="default" w:ascii="Liberation Serif" w:hAnsi="Liberation Serif" w:eastAsia="Liberation Serif" w:cs="Liberation Serif"/>
+          <w:sz w:val="16"/>
+          <w:szCs w:val="16"/>
+          <w:lang w:val="en-US"/>
+        </w:rPr>
+        <w:t xml:space="preserve"> </w:t>
+      </w:r>
+      <w:r>
+        <w:rPr>
+          <w:sz w:val="16"/>
+          <w:szCs w:val="16"/>
+          <w:lang w:eastAsia="zh-CN"/>
+        </w:rPr>
+        <w:t>标签类型</w:t>
+      </w:r>
+      <w:r>
+        <w:rPr>
+          <w:rFonts w:hint="default" w:ascii="Liberation Serif" w:hAnsi="Liberation Serif" w:eastAsia="Liberation Serif" w:cs="Liberation Serif"/>
+          <w:sz w:val="16"/>
+          <w:szCs w:val="16"/>
+          <w:lang w:val="en-US"/>
+        </w:rPr>
+        <w:t>:</w:t>
+      </w:r>
+      <w:r>
+        <w:rPr>
+          <w:sz w:val="16"/>
+          <w:szCs w:val="16"/>
+          <w:lang w:eastAsia="zh-CN"/>
+        </w:rPr>
+        <w:t xml:space="preserve">单选下拉框 </w:t>
+      </w:r>
+      <w:r>
+        <w:rPr>
+          <w:rFonts w:hint="default" w:ascii="Liberation Serif" w:hAnsi="Liberation Serif" w:eastAsia="Liberation Serif" w:cs="Liberation Serif"/>
+          <w:sz w:val="16"/>
+          <w:szCs w:val="16"/>
+          <w:lang w:val="en-US"/>
+        </w:rPr>
+        <w:t>(</w:t>
+      </w:r>
+      <w:r>
+        <w:rPr>
+          <w:sz w:val="16"/>
+          <w:szCs w:val="16"/>
+          <w:lang w:eastAsia="zh-CN"/>
+        </w:rPr>
+        <w:t>是</w:t>
+      </w:r>
+      <w:r>
+        <w:rPr>
+          <w:rFonts w:hint="default" w:ascii="Liberation Serif" w:hAnsi="Liberation Serif" w:eastAsia="Liberation Serif" w:cs="Liberation Serif"/>
+          <w:sz w:val="16"/>
+          <w:szCs w:val="16"/>
+          <w:lang w:val="en-US"/>
+        </w:rPr>
+        <w:t>/</w:t>
+      </w:r>
+      <w:r>
+        <w:rPr>
+          <w:sz w:val="16"/>
+          <w:szCs w:val="16"/>
+          <w:lang w:eastAsia="zh-CN"/>
+        </w:rPr>
+        <w:t>否</w:t>
+      </w:r>
+      <w:r>
+        <w:rPr>
+          <w:rFonts w:hint="default" w:ascii="Liberation Serif" w:hAnsi="Liberation Serif" w:eastAsia="Liberation Serif" w:cs="Liberation Serif"/>
+          <w:sz w:val="16"/>
+          <w:szCs w:val="16"/>
+          <w:lang w:val="en-US"/>
+        </w:rPr>
+        <w:t xml:space="preserve">) </w:t>
+      </w:r>
+      <w:r>
+        <w:rPr>
+          <w:sz w:val="16"/>
+          <w:szCs w:val="16"/>
+          <w:lang w:eastAsia="zh-CN"/>
+        </w:rPr>
+        <w:t xml:space="preserve">必填 </w:t>
+      </w:r>
+    </w:p>
+    <w:p>
+      <w:pPr>
+        <w:pStyle w:val="2"/>
+        <w:keepNext w:val="0"/>
+        <w:keepLines w:val="0"/>
+        <w:widowControl/>
+        <w:suppressLineNumbers w:val="0"/>
+        <w:spacing w:after="0" w:afterAutospacing="0" w:line="240" w:lineRule="auto"/>
+        <w:ind w:left="840" w:leftChars="0" w:firstLine="420" w:firstLineChars="0"/>
+      </w:pPr>
+      <w:r>
+        <w:rPr>
+          <w:sz w:val="16"/>
+          <w:szCs w:val="16"/>
+          <w:lang w:eastAsia="zh-CN"/>
+        </w:rPr>
+        <w:t>字段名称</w:t>
+      </w:r>
+      <w:r>
+        <w:rPr>
+          <w:rFonts w:hint="default" w:ascii="Liberation Serif" w:hAnsi="Liberation Serif" w:eastAsia="Liberation Serif" w:cs="Liberation Serif"/>
+          <w:sz w:val="16"/>
+          <w:szCs w:val="16"/>
+          <w:lang w:val="en-US"/>
+        </w:rPr>
+        <w:t>_22:</w:t>
+      </w:r>
+      <w:r>
+        <w:rPr>
+          <w:sz w:val="16"/>
+          <w:szCs w:val="16"/>
+          <w:lang w:eastAsia="zh-CN"/>
+        </w:rPr>
+        <w:t>驾驶证所有者 标签类型</w:t>
+      </w:r>
+      <w:r>
+        <w:rPr>
+          <w:rFonts w:hint="default" w:ascii="Liberation Serif" w:hAnsi="Liberation Serif" w:eastAsia="Liberation Serif" w:cs="Liberation Serif"/>
+          <w:sz w:val="16"/>
+          <w:szCs w:val="16"/>
+          <w:lang w:val="en-US"/>
+        </w:rPr>
+        <w:t>:</w:t>
+      </w:r>
+      <w:r>
+        <w:rPr>
+          <w:sz w:val="16"/>
+          <w:szCs w:val="16"/>
+          <w:lang w:eastAsia="zh-CN"/>
+        </w:rPr>
+        <w:t xml:space="preserve">文本框 必填 </w:t>
+      </w:r>
+    </w:p>
+    <w:p>
+      <w:pPr>
+        <w:pStyle w:val="2"/>
+        <w:keepNext w:val="0"/>
+        <w:keepLines w:val="0"/>
+        <w:widowControl/>
+        <w:suppressLineNumbers w:val="0"/>
+        <w:spacing w:after="0" w:afterAutospacing="0" w:line="240" w:lineRule="auto"/>
+        <w:ind w:left="840" w:leftChars="0" w:firstLine="420" w:firstLineChars="0"/>
+      </w:pPr>
+      <w:r>
+        <w:rPr>
+          <w:sz w:val="16"/>
+          <w:szCs w:val="16"/>
+          <w:lang w:eastAsia="zh-CN"/>
+        </w:rPr>
+        <w:t>字段名称</w:t>
+      </w:r>
+      <w:r>
+        <w:rPr>
+          <w:rFonts w:hint="default" w:ascii="Liberation Serif" w:hAnsi="Liberation Serif" w:eastAsia="Liberation Serif" w:cs="Liberation Serif"/>
+          <w:sz w:val="16"/>
+          <w:szCs w:val="16"/>
+          <w:lang w:val="en-US"/>
+        </w:rPr>
+        <w:t>_23:</w:t>
+      </w:r>
+      <w:r>
+        <w:rPr>
+          <w:sz w:val="16"/>
+          <w:szCs w:val="16"/>
+          <w:lang w:eastAsia="zh-CN"/>
+        </w:rPr>
+        <w:t>是否提供本车辆保险</w:t>
+      </w:r>
+      <w:r>
+        <w:rPr>
+          <w:rFonts w:hint="default" w:ascii="Liberation Serif" w:hAnsi="Liberation Serif" w:eastAsia="Liberation Serif" w:cs="Liberation Serif"/>
+          <w:sz w:val="16"/>
+          <w:szCs w:val="16"/>
+          <w:lang w:val="en-US"/>
+        </w:rPr>
+        <w:t xml:space="preserve"> </w:t>
+      </w:r>
+      <w:r>
+        <w:rPr>
+          <w:sz w:val="16"/>
+          <w:szCs w:val="16"/>
+          <w:lang w:eastAsia="zh-CN"/>
+        </w:rPr>
+        <w:t>标签类型</w:t>
+      </w:r>
+      <w:r>
+        <w:rPr>
+          <w:rFonts w:hint="default" w:ascii="Liberation Serif" w:hAnsi="Liberation Serif" w:eastAsia="Liberation Serif" w:cs="Liberation Serif"/>
+          <w:sz w:val="16"/>
+          <w:szCs w:val="16"/>
+          <w:lang w:val="en-US"/>
+        </w:rPr>
+        <w:t>:</w:t>
+      </w:r>
+      <w:r>
+        <w:rPr>
+          <w:sz w:val="16"/>
+          <w:szCs w:val="16"/>
+          <w:lang w:eastAsia="zh-CN"/>
+        </w:rPr>
+        <w:t xml:space="preserve">单选下拉框 </w:t>
+      </w:r>
+      <w:r>
+        <w:rPr>
+          <w:rFonts w:hint="default" w:ascii="Liberation Serif" w:hAnsi="Liberation Serif" w:eastAsia="Liberation Serif" w:cs="Liberation Serif"/>
+          <w:sz w:val="16"/>
+          <w:szCs w:val="16"/>
+          <w:lang w:val="en-US"/>
+        </w:rPr>
+        <w:t>(</w:t>
+      </w:r>
+      <w:r>
+        <w:rPr>
+          <w:sz w:val="16"/>
+          <w:szCs w:val="16"/>
+          <w:lang w:eastAsia="zh-CN"/>
+        </w:rPr>
+        <w:t>是</w:t>
+      </w:r>
+      <w:r>
+        <w:rPr>
+          <w:rFonts w:hint="default" w:ascii="Liberation Serif" w:hAnsi="Liberation Serif" w:eastAsia="Liberation Serif" w:cs="Liberation Serif"/>
+          <w:sz w:val="16"/>
+          <w:szCs w:val="16"/>
+          <w:lang w:val="en-US"/>
+        </w:rPr>
+        <w:t>/</w:t>
+      </w:r>
+      <w:r>
+        <w:rPr>
+          <w:sz w:val="16"/>
+          <w:szCs w:val="16"/>
+          <w:lang w:eastAsia="zh-CN"/>
+        </w:rPr>
+        <w:t>否</w:t>
+      </w:r>
+      <w:r>
+        <w:rPr>
+          <w:rFonts w:hint="default" w:ascii="Liberation Serif" w:hAnsi="Liberation Serif" w:eastAsia="Liberation Serif" w:cs="Liberation Serif"/>
+          <w:sz w:val="16"/>
+          <w:szCs w:val="16"/>
+          <w:lang w:val="en-US"/>
+        </w:rPr>
+        <w:t xml:space="preserve">) </w:t>
+      </w:r>
+      <w:r>
+        <w:rPr>
+          <w:sz w:val="16"/>
+          <w:szCs w:val="16"/>
+          <w:lang w:eastAsia="zh-CN"/>
+        </w:rPr>
+        <w:t xml:space="preserve">必填 </w:t>
+      </w:r>
+    </w:p>
+    <w:p>
+      <w:pPr>
+        <w:pStyle w:val="2"/>
+        <w:keepNext w:val="0"/>
+        <w:keepLines w:val="0"/>
+        <w:widowControl/>
+        <w:suppressLineNumbers w:val="0"/>
+        <w:spacing w:after="0" w:afterAutospacing="0" w:line="240" w:lineRule="auto"/>
+        <w:ind w:left="840" w:leftChars="0" w:firstLine="420" w:firstLineChars="0"/>
+      </w:pPr>
+      <w:r>
+        <w:rPr>
+          <w:sz w:val="16"/>
+          <w:szCs w:val="16"/>
+          <w:lang w:eastAsia="zh-CN"/>
+        </w:rPr>
+        <w:t>字段名称</w:t>
+      </w:r>
+      <w:r>
+        <w:rPr>
+          <w:rFonts w:hint="default" w:ascii="Liberation Serif" w:hAnsi="Liberation Serif" w:eastAsia="Liberation Serif" w:cs="Liberation Serif"/>
+          <w:sz w:val="16"/>
+          <w:szCs w:val="16"/>
+          <w:lang w:val="en-US"/>
+        </w:rPr>
+        <w:t>_24:</w:t>
+      </w:r>
+      <w:r>
+        <w:rPr>
+          <w:sz w:val="16"/>
+          <w:szCs w:val="16"/>
+          <w:lang w:eastAsia="zh-CN"/>
+        </w:rPr>
+        <w:t>开户人</w:t>
+      </w:r>
+      <w:r>
+        <w:rPr>
+          <w:rFonts w:hint="default" w:ascii="Liberation Serif" w:hAnsi="Liberation Serif" w:eastAsia="Liberation Serif" w:cs="Liberation Serif"/>
+          <w:sz w:val="16"/>
+          <w:szCs w:val="16"/>
+          <w:lang w:val="en-US"/>
+        </w:rPr>
+        <w:t xml:space="preserve"> </w:t>
+      </w:r>
+      <w:r>
+        <w:rPr>
+          <w:sz w:val="16"/>
+          <w:szCs w:val="16"/>
+          <w:lang w:eastAsia="zh-CN"/>
+        </w:rPr>
+        <w:t>标签类型</w:t>
+      </w:r>
+      <w:r>
+        <w:rPr>
+          <w:rFonts w:hint="default" w:ascii="Liberation Serif" w:hAnsi="Liberation Serif" w:eastAsia="Liberation Serif" w:cs="Liberation Serif"/>
+          <w:sz w:val="16"/>
+          <w:szCs w:val="16"/>
+          <w:lang w:val="en-US"/>
+        </w:rPr>
+        <w:t>:</w:t>
+      </w:r>
+      <w:r>
+        <w:rPr>
+          <w:sz w:val="16"/>
+          <w:szCs w:val="16"/>
+          <w:lang w:eastAsia="zh-CN"/>
+        </w:rPr>
+        <w:t xml:space="preserve">文本框 必填 </w:t>
+      </w:r>
+    </w:p>
+    <w:p>
+      <w:pPr>
+        <w:pStyle w:val="2"/>
+        <w:keepNext w:val="0"/>
+        <w:keepLines w:val="0"/>
+        <w:widowControl/>
+        <w:suppressLineNumbers w:val="0"/>
+        <w:spacing w:after="0" w:afterAutospacing="0" w:line="240" w:lineRule="auto"/>
+        <w:ind w:left="840" w:leftChars="0" w:firstLine="420" w:firstLineChars="0"/>
+      </w:pPr>
+      <w:r>
+        <w:rPr>
+          <w:sz w:val="16"/>
+          <w:szCs w:val="16"/>
+          <w:lang w:eastAsia="zh-CN"/>
+        </w:rPr>
+        <w:t>字段名称</w:t>
+      </w:r>
+      <w:r>
+        <w:rPr>
+          <w:rFonts w:hint="default" w:ascii="Liberation Serif" w:hAnsi="Liberation Serif" w:eastAsia="Liberation Serif" w:cs="Liberation Serif"/>
+          <w:sz w:val="16"/>
+          <w:szCs w:val="16"/>
+          <w:lang w:val="en-US"/>
+        </w:rPr>
+        <w:t>_25:</w:t>
+      </w:r>
+      <w:r>
+        <w:rPr>
+          <w:sz w:val="16"/>
+          <w:szCs w:val="16"/>
+          <w:lang w:eastAsia="zh-CN"/>
+        </w:rPr>
+        <w:t>开户账号</w:t>
+      </w:r>
+      <w:r>
+        <w:rPr>
+          <w:rFonts w:hint="default" w:ascii="Liberation Serif" w:hAnsi="Liberation Serif" w:eastAsia="Liberation Serif" w:cs="Liberation Serif"/>
+          <w:sz w:val="16"/>
+          <w:szCs w:val="16"/>
+          <w:lang w:val="en-US"/>
+        </w:rPr>
+        <w:t xml:space="preserve"> </w:t>
+      </w:r>
+      <w:r>
+        <w:rPr>
+          <w:sz w:val="16"/>
+          <w:szCs w:val="16"/>
+          <w:lang w:eastAsia="zh-CN"/>
+        </w:rPr>
+        <w:t>标签类型</w:t>
+      </w:r>
+      <w:r>
+        <w:rPr>
+          <w:rFonts w:hint="default" w:ascii="Liberation Serif" w:hAnsi="Liberation Serif" w:eastAsia="Liberation Serif" w:cs="Liberation Serif"/>
+          <w:sz w:val="16"/>
+          <w:szCs w:val="16"/>
+          <w:lang w:val="en-US"/>
+        </w:rPr>
+        <w:t>:</w:t>
+      </w:r>
+      <w:r>
+        <w:rPr>
+          <w:sz w:val="16"/>
+          <w:szCs w:val="16"/>
+          <w:lang w:eastAsia="zh-CN"/>
+        </w:rPr>
+        <w:t xml:space="preserve">文本框 必填 </w:t>
+      </w:r>
+    </w:p>
+    <w:p>
+      <w:pPr>
+        <w:pStyle w:val="2"/>
+        <w:keepNext w:val="0"/>
+        <w:keepLines w:val="0"/>
+        <w:widowControl/>
+        <w:suppressLineNumbers w:val="0"/>
+        <w:spacing w:after="0" w:afterAutospacing="0" w:line="240" w:lineRule="auto"/>
+        <w:ind w:left="840" w:leftChars="0" w:firstLine="420" w:firstLineChars="0"/>
+        <w:rPr>
+          <w:sz w:val="16"/>
+          <w:szCs w:val="16"/>
+          <w:lang w:eastAsia="zh-CN"/>
+        </w:rPr>
+      </w:pPr>
+      <w:r>
+        <w:rPr>
+          <w:sz w:val="16"/>
+          <w:szCs w:val="16"/>
+          <w:lang w:eastAsia="zh-CN"/>
+        </w:rPr>
+        <w:t>字段名称</w:t>
+      </w:r>
+      <w:r>
+        <w:rPr>
+          <w:rFonts w:hint="default" w:ascii="Liberation Serif" w:hAnsi="Liberation Serif" w:eastAsia="Liberation Serif" w:cs="Liberation Serif"/>
+          <w:sz w:val="16"/>
+          <w:szCs w:val="16"/>
+          <w:lang w:val="en-US"/>
+        </w:rPr>
+        <w:t>_26:</w:t>
+      </w:r>
+      <w:r>
+        <w:rPr>
+          <w:sz w:val="16"/>
+          <w:szCs w:val="16"/>
+          <w:lang w:eastAsia="zh-CN"/>
+        </w:rPr>
+        <w:t>开户行</w:t>
+      </w:r>
+      <w:r>
+        <w:rPr>
+          <w:rFonts w:hint="default" w:ascii="Liberation Serif" w:hAnsi="Liberation Serif" w:eastAsia="Liberation Serif" w:cs="Liberation Serif"/>
+          <w:sz w:val="16"/>
+          <w:szCs w:val="16"/>
+          <w:lang w:val="en-US"/>
+        </w:rPr>
+        <w:t xml:space="preserve"> </w:t>
+      </w:r>
+      <w:r>
+        <w:rPr>
+          <w:sz w:val="16"/>
+          <w:szCs w:val="16"/>
+          <w:lang w:eastAsia="zh-CN"/>
+        </w:rPr>
+        <w:t>标签类型</w:t>
+      </w:r>
+      <w:r>
+        <w:rPr>
+          <w:rFonts w:hint="default" w:ascii="Liberation Serif" w:hAnsi="Liberation Serif" w:eastAsia="Liberation Serif" w:cs="Liberation Serif"/>
+          <w:sz w:val="16"/>
+          <w:szCs w:val="16"/>
+          <w:lang w:val="en-US"/>
+        </w:rPr>
+        <w:t>:</w:t>
+      </w:r>
+      <w:r>
+        <w:rPr>
+          <w:sz w:val="16"/>
+          <w:szCs w:val="16"/>
+          <w:lang w:eastAsia="zh-CN"/>
+        </w:rPr>
+        <w:t xml:space="preserve">文本框 必填 </w:t>
+      </w:r>
+    </w:p>
+    <w:p>
+      <w:pPr>
+        <w:pStyle w:val="2"/>
+        <w:keepNext w:val="0"/>
+        <w:keepLines w:val="0"/>
+        <w:widowControl/>
+        <w:suppressLineNumbers w:val="0"/>
+        <w:spacing w:after="0" w:afterAutospacing="0" w:line="240" w:lineRule="auto"/>
+        <w:ind w:left="840" w:leftChars="0" w:firstLine="420" w:firstLineChars="0"/>
+        <w:rPr>
+          <w:color w:val="FF0000"/>
+          <w:sz w:val="16"/>
+          <w:szCs w:val="16"/>
+          <w:lang w:eastAsia="zh-CN"/>
+        </w:rPr>
+      </w:pPr>
+      <w:r>
+        <w:rPr>
+          <w:color w:val="FF0000"/>
+          <w:sz w:val="16"/>
+          <w:szCs w:val="16"/>
+          <w:lang w:eastAsia="zh-CN"/>
+        </w:rPr>
+        <w:t>字段名称：协议状态 标签类型：单选下拉框（在租用中/停止租用/待租用/待解除)  必填</w:t>
+      </w:r>
+    </w:p>
+    <w:p>
+      <w:pPr>
+        <w:pStyle w:val="2"/>
+        <w:keepNext w:val="0"/>
+        <w:keepLines w:val="0"/>
+        <w:widowControl/>
+        <w:suppressLineNumbers w:val="0"/>
+        <w:spacing w:after="0" w:afterAutospacing="0" w:line="240" w:lineRule="auto"/>
+        <w:ind w:left="840" w:leftChars="0" w:firstLine="420" w:firstLineChars="0"/>
+        <w:rPr>
+          <w:sz w:val="16"/>
+          <w:szCs w:val="16"/>
+          <w:lang w:eastAsia="zh-CN"/>
+        </w:rPr>
+      </w:pPr>
+      <w:r>
+        <w:rPr>
+          <w:sz w:val="16"/>
+          <w:szCs w:val="16"/>
+          <w:lang w:eastAsia="zh-CN"/>
+        </w:rPr>
+        <w:t>字段名称</w:t>
+      </w:r>
+      <w:r>
+        <w:rPr>
+          <w:rFonts w:hint="default" w:ascii="Liberation Serif" w:hAnsi="Liberation Serif" w:eastAsia="Liberation Serif" w:cs="Liberation Serif"/>
+          <w:sz w:val="16"/>
+          <w:szCs w:val="16"/>
+          <w:lang w:val="en-US"/>
+        </w:rPr>
+        <w:t>_27:</w:t>
+      </w:r>
+      <w:r>
+        <w:rPr>
+          <w:sz w:val="16"/>
+          <w:szCs w:val="16"/>
+          <w:lang w:eastAsia="zh-CN"/>
+        </w:rPr>
+        <w:t>是否解约</w:t>
+      </w:r>
+      <w:r>
+        <w:rPr>
+          <w:rFonts w:hint="default" w:ascii="Liberation Serif" w:hAnsi="Liberation Serif" w:eastAsia="Liberation Serif" w:cs="Liberation Serif"/>
+          <w:sz w:val="16"/>
+          <w:szCs w:val="16"/>
+          <w:lang w:val="en-US"/>
+        </w:rPr>
+        <w:t xml:space="preserve"> </w:t>
+      </w:r>
+      <w:r>
+        <w:rPr>
+          <w:sz w:val="16"/>
+          <w:szCs w:val="16"/>
+          <w:lang w:eastAsia="zh-CN"/>
+        </w:rPr>
+        <w:t>标签类型</w:t>
+      </w:r>
+      <w:r>
+        <w:rPr>
+          <w:rFonts w:hint="default" w:ascii="Liberation Serif" w:hAnsi="Liberation Serif" w:eastAsia="Liberation Serif" w:cs="Liberation Serif"/>
+          <w:sz w:val="16"/>
+          <w:szCs w:val="16"/>
+          <w:lang w:val="en-US"/>
+        </w:rPr>
+        <w:t>:</w:t>
+      </w:r>
+      <w:r>
+        <w:rPr>
+          <w:sz w:val="16"/>
+          <w:szCs w:val="16"/>
+          <w:lang w:eastAsia="zh-CN"/>
+        </w:rPr>
+        <w:t xml:space="preserve">文本框 非必填 </w:t>
+      </w:r>
+    </w:p>
+    <w:p>
+      <w:pPr>
+        <w:pStyle w:val="2"/>
+        <w:keepNext w:val="0"/>
+        <w:keepLines w:val="0"/>
+        <w:widowControl/>
+        <w:suppressLineNumbers w:val="0"/>
+        <w:spacing w:after="0" w:afterAutospacing="0" w:line="240" w:lineRule="auto"/>
+        <w:ind w:left="840" w:leftChars="0" w:firstLine="420" w:firstLineChars="0"/>
+        <w:rPr>
+          <w:color w:val="FF0000"/>
+          <w:sz w:val="16"/>
+          <w:szCs w:val="16"/>
+          <w:lang w:eastAsia="zh-CN"/>
+        </w:rPr>
+      </w:pPr>
+      <w:r>
+        <w:rPr>
+          <w:color w:val="FF0000"/>
+          <w:sz w:val="16"/>
+          <w:szCs w:val="16"/>
+          <w:lang w:eastAsia="zh-CN"/>
+        </w:rPr>
+        <w:t>字段名称：解除时间 标签类型：手填时间框 格式（年月日）</w:t>
+      </w:r>
+    </w:p>
+    <w:p>
+      <w:pPr>
+        <w:pStyle w:val="2"/>
+        <w:keepNext w:val="0"/>
+        <w:keepLines w:val="0"/>
+        <w:widowControl/>
+        <w:suppressLineNumbers w:val="0"/>
+        <w:spacing w:after="0" w:afterAutospacing="0" w:line="240" w:lineRule="auto"/>
+        <w:ind w:left="840" w:leftChars="0" w:firstLine="420" w:firstLineChars="0"/>
+      </w:pPr>
+      <w:r>
+        <w:rPr>
+          <w:sz w:val="16"/>
+          <w:szCs w:val="16"/>
+          <w:lang w:eastAsia="zh-CN"/>
+        </w:rPr>
+        <w:t>字段名称</w:t>
+      </w:r>
+      <w:r>
+        <w:rPr>
+          <w:rFonts w:hint="default" w:ascii="Liberation Serif" w:hAnsi="Liberation Serif" w:eastAsia="Liberation Serif" w:cs="Liberation Serif"/>
+          <w:sz w:val="16"/>
+          <w:szCs w:val="16"/>
+          <w:lang w:val="en-US"/>
+        </w:rPr>
+        <w:t>_28:</w:t>
+      </w:r>
+      <w:r>
+        <w:rPr>
+          <w:sz w:val="16"/>
+          <w:szCs w:val="16"/>
+          <w:lang w:eastAsia="zh-CN"/>
+        </w:rPr>
+        <w:t>备注 标签类型</w:t>
+      </w:r>
+      <w:r>
+        <w:rPr>
+          <w:rFonts w:hint="default" w:ascii="Liberation Serif" w:hAnsi="Liberation Serif" w:eastAsia="Liberation Serif" w:cs="Liberation Serif"/>
+          <w:sz w:val="16"/>
+          <w:szCs w:val="16"/>
+          <w:lang w:val="en-US"/>
+        </w:rPr>
+        <w:t>:</w:t>
+      </w:r>
+      <w:r>
+        <w:rPr>
+          <w:sz w:val="16"/>
+          <w:szCs w:val="16"/>
+          <w:lang w:eastAsia="zh-CN"/>
+        </w:rPr>
+        <w:t xml:space="preserve">文本框 非必填 </w:t>
+      </w:r>
+    </w:p>
+    <w:p>
+      <w:pPr>
+        <w:pStyle w:val="2"/>
+        <w:keepNext w:val="0"/>
+        <w:keepLines w:val="0"/>
+        <w:widowControl/>
+        <w:suppressLineNumbers w:val="0"/>
+        <w:spacing w:after="0" w:afterAutospacing="0" w:line="240" w:lineRule="auto"/>
+        <w:ind w:left="840" w:leftChars="0" w:firstLine="420" w:firstLineChars="0"/>
+      </w:pPr>
+      <w:r>
+        <w:rPr>
+          <w:sz w:val="16"/>
+          <w:szCs w:val="16"/>
+          <w:lang w:eastAsia="zh-CN"/>
+        </w:rPr>
+        <w:t>按钮</w:t>
+      </w:r>
+      <w:r>
+        <w:rPr>
+          <w:rFonts w:hint="default" w:ascii="Liberation Serif" w:hAnsi="Liberation Serif" w:eastAsia="Liberation Serif" w:cs="Liberation Serif"/>
+          <w:sz w:val="16"/>
+          <w:szCs w:val="16"/>
+          <w:lang w:val="en-US"/>
+        </w:rPr>
+        <w:t>_29:</w:t>
+      </w:r>
+      <w:r>
+        <w:rPr>
+          <w:sz w:val="16"/>
+          <w:szCs w:val="16"/>
+          <w:lang w:eastAsia="zh-CN"/>
+        </w:rPr>
+        <w:t>提交</w:t>
+      </w:r>
+    </w:p>
+    <w:p>
+      <w:pPr>
+        <w:pStyle w:val="2"/>
+        <w:keepNext w:val="0"/>
+        <w:keepLines w:val="0"/>
+        <w:widowControl/>
+        <w:suppressLineNumbers w:val="0"/>
+        <w:spacing w:after="0" w:afterAutospacing="0" w:line="240" w:lineRule="auto"/>
+        <w:ind w:left="420" w:leftChars="0" w:firstLine="420" w:firstLineChars="0"/>
+        <w:rPr>
+          <w:rFonts w:hint="default" w:ascii="Liberation Serif" w:hAnsi="Liberation Serif" w:eastAsia="Liberation Serif" w:cs="Liberation Serif"/>
+          <w:sz w:val="16"/>
+          <w:szCs w:val="16"/>
+          <w:lang w:val="en-US"/>
+        </w:rPr>
+      </w:pPr>
+      <w:r>
+        <w:rPr>
+          <w:sz w:val="16"/>
+          <w:szCs w:val="16"/>
+          <w:lang w:eastAsia="zh-CN"/>
+        </w:rPr>
+        <w:t>功能名称</w:t>
+      </w:r>
+      <w:r>
+        <w:rPr>
+          <w:rFonts w:hint="default" w:ascii="Liberation Serif" w:hAnsi="Liberation Serif" w:eastAsia="Liberation Serif" w:cs="Liberation Serif"/>
+          <w:sz w:val="16"/>
+          <w:szCs w:val="16"/>
+          <w:lang w:val="en-US"/>
+        </w:rPr>
+        <w:t>_3:</w:t>
+      </w:r>
+      <w:r>
+        <w:rPr>
+          <w:sz w:val="16"/>
+          <w:szCs w:val="16"/>
+          <w:lang w:eastAsia="zh-CN"/>
+        </w:rPr>
+        <w:t>编辑 功能类型</w:t>
+      </w:r>
+      <w:r>
+        <w:rPr>
+          <w:rFonts w:hint="default" w:ascii="Liberation Serif" w:hAnsi="Liberation Serif" w:eastAsia="Liberation Serif" w:cs="Liberation Serif"/>
+          <w:sz w:val="16"/>
+          <w:szCs w:val="16"/>
+          <w:lang w:val="en-US"/>
+        </w:rPr>
+        <w:t>:</w:t>
+      </w:r>
+      <w:r>
+        <w:rPr>
+          <w:sz w:val="16"/>
+          <w:szCs w:val="16"/>
+          <w:lang w:eastAsia="zh-CN"/>
+        </w:rPr>
+        <w:t xml:space="preserve">编辑 </w:t>
+      </w:r>
+      <w:r>
+        <w:rPr>
+          <w:rFonts w:hint="default" w:ascii="Liberation Serif" w:hAnsi="Liberation Serif" w:eastAsia="Liberation Serif" w:cs="Liberation Serif"/>
+          <w:sz w:val="16"/>
+          <w:szCs w:val="16"/>
+          <w:lang w:val="en-US"/>
+        </w:rPr>
+        <w:t>(</w:t>
+      </w:r>
+      <w:r>
+        <w:rPr>
+          <w:sz w:val="16"/>
+          <w:szCs w:val="16"/>
+          <w:lang w:eastAsia="zh-CN"/>
+        </w:rPr>
+        <w:t>编辑</w:t>
+      </w:r>
+      <w:r>
+        <w:rPr>
+          <w:rFonts w:hint="default" w:ascii="Liberation Serif" w:hAnsi="Liberation Serif" w:eastAsia="Liberation Serif" w:cs="Liberation Serif"/>
+          <w:sz w:val="16"/>
+          <w:szCs w:val="16"/>
+          <w:lang w:val="en-US"/>
+        </w:rPr>
+        <w:t>)</w:t>
+      </w:r>
+    </w:p>
+    <w:p>
+      <w:pPr>
+        <w:pStyle w:val="2"/>
+        <w:keepNext w:val="0"/>
+        <w:keepLines w:val="0"/>
+        <w:widowControl/>
+        <w:suppressLineNumbers w:val="0"/>
+        <w:spacing w:after="0" w:afterAutospacing="0" w:line="240" w:lineRule="auto"/>
+        <w:ind w:left="840" w:leftChars="0" w:firstLine="420" w:firstLineChars="0"/>
+        <w:rPr>
+          <w:rFonts w:hint="default" w:ascii="Liberation Serif" w:hAnsi="Liberation Serif" w:eastAsia="Liberation Serif" w:cs="Liberation Serif"/>
+          <w:color w:val="00B0F0"/>
+          <w:sz w:val="16"/>
+          <w:szCs w:val="16"/>
+          <w:lang w:val="en-US"/>
+        </w:rPr>
+      </w:pPr>
+      <w:r>
+        <w:rPr>
+          <w:rFonts w:hint="default" w:ascii="Liberation Serif" w:hAnsi="Liberation Serif" w:eastAsia="Liberation Serif" w:cs="Liberation Serif"/>
+          <w:color w:val="00B0F0"/>
+          <w:sz w:val="16"/>
+          <w:szCs w:val="16"/>
+          <w:lang w:val="en-US"/>
+        </w:rPr>
+        <w:t>这里所有数据都是从车辆信息的的司机招聘管理获取字段是否确定签订协议为是的数据</w:t>
+      </w:r>
+    </w:p>
+    <w:p>
+      <w:pPr>
+        <w:pStyle w:val="2"/>
+        <w:keepNext w:val="0"/>
+        <w:keepLines w:val="0"/>
+        <w:widowControl/>
+        <w:suppressLineNumbers w:val="0"/>
+        <w:spacing w:after="0" w:afterAutospacing="0" w:line="240" w:lineRule="auto"/>
+        <w:ind w:left="840" w:leftChars="0" w:firstLine="420" w:firstLineChars="0"/>
+        <w:rPr>
+          <w:rFonts w:hint="default" w:ascii="Liberation Serif" w:hAnsi="Liberation Serif" w:eastAsia="Liberation Serif" w:cs="Liberation Serif"/>
+          <w:color w:val="00B0F0"/>
+          <w:sz w:val="16"/>
+          <w:szCs w:val="16"/>
+          <w:lang w:val="en-US"/>
+        </w:rPr>
+      </w:pPr>
+      <w:r>
+        <w:rPr>
+          <w:rFonts w:hint="default" w:ascii="Liberation Serif" w:hAnsi="Liberation Serif" w:eastAsia="Liberation Serif" w:cs="Liberation Serif"/>
+          <w:color w:val="00B0F0"/>
+          <w:sz w:val="16"/>
+          <w:szCs w:val="16"/>
+          <w:lang w:val="en-US"/>
+        </w:rPr>
+        <w:t>编辑功能是编辑获取不到的数据，能获取到的为不可编辑字段</w:t>
+      </w:r>
+    </w:p>
+    <w:p>
+      <w:pPr>
+        <w:pStyle w:val="2"/>
+        <w:keepNext w:val="0"/>
+        <w:keepLines w:val="0"/>
+        <w:widowControl/>
+        <w:suppressLineNumbers w:val="0"/>
+        <w:spacing w:after="0" w:afterAutospacing="0" w:line="240" w:lineRule="auto"/>
+        <w:ind w:left="840" w:leftChars="0" w:firstLine="420" w:firstLineChars="0"/>
+        <w:rPr>
+          <w:rFonts w:hint="default" w:ascii="Liberation Serif" w:hAnsi="Liberation Serif" w:eastAsia="Liberation Serif" w:cs="Liberation Serif"/>
+          <w:color w:val="00B0F0"/>
+          <w:sz w:val="16"/>
+          <w:szCs w:val="16"/>
+          <w:lang w:val="en-US"/>
+        </w:rPr>
+      </w:pPr>
+      <w:r>
+        <w:rPr>
+          <w:rFonts w:hint="default" w:ascii="Liberation Serif" w:hAnsi="Liberation Serif" w:eastAsia="Liberation Serif" w:cs="Liberation Serif"/>
+          <w:color w:val="00B0F0"/>
+          <w:sz w:val="16"/>
+          <w:szCs w:val="16"/>
+          <w:lang w:val="en-US"/>
+        </w:rPr>
+        <w:t>如果是自己添加的数据，那么所有的字段都为可以编辑</w:t>
+      </w:r>
+    </w:p>
+    <w:p>
+      <w:pPr>
+        <w:pStyle w:val="2"/>
+        <w:keepNext w:val="0"/>
+        <w:keepLines w:val="0"/>
+        <w:widowControl/>
+        <w:suppressLineNumbers w:val="0"/>
+        <w:spacing w:after="0" w:afterAutospacing="0" w:line="240" w:lineRule="auto"/>
+        <w:ind w:left="420" w:leftChars="0" w:firstLine="420" w:firstLineChars="0"/>
+      </w:pPr>
+      <w:r>
+        <w:rPr>
+          <w:rFonts w:hint="default" w:ascii="Liberation Serif" w:hAnsi="Liberation Serif" w:eastAsia="Liberation Serif" w:cs="Liberation Serif"/>
+          <w:sz w:val="16"/>
+          <w:szCs w:val="16"/>
+          <w:lang w:val="en-US"/>
+        </w:rPr>
+        <w:t>(</w:t>
+      </w:r>
+    </w:p>
+    <w:p>
+      <w:pPr>
+        <w:pStyle w:val="2"/>
+        <w:keepNext w:val="0"/>
+        <w:keepLines w:val="0"/>
+        <w:widowControl/>
+        <w:suppressLineNumbers w:val="0"/>
+        <w:spacing w:after="0" w:afterAutospacing="0" w:line="240" w:lineRule="auto"/>
+        <w:ind w:left="420" w:leftChars="0" w:firstLine="420" w:firstLineChars="0"/>
+      </w:pPr>
+      <w:r>
+        <w:rPr>
+          <w:sz w:val="16"/>
+          <w:szCs w:val="16"/>
+          <w:lang w:eastAsia="zh-CN"/>
+        </w:rPr>
+        <w:t>标签类型基本分为</w:t>
+      </w:r>
+      <w:r>
+        <w:rPr>
+          <w:rFonts w:hint="default" w:ascii="Liberation Serif" w:hAnsi="Liberation Serif" w:eastAsia="Liberation Serif" w:cs="Liberation Serif"/>
+          <w:sz w:val="16"/>
+          <w:szCs w:val="16"/>
+          <w:lang w:val="en-US"/>
+        </w:rPr>
+        <w:t>:</w:t>
+      </w:r>
+      <w:r>
+        <w:rPr>
+          <w:sz w:val="16"/>
+          <w:szCs w:val="16"/>
+          <w:lang w:eastAsia="zh-CN"/>
+        </w:rPr>
+        <w:t>日期框</w:t>
+      </w:r>
+      <w:r>
+        <w:rPr>
+          <w:rFonts w:hint="default" w:ascii="Liberation Serif" w:hAnsi="Liberation Serif" w:eastAsia="Liberation Serif" w:cs="Liberation Serif"/>
+          <w:sz w:val="16"/>
+          <w:szCs w:val="16"/>
+          <w:lang w:val="en-US"/>
+        </w:rPr>
+        <w:t>,</w:t>
+      </w:r>
+      <w:r>
+        <w:rPr>
+          <w:sz w:val="16"/>
+          <w:szCs w:val="16"/>
+          <w:lang w:eastAsia="zh-CN"/>
+        </w:rPr>
+        <w:t>文本框</w:t>
+      </w:r>
+      <w:r>
+        <w:rPr>
+          <w:rFonts w:hint="default" w:ascii="Liberation Serif" w:hAnsi="Liberation Serif" w:eastAsia="Liberation Serif" w:cs="Liberation Serif"/>
+          <w:sz w:val="16"/>
+          <w:szCs w:val="16"/>
+          <w:lang w:val="en-US"/>
+        </w:rPr>
+        <w:t>,</w:t>
+      </w:r>
+      <w:r>
+        <w:rPr>
+          <w:sz w:val="16"/>
+          <w:szCs w:val="16"/>
+          <w:lang w:eastAsia="zh-CN"/>
+        </w:rPr>
+        <w:t>数字框</w:t>
+      </w:r>
+      <w:r>
+        <w:rPr>
+          <w:rFonts w:hint="default" w:ascii="Liberation Serif" w:hAnsi="Liberation Serif" w:eastAsia="Liberation Serif" w:cs="Liberation Serif"/>
+          <w:sz w:val="16"/>
+          <w:szCs w:val="16"/>
+          <w:lang w:val="en-US"/>
+        </w:rPr>
+        <w:t>,</w:t>
+      </w:r>
+      <w:r>
+        <w:rPr>
+          <w:sz w:val="16"/>
+          <w:szCs w:val="16"/>
+          <w:lang w:eastAsia="zh-CN"/>
+        </w:rPr>
+        <w:t>单选下拉框</w:t>
+      </w:r>
+      <w:r>
+        <w:rPr>
+          <w:rFonts w:hint="default" w:ascii="Liberation Serif" w:hAnsi="Liberation Serif" w:eastAsia="Liberation Serif" w:cs="Liberation Serif"/>
+          <w:sz w:val="16"/>
+          <w:szCs w:val="16"/>
+          <w:lang w:val="en-US"/>
+        </w:rPr>
+        <w:t>,</w:t>
+      </w:r>
+      <w:r>
+        <w:rPr>
+          <w:sz w:val="16"/>
+          <w:szCs w:val="16"/>
+          <w:lang w:eastAsia="zh-CN"/>
+        </w:rPr>
+        <w:t>多选下拉框</w:t>
+      </w:r>
+      <w:r>
+        <w:rPr>
+          <w:rFonts w:hint="default" w:ascii="Liberation Serif" w:hAnsi="Liberation Serif" w:eastAsia="Liberation Serif" w:cs="Liberation Serif"/>
+          <w:sz w:val="16"/>
+          <w:szCs w:val="16"/>
+          <w:lang w:val="en-US"/>
+        </w:rPr>
+        <w:t>,</w:t>
+      </w:r>
+      <w:r>
+        <w:rPr>
+          <w:sz w:val="16"/>
+          <w:szCs w:val="16"/>
+          <w:lang w:eastAsia="zh-CN"/>
+        </w:rPr>
+        <w:t>文件上传</w:t>
+      </w:r>
+      <w:r>
+        <w:rPr>
+          <w:rFonts w:hint="default" w:ascii="Liberation Serif" w:hAnsi="Liberation Serif" w:eastAsia="Liberation Serif" w:cs="Liberation Serif"/>
+          <w:sz w:val="16"/>
+          <w:szCs w:val="16"/>
+          <w:lang w:val="en-US"/>
+        </w:rPr>
+        <w:t>,</w:t>
+      </w:r>
+      <w:r>
+        <w:rPr>
+          <w:sz w:val="16"/>
+          <w:szCs w:val="16"/>
+          <w:lang w:eastAsia="zh-CN"/>
+        </w:rPr>
+        <w:t>进度条</w:t>
+      </w:r>
+      <w:r>
+        <w:rPr>
+          <w:rFonts w:hint="default" w:ascii="Liberation Serif" w:hAnsi="Liberation Serif" w:eastAsia="Liberation Serif" w:cs="Liberation Serif"/>
+          <w:sz w:val="16"/>
+          <w:szCs w:val="16"/>
+          <w:lang w:val="en-US"/>
+        </w:rPr>
+        <w:t>,</w:t>
+      </w:r>
+      <w:r>
+        <w:rPr>
+          <w:sz w:val="16"/>
+          <w:szCs w:val="16"/>
+          <w:lang w:eastAsia="zh-CN"/>
+        </w:rPr>
+        <w:t>确认弹窗</w:t>
+      </w:r>
+      <w:r>
+        <w:rPr>
+          <w:rFonts w:hint="default" w:ascii="Liberation Serif" w:hAnsi="Liberation Serif" w:eastAsia="Liberation Serif" w:cs="Liberation Serif"/>
+          <w:sz w:val="16"/>
+          <w:szCs w:val="16"/>
+          <w:lang w:val="en-US"/>
+        </w:rPr>
+        <w:t>,</w:t>
+      </w:r>
+      <w:r>
+        <w:rPr>
+          <w:sz w:val="16"/>
+          <w:szCs w:val="16"/>
+          <w:lang w:eastAsia="zh-CN"/>
+        </w:rPr>
+        <w:t>会话 弹窗</w:t>
+      </w:r>
+      <w:r>
+        <w:rPr>
+          <w:rFonts w:hint="default" w:ascii="Liberation Serif" w:hAnsi="Liberation Serif" w:eastAsia="Liberation Serif" w:cs="Liberation Serif"/>
+          <w:sz w:val="16"/>
+          <w:szCs w:val="16"/>
+          <w:lang w:val="en-US"/>
+        </w:rPr>
+        <w:t>.........</w:t>
+      </w:r>
+      <w:r>
+        <w:rPr>
+          <w:sz w:val="16"/>
+          <w:szCs w:val="16"/>
+          <w:lang w:eastAsia="zh-CN"/>
+        </w:rPr>
+        <w:t>等</w:t>
+      </w:r>
+      <w:r>
+        <w:rPr>
+          <w:rFonts w:hint="default" w:ascii="Liberation Serif" w:hAnsi="Liberation Serif" w:eastAsia="Liberation Serif" w:cs="Liberation Serif"/>
+          <w:sz w:val="16"/>
+          <w:szCs w:val="16"/>
+          <w:lang w:val="en-US"/>
+        </w:rPr>
+        <w:t>)(</w:t>
+      </w:r>
+      <w:r>
+        <w:rPr>
+          <w:sz w:val="16"/>
+          <w:szCs w:val="16"/>
+          <w:lang w:eastAsia="zh-CN"/>
+        </w:rPr>
+        <w:t>验证类型</w:t>
+      </w:r>
+      <w:r>
+        <w:rPr>
+          <w:rFonts w:hint="default" w:ascii="Liberation Serif" w:hAnsi="Liberation Serif" w:eastAsia="Liberation Serif" w:cs="Liberation Serif"/>
+          <w:sz w:val="16"/>
+          <w:szCs w:val="16"/>
+          <w:lang w:val="en-US"/>
+        </w:rPr>
+        <w:t>:</w:t>
+      </w:r>
+      <w:r>
+        <w:rPr>
+          <w:sz w:val="16"/>
+          <w:szCs w:val="16"/>
+          <w:lang w:eastAsia="zh-CN"/>
+        </w:rPr>
+        <w:t>邮箱格式验证</w:t>
+      </w:r>
+      <w:r>
+        <w:rPr>
+          <w:rFonts w:hint="default" w:ascii="Liberation Serif" w:hAnsi="Liberation Serif" w:eastAsia="Liberation Serif" w:cs="Liberation Serif"/>
+          <w:sz w:val="16"/>
+          <w:szCs w:val="16"/>
+          <w:lang w:val="en-US"/>
+        </w:rPr>
+        <w:t>,</w:t>
+      </w:r>
+      <w:r>
+        <w:rPr>
+          <w:sz w:val="16"/>
+          <w:szCs w:val="16"/>
+          <w:lang w:eastAsia="zh-CN"/>
+        </w:rPr>
+        <w:t>数字范围限制验证</w:t>
+      </w:r>
+      <w:r>
+        <w:rPr>
+          <w:rFonts w:hint="default" w:ascii="Liberation Serif" w:hAnsi="Liberation Serif" w:eastAsia="Liberation Serif" w:cs="Liberation Serif"/>
+          <w:sz w:val="16"/>
+          <w:szCs w:val="16"/>
+          <w:lang w:val="en-US"/>
+        </w:rPr>
+        <w:t>,</w:t>
+      </w:r>
+      <w:r>
+        <w:rPr>
+          <w:sz w:val="16"/>
+          <w:szCs w:val="16"/>
+          <w:lang w:eastAsia="zh-CN"/>
+        </w:rPr>
+        <w:t>字数限制验证等</w:t>
+      </w:r>
+      <w:r>
+        <w:rPr>
+          <w:rFonts w:hint="default" w:ascii="Liberation Serif" w:hAnsi="Liberation Serif" w:eastAsia="Liberation Serif" w:cs="Liberation Serif"/>
+          <w:sz w:val="16"/>
+          <w:szCs w:val="16"/>
+          <w:lang w:val="en-US"/>
+        </w:rPr>
+        <w:t>.............</w:t>
+      </w:r>
+    </w:p>
+    <w:p>
+      <w:pPr>
+        <w:pStyle w:val="2"/>
+        <w:keepNext w:val="0"/>
+        <w:keepLines w:val="0"/>
+        <w:widowControl/>
+        <w:suppressLineNumbers w:val="0"/>
+        <w:spacing w:after="0" w:afterAutospacing="0" w:line="240" w:lineRule="auto"/>
+        <w:ind w:left="420" w:leftChars="0" w:firstLine="420" w:firstLineChars="0"/>
+      </w:pPr>
+      <w:r>
+        <w:rPr>
+          <w:rFonts w:hint="default" w:ascii="Liberation Serif" w:hAnsi="Liberation Serif" w:eastAsia="Liberation Serif" w:cs="Liberation Serif"/>
+          <w:sz w:val="16"/>
+          <w:szCs w:val="16"/>
+          <w:lang w:val="en-US"/>
+        </w:rPr>
+        <w:t>)</w:t>
+      </w:r>
+    </w:p>
+    <w:p>
+      <w:pPr>
+        <w:pStyle w:val="2"/>
+        <w:keepNext w:val="0"/>
+        <w:keepLines w:val="0"/>
+        <w:widowControl/>
+        <w:suppressLineNumbers w:val="0"/>
+        <w:spacing w:after="0" w:afterAutospacing="0" w:line="240" w:lineRule="auto"/>
+        <w:ind w:left="840" w:leftChars="0" w:firstLine="420" w:firstLineChars="0"/>
+      </w:pPr>
+      <w:r>
+        <w:rPr>
+          <w:sz w:val="16"/>
+          <w:szCs w:val="16"/>
+          <w:lang w:eastAsia="zh-CN"/>
+        </w:rPr>
+        <w:t>隐藏字段</w:t>
+      </w:r>
+      <w:r>
+        <w:rPr>
+          <w:rFonts w:hint="default" w:ascii="Liberation Serif" w:hAnsi="Liberation Serif" w:eastAsia="Liberation Serif" w:cs="Liberation Serif"/>
+          <w:sz w:val="16"/>
+          <w:szCs w:val="16"/>
+          <w:lang w:val="en-US"/>
+        </w:rPr>
+        <w:t>_1:id</w:t>
+      </w:r>
+    </w:p>
+    <w:p>
+      <w:pPr>
+        <w:pStyle w:val="2"/>
+        <w:keepNext w:val="0"/>
+        <w:keepLines w:val="0"/>
+        <w:widowControl/>
+        <w:suppressLineNumbers w:val="0"/>
+        <w:spacing w:after="0" w:afterAutospacing="0" w:line="240" w:lineRule="auto"/>
+        <w:ind w:left="840" w:leftChars="0" w:firstLine="420" w:firstLineChars="0"/>
+        <w:rPr>
+          <w:sz w:val="16"/>
+          <w:szCs w:val="16"/>
+          <w:lang w:eastAsia="zh-CN"/>
+        </w:rPr>
+      </w:pPr>
+      <w:r>
+        <w:rPr>
+          <w:sz w:val="16"/>
+          <w:szCs w:val="16"/>
+          <w:lang w:eastAsia="zh-CN"/>
+        </w:rPr>
+        <w:t>字段名称</w:t>
+      </w:r>
+      <w:r>
+        <w:rPr>
+          <w:rFonts w:hint="default" w:ascii="Liberation Serif" w:hAnsi="Liberation Serif" w:eastAsia="Liberation Serif" w:cs="Liberation Serif"/>
+          <w:sz w:val="16"/>
+          <w:szCs w:val="16"/>
+          <w:lang w:val="en-US"/>
+        </w:rPr>
+        <w:t>_1:</w:t>
+      </w:r>
+      <w:r>
+        <w:rPr>
+          <w:sz w:val="16"/>
+          <w:szCs w:val="16"/>
+          <w:lang w:eastAsia="zh-CN"/>
+        </w:rPr>
+        <w:t>地区</w:t>
+      </w:r>
+      <w:r>
+        <w:rPr>
+          <w:rFonts w:hint="default" w:ascii="Liberation Serif" w:hAnsi="Liberation Serif" w:eastAsia="Liberation Serif" w:cs="Liberation Serif"/>
+          <w:sz w:val="16"/>
+          <w:szCs w:val="16"/>
+          <w:lang w:val="en-US"/>
+        </w:rPr>
+        <w:t xml:space="preserve"> </w:t>
+      </w:r>
+      <w:r>
+        <w:rPr>
+          <w:sz w:val="16"/>
+          <w:szCs w:val="16"/>
+          <w:lang w:eastAsia="zh-CN"/>
+        </w:rPr>
+        <w:t>标签类型</w:t>
+      </w:r>
+      <w:r>
+        <w:rPr>
+          <w:rFonts w:hint="default" w:ascii="Liberation Serif" w:hAnsi="Liberation Serif" w:eastAsia="Liberation Serif" w:cs="Liberation Serif"/>
+          <w:sz w:val="16"/>
+          <w:szCs w:val="16"/>
+          <w:lang w:val="en-US"/>
+        </w:rPr>
+        <w:t>:</w:t>
+      </w:r>
+      <w:r>
+        <w:rPr>
+          <w:rFonts w:hint="default" w:ascii="Liberation Serif" w:hAnsi="Liberation Serif" w:eastAsia="Liberation Serif" w:cs="Liberation Serif"/>
+          <w:sz w:val="16"/>
+          <w:szCs w:val="16"/>
+        </w:rPr>
+        <w:t>文本框</w:t>
+      </w:r>
+      <w:r>
+        <w:rPr>
+          <w:sz w:val="16"/>
+          <w:szCs w:val="16"/>
+          <w:lang w:eastAsia="zh-CN"/>
+        </w:rPr>
+        <w:t xml:space="preserve"> 必填 </w:t>
+      </w:r>
+    </w:p>
+    <w:p>
+      <w:pPr>
+        <w:pStyle w:val="2"/>
+        <w:keepNext w:val="0"/>
+        <w:keepLines w:val="0"/>
+        <w:widowControl/>
+        <w:suppressLineNumbers w:val="0"/>
+        <w:spacing w:after="0" w:afterAutospacing="0" w:line="240" w:lineRule="auto"/>
+        <w:ind w:left="840" w:leftChars="0" w:firstLine="420" w:firstLineChars="0"/>
+        <w:rPr>
+          <w:color w:val="FF0000"/>
+          <w:sz w:val="16"/>
+          <w:szCs w:val="16"/>
+          <w:lang w:eastAsia="zh-CN"/>
+        </w:rPr>
+      </w:pPr>
+      <w:r>
+        <w:rPr>
+          <w:color w:val="FF0000"/>
+          <w:sz w:val="16"/>
+          <w:szCs w:val="16"/>
+          <w:lang w:eastAsia="zh-CN"/>
+        </w:rPr>
+        <w:t>字段名称：项目组/部门  标签类型：文本框 必填</w:t>
+      </w:r>
+    </w:p>
+    <w:p>
+      <w:pPr>
+        <w:pStyle w:val="2"/>
+        <w:keepNext w:val="0"/>
+        <w:keepLines w:val="0"/>
+        <w:widowControl/>
+        <w:suppressLineNumbers w:val="0"/>
+        <w:spacing w:after="0" w:afterAutospacing="0" w:line="240" w:lineRule="auto"/>
+        <w:ind w:left="840" w:leftChars="0" w:firstLine="420" w:firstLineChars="0"/>
+        <w:rPr>
+          <w:sz w:val="16"/>
+          <w:szCs w:val="16"/>
+          <w:lang w:eastAsia="zh-CN"/>
+        </w:rPr>
       </w:pPr>
       <w:r>
         <w:rPr>
@@ -7508,6 +10618,31 @@
         <w:suppressLineNumbers w:val="0"/>
         <w:spacing w:after="0" w:afterAutospacing="0" w:line="240" w:lineRule="auto"/>
         <w:ind w:left="840" w:leftChars="0" w:firstLine="420" w:firstLineChars="0"/>
+        <w:rPr>
+          <w:sz w:val="16"/>
+          <w:szCs w:val="16"/>
+          <w:lang w:eastAsia="zh-CN"/>
+        </w:rPr>
+      </w:pPr>
+      <w:r>
+        <w:rPr>
+          <w:color w:val="FF0000"/>
+          <w:sz w:val="16"/>
+          <w:szCs w:val="16"/>
+          <w:lang w:eastAsia="zh-CN"/>
+        </w:rPr>
+        <w:t>字段名称3：租车单价 标签类型：数字框 必填</w:t>
+      </w:r>
+    </w:p>
+    <w:p>
+      <w:pPr>
+        <w:pStyle w:val="2"/>
+        <w:keepNext w:val="0"/>
+        <w:keepLines w:val="0"/>
+        <w:widowControl/>
+        <w:suppressLineNumbers w:val="0"/>
+        <w:spacing w:after="0" w:afterAutospacing="0" w:line="240" w:lineRule="auto"/>
+        <w:ind w:left="840" w:leftChars="0" w:firstLine="420" w:firstLineChars="0"/>
       </w:pPr>
       <w:r>
         <w:rPr>
@@ -8208,6 +11343,11 @@
         <w:suppressLineNumbers w:val="0"/>
         <w:spacing w:after="0" w:afterAutospacing="0" w:line="240" w:lineRule="auto"/>
         <w:ind w:left="840" w:leftChars="0" w:firstLine="420" w:firstLineChars="0"/>
+        <w:rPr>
+          <w:sz w:val="16"/>
+          <w:szCs w:val="16"/>
+          <w:lang w:eastAsia="zh-CN"/>
+        </w:rPr>
       </w:pPr>
       <w:r>
         <w:rPr>
@@ -8278,6 +11418,32 @@
         <w:suppressLineNumbers w:val="0"/>
         <w:spacing w:after="0" w:afterAutospacing="0" w:line="240" w:lineRule="auto"/>
         <w:ind w:left="840" w:leftChars="0" w:firstLine="420" w:firstLineChars="0"/>
+        <w:rPr>
+          <w:color w:val="FF0000"/>
+          <w:sz w:val="16"/>
+          <w:szCs w:val="16"/>
+          <w:lang w:eastAsia="zh-CN"/>
+        </w:rPr>
+      </w:pPr>
+      <w:r>
+        <w:rPr>
+          <w:color w:val="FF0000"/>
+          <w:sz w:val="16"/>
+          <w:szCs w:val="16"/>
+          <w:lang w:eastAsia="zh-CN"/>
+        </w:rPr>
+        <w:t>字段名称：是否确定签订协议 标签类型：单选下拉框（是/否） 必填</w:t>
+      </w:r>
+    </w:p>
+    <w:p>
+      <w:pPr>
+        <w:pStyle w:val="2"/>
+        <w:keepNext w:val="0"/>
+        <w:keepLines w:val="0"/>
+        <w:widowControl/>
+        <w:suppressLineNumbers w:val="0"/>
+        <w:spacing w:after="0" w:afterAutospacing="0" w:line="240" w:lineRule="auto"/>
+        <w:ind w:left="840" w:leftChars="0" w:firstLine="420" w:firstLineChars="0"/>
       </w:pPr>
       <w:r>
         <w:rPr>
@@ -9356,6 +12522,11 @@
         <w:suppressLineNumbers w:val="0"/>
         <w:spacing w:after="0" w:afterAutospacing="0" w:line="240" w:lineRule="auto"/>
         <w:ind w:left="840" w:leftChars="0" w:firstLine="420" w:firstLineChars="0"/>
+        <w:rPr>
+          <w:sz w:val="16"/>
+          <w:szCs w:val="16"/>
+          <w:lang w:eastAsia="zh-CN"/>
+        </w:rPr>
       </w:pPr>
       <w:r>
         <w:rPr>
@@ -9426,6 +12597,37 @@
         <w:suppressLineNumbers w:val="0"/>
         <w:spacing w:after="0" w:afterAutospacing="0" w:line="240" w:lineRule="auto"/>
         <w:ind w:left="840" w:leftChars="0" w:firstLine="420" w:firstLineChars="0"/>
+        <w:rPr>
+          <w:color w:val="FF0000"/>
+          <w:sz w:val="16"/>
+          <w:szCs w:val="16"/>
+          <w:lang w:eastAsia="zh-CN"/>
+        </w:rPr>
+      </w:pPr>
+      <w:r>
+        <w:rPr>
+          <w:color w:val="FF0000"/>
+          <w:sz w:val="16"/>
+          <w:szCs w:val="16"/>
+          <w:lang w:eastAsia="zh-CN"/>
+        </w:rPr>
+        <w:t>字段名称：协议状态 标签类型：单选下拉框（在租用中/停止租用/待租用/待解除)  必填</w:t>
+      </w:r>
+    </w:p>
+    <w:p>
+      <w:pPr>
+        <w:pStyle w:val="2"/>
+        <w:keepNext w:val="0"/>
+        <w:keepLines w:val="0"/>
+        <w:widowControl/>
+        <w:suppressLineNumbers w:val="0"/>
+        <w:spacing w:after="0" w:afterAutospacing="0" w:line="240" w:lineRule="auto"/>
+        <w:ind w:left="840" w:leftChars="0" w:firstLine="420" w:firstLineChars="0"/>
+        <w:rPr>
+          <w:sz w:val="16"/>
+          <w:szCs w:val="16"/>
+          <w:lang w:eastAsia="zh-CN"/>
+        </w:rPr>
       </w:pPr>
       <w:r>
         <w:rPr>
@@ -9496,6 +12698,32 @@
         <w:suppressLineNumbers w:val="0"/>
         <w:spacing w:after="0" w:afterAutospacing="0" w:line="240" w:lineRule="auto"/>
         <w:ind w:left="840" w:leftChars="0" w:firstLine="420" w:firstLineChars="0"/>
+        <w:rPr>
+          <w:color w:val="FF0000"/>
+          <w:sz w:val="16"/>
+          <w:szCs w:val="16"/>
+          <w:lang w:eastAsia="zh-CN"/>
+        </w:rPr>
+      </w:pPr>
+      <w:r>
+        <w:rPr>
+          <w:color w:val="FF0000"/>
+          <w:sz w:val="16"/>
+          <w:szCs w:val="16"/>
+          <w:lang w:eastAsia="zh-CN"/>
+        </w:rPr>
+        <w:t>字段名称：解除时间 标签类型：手填时间框 格式（年月日）</w:t>
+      </w:r>
+    </w:p>
+    <w:p>
+      <w:pPr>
+        <w:pStyle w:val="2"/>
+        <w:keepNext w:val="0"/>
+        <w:keepLines w:val="0"/>
+        <w:widowControl/>
+        <w:suppressLineNumbers w:val="0"/>
+        <w:spacing w:after="0" w:afterAutospacing="0" w:line="240" w:lineRule="auto"/>
+        <w:ind w:left="840" w:leftChars="0" w:firstLine="420" w:firstLineChars="0"/>
       </w:pPr>
       <w:r>
         <w:rPr>
@@ -9601,6 +12829,114 @@
           <w:szCs w:val="16"/>
           <w:lang w:val="en-US"/>
         </w:rPr>
+        <w:t>_4:</w:t>
+      </w:r>
+      <w:r>
+        <w:rPr>
+          <w:sz w:val="16"/>
+          <w:szCs w:val="16"/>
+          <w:lang w:eastAsia="zh-CN"/>
+        </w:rPr>
+        <w:t>删除</w:t>
+      </w:r>
+    </w:p>
+    <w:p>
+      <w:pPr>
+        <w:pStyle w:val="2"/>
+        <w:keepNext w:val="0"/>
+        <w:keepLines w:val="0"/>
+        <w:widowControl/>
+        <w:suppressLineNumbers w:val="0"/>
+        <w:spacing w:after="0" w:afterAutospacing="0" w:line="240" w:lineRule="auto"/>
+        <w:ind w:left="840" w:leftChars="0" w:firstLine="420" w:firstLineChars="0"/>
+      </w:pPr>
+      <w:r>
+        <w:rPr>
+          <w:sz w:val="16"/>
+          <w:szCs w:val="16"/>
+          <w:lang w:eastAsia="zh-CN"/>
+        </w:rPr>
+        <w:t>提示</w:t>
+      </w:r>
+      <w:r>
+        <w:rPr>
+          <w:rFonts w:hint="default" w:ascii="Liberation Serif" w:hAnsi="Liberation Serif" w:eastAsia="Liberation Serif" w:cs="Liberation Serif"/>
+          <w:sz w:val="16"/>
+          <w:szCs w:val="16"/>
+          <w:lang w:val="en-US"/>
+        </w:rPr>
+        <w:t>:</w:t>
+      </w:r>
+      <w:r>
+        <w:rPr>
+          <w:sz w:val="16"/>
+          <w:szCs w:val="16"/>
+          <w:lang w:eastAsia="zh-CN"/>
+        </w:rPr>
+        <w:t>确定要删除这条数据么！</w:t>
+      </w:r>
+    </w:p>
+    <w:p>
+      <w:pPr>
+        <w:pStyle w:val="2"/>
+        <w:keepNext w:val="0"/>
+        <w:keepLines w:val="0"/>
+        <w:widowControl/>
+        <w:suppressLineNumbers w:val="0"/>
+        <w:spacing w:after="0" w:afterAutospacing="0" w:line="240" w:lineRule="auto"/>
+        <w:ind w:left="840" w:leftChars="0" w:firstLine="420" w:firstLineChars="0"/>
+      </w:pPr>
+      <w:r>
+        <w:rPr>
+          <w:sz w:val="16"/>
+          <w:szCs w:val="16"/>
+          <w:lang w:eastAsia="zh-CN"/>
+        </w:rPr>
+        <w:t>按钮</w:t>
+      </w:r>
+      <w:r>
+        <w:rPr>
+          <w:rFonts w:hint="default" w:ascii="Liberation Serif" w:hAnsi="Liberation Serif" w:eastAsia="Liberation Serif" w:cs="Liberation Serif"/>
+          <w:sz w:val="16"/>
+          <w:szCs w:val="16"/>
+          <w:lang w:val="en-US"/>
+        </w:rPr>
+        <w:t>_2:</w:t>
+      </w:r>
+      <w:r>
+        <w:rPr>
+          <w:sz w:val="16"/>
+          <w:szCs w:val="16"/>
+          <w:lang w:eastAsia="zh-CN"/>
+        </w:rPr>
+        <w:t>确认</w:t>
+      </w:r>
+    </w:p>
+    <w:p>
+      <w:pPr>
+        <w:pStyle w:val="2"/>
+        <w:keepNext w:val="0"/>
+        <w:keepLines w:val="0"/>
+        <w:widowControl/>
+        <w:suppressLineNumbers w:val="0"/>
+        <w:spacing w:after="0" w:afterAutospacing="0" w:line="240" w:lineRule="auto"/>
+        <w:ind w:left="840" w:leftChars="0" w:firstLine="420" w:firstLineChars="0"/>
+      </w:pPr>
+      <w:r>
+        <w:rPr>
+          <w:sz w:val="16"/>
+          <w:szCs w:val="16"/>
+          <w:lang w:eastAsia="zh-CN"/>
+        </w:rPr>
+        <w:t>按钮</w:t>
+      </w:r>
+      <w:r>
+        <w:rPr>
+          <w:rFonts w:hint="default" w:ascii="Liberation Serif" w:hAnsi="Liberation Serif" w:eastAsia="Liberation Serif" w:cs="Liberation Serif"/>
+          <w:sz w:val="16"/>
+          <w:szCs w:val="16"/>
+          <w:lang w:val="en-US"/>
+        </w:rPr>
         <w:t>_3:</w:t>
       </w:r>
       <w:r>
@@ -9609,7 +12945,43 @@
           <w:szCs w:val="16"/>
           <w:lang w:eastAsia="zh-CN"/>
         </w:rPr>
-        <w:t>编辑 功能类型</w:t>
+        <w:t>取消</w:t>
+      </w:r>
+    </w:p>
+    <w:p>
+      <w:pPr>
+        <w:pStyle w:val="2"/>
+        <w:keepNext w:val="0"/>
+        <w:keepLines w:val="0"/>
+        <w:widowControl/>
+        <w:suppressLineNumbers w:val="0"/>
+        <w:spacing w:after="0" w:afterAutospacing="0" w:line="240" w:lineRule="auto"/>
+        <w:ind w:left="420" w:leftChars="0" w:firstLine="420" w:firstLineChars="0"/>
+      </w:pPr>
+      <w:r>
+        <w:rPr>
+          <w:sz w:val="16"/>
+          <w:szCs w:val="16"/>
+          <w:lang w:eastAsia="zh-CN"/>
+        </w:rPr>
+        <w:t>功能名称</w:t>
+      </w:r>
+      <w:r>
+        <w:rPr>
+          <w:rFonts w:hint="default" w:ascii="Liberation Serif" w:hAnsi="Liberation Serif" w:eastAsia="Liberation Serif" w:cs="Liberation Serif"/>
+          <w:sz w:val="16"/>
+          <w:szCs w:val="16"/>
+          <w:lang w:val="en-US"/>
+        </w:rPr>
+        <w:t>_5:</w:t>
+      </w:r>
+      <w:r>
+        <w:rPr>
+          <w:sz w:val="16"/>
+          <w:szCs w:val="16"/>
+          <w:lang w:eastAsia="zh-CN"/>
+        </w:rPr>
+        <w:t>审核 功能类型</w:t>
       </w:r>
       <w:r>
         <w:rPr>
@@ -9626,33 +12998,207 @@
           <w:szCs w:val="16"/>
           <w:lang w:eastAsia="zh-CN"/>
         </w:rPr>
-        <w:t xml:space="preserve">编辑 </w:t>
-      </w:r>
-      <w:r>
-        <w:rPr>
-          <w:rFonts w:hint="default" w:ascii="Liberation Serif" w:hAnsi="Liberation Serif" w:eastAsia="Liberation Serif" w:cs="Liberation Serif"/>
-          <w:sz w:val="16"/>
-          <w:szCs w:val="16"/>
-          <w:lang w:val="en-US"/>
-        </w:rPr>
-        <w:t>(</w:t>
-      </w:r>
-      <w:r>
-        <w:rPr>
-          <w:sz w:val="16"/>
-          <w:szCs w:val="16"/>
-          <w:lang w:eastAsia="zh-CN"/>
-        </w:rPr>
         <w:t>编辑</w:t>
       </w:r>
-      <w:r>
-        <w:rPr>
-          <w:rFonts w:hint="default" w:ascii="Liberation Serif" w:hAnsi="Liberation Serif" w:eastAsia="Liberation Serif" w:cs="Liberation Serif"/>
-          <w:sz w:val="16"/>
-          <w:szCs w:val="16"/>
-          <w:lang w:val="en-US"/>
-        </w:rPr>
-        <w:t>)</w:t>
+    </w:p>
+    <w:p>
+      <w:pPr>
+        <w:pStyle w:val="2"/>
+        <w:keepNext w:val="0"/>
+        <w:keepLines w:val="0"/>
+        <w:widowControl/>
+        <w:suppressLineNumbers w:val="0"/>
+        <w:spacing w:after="0" w:afterAutospacing="0" w:line="240" w:lineRule="auto"/>
+        <w:ind w:left="840" w:leftChars="0" w:firstLine="420" w:firstLineChars="0"/>
+      </w:pPr>
+      <w:r>
+        <w:rPr>
+          <w:sz w:val="16"/>
+          <w:szCs w:val="16"/>
+          <w:lang w:eastAsia="zh-CN"/>
+        </w:rPr>
+        <w:t>字段名称</w:t>
+      </w:r>
+      <w:r>
+        <w:rPr>
+          <w:rFonts w:hint="default" w:ascii="Liberation Serif" w:hAnsi="Liberation Serif" w:eastAsia="Liberation Serif" w:cs="Liberation Serif"/>
+          <w:sz w:val="16"/>
+          <w:szCs w:val="16"/>
+          <w:lang w:val="en-US"/>
+        </w:rPr>
+        <w:t>_1:</w:t>
+      </w:r>
+      <w:r>
+        <w:rPr>
+          <w:sz w:val="16"/>
+          <w:szCs w:val="16"/>
+          <w:lang w:eastAsia="zh-CN"/>
+        </w:rPr>
+        <w:t>审核意见 标签类型</w:t>
+      </w:r>
+      <w:r>
+        <w:rPr>
+          <w:rFonts w:hint="default" w:ascii="Liberation Serif" w:hAnsi="Liberation Serif" w:eastAsia="Liberation Serif" w:cs="Liberation Serif"/>
+          <w:sz w:val="16"/>
+          <w:szCs w:val="16"/>
+          <w:lang w:val="en-US"/>
+        </w:rPr>
+        <w:t>:</w:t>
+      </w:r>
+      <w:r>
+        <w:rPr>
+          <w:sz w:val="16"/>
+          <w:szCs w:val="16"/>
+          <w:lang w:eastAsia="zh-CN"/>
+        </w:rPr>
+        <w:t>文本框 必填</w:t>
+      </w:r>
+    </w:p>
+    <w:p>
+      <w:pPr>
+        <w:pStyle w:val="2"/>
+        <w:keepNext w:val="0"/>
+        <w:keepLines w:val="0"/>
+        <w:widowControl/>
+        <w:suppressLineNumbers w:val="0"/>
+        <w:spacing w:after="0" w:afterAutospacing="0" w:line="240" w:lineRule="auto"/>
+        <w:ind w:left="840" w:leftChars="0" w:firstLine="420" w:firstLineChars="0"/>
+      </w:pPr>
+      <w:r>
+        <w:rPr>
+          <w:sz w:val="16"/>
+          <w:szCs w:val="16"/>
+          <w:lang w:eastAsia="zh-CN"/>
+        </w:rPr>
+        <w:t>字段名称</w:t>
+      </w:r>
+      <w:r>
+        <w:rPr>
+          <w:rFonts w:hint="default" w:ascii="Liberation Serif" w:hAnsi="Liberation Serif" w:eastAsia="Liberation Serif" w:cs="Liberation Serif"/>
+          <w:sz w:val="16"/>
+          <w:szCs w:val="16"/>
+          <w:lang w:val="en-US"/>
+        </w:rPr>
+        <w:t>_2:</w:t>
+      </w:r>
+      <w:r>
+        <w:rPr>
+          <w:sz w:val="16"/>
+          <w:szCs w:val="16"/>
+          <w:lang w:eastAsia="zh-CN"/>
+        </w:rPr>
+        <w:t>审核结果 标签类型</w:t>
+      </w:r>
+      <w:r>
+        <w:rPr>
+          <w:rFonts w:hint="default" w:ascii="Liberation Serif" w:hAnsi="Liberation Serif" w:eastAsia="Liberation Serif" w:cs="Liberation Serif"/>
+          <w:sz w:val="16"/>
+          <w:szCs w:val="16"/>
+          <w:lang w:val="en-US"/>
+        </w:rPr>
+        <w:t>:</w:t>
+      </w:r>
+      <w:r>
+        <w:rPr>
+          <w:sz w:val="16"/>
+          <w:szCs w:val="16"/>
+          <w:lang w:eastAsia="zh-CN"/>
+        </w:rPr>
+        <w:t>单选下拉框 （是</w:t>
+      </w:r>
+      <w:r>
+        <w:rPr>
+          <w:rFonts w:hint="default" w:ascii="Liberation Serif" w:hAnsi="Liberation Serif" w:eastAsia="Liberation Serif" w:cs="Liberation Serif"/>
+          <w:sz w:val="16"/>
+          <w:szCs w:val="16"/>
+          <w:lang w:val="en-US"/>
+        </w:rPr>
+        <w:t>/</w:t>
+      </w:r>
+      <w:r>
+        <w:rPr>
+          <w:sz w:val="16"/>
+          <w:szCs w:val="16"/>
+          <w:lang w:eastAsia="zh-CN"/>
+        </w:rPr>
+        <w:t>否） 非必填</w:t>
+      </w:r>
+    </w:p>
+    <w:p>
+      <w:pPr>
+        <w:pStyle w:val="2"/>
+        <w:keepNext w:val="0"/>
+        <w:keepLines w:val="0"/>
+        <w:widowControl/>
+        <w:suppressLineNumbers w:val="0"/>
+        <w:spacing w:after="0" w:afterAutospacing="0" w:line="240" w:lineRule="auto"/>
+        <w:ind w:left="840" w:leftChars="0" w:firstLine="420" w:firstLineChars="0"/>
+      </w:pPr>
+      <w:r>
+        <w:rPr>
+          <w:sz w:val="16"/>
+          <w:szCs w:val="16"/>
+          <w:lang w:eastAsia="zh-CN"/>
+        </w:rPr>
+        <w:t>按钮</w:t>
+      </w:r>
+      <w:r>
+        <w:rPr>
+          <w:rFonts w:hint="default" w:ascii="Liberation Serif" w:hAnsi="Liberation Serif" w:eastAsia="Liberation Serif" w:cs="Liberation Serif"/>
+          <w:sz w:val="16"/>
+          <w:szCs w:val="16"/>
+          <w:lang w:val="en-US"/>
+        </w:rPr>
+        <w:t>_3:</w:t>
+      </w:r>
+      <w:r>
+        <w:rPr>
+          <w:sz w:val="16"/>
+          <w:szCs w:val="16"/>
+          <w:lang w:eastAsia="zh-CN"/>
+        </w:rPr>
+        <w:t>确认</w:t>
+      </w:r>
+    </w:p>
+    <w:p>
+      <w:pPr>
+        <w:pStyle w:val="2"/>
+        <w:keepNext w:val="0"/>
+        <w:keepLines w:val="0"/>
+        <w:widowControl/>
+        <w:suppressLineNumbers w:val="0"/>
+        <w:spacing w:after="0" w:afterAutospacing="0" w:line="240" w:lineRule="auto"/>
+        <w:ind w:left="840" w:leftChars="0" w:firstLine="420" w:firstLineChars="0"/>
+        <w:rPr>
+          <w:sz w:val="16"/>
+          <w:szCs w:val="16"/>
+          <w:lang w:eastAsia="zh-CN"/>
+        </w:rPr>
+      </w:pPr>
+      <w:r>
+        <w:rPr>
+          <w:sz w:val="16"/>
+          <w:szCs w:val="16"/>
+          <w:lang w:eastAsia="zh-CN"/>
+        </w:rPr>
+        <w:t>按钮</w:t>
+      </w:r>
+      <w:r>
+        <w:rPr>
+          <w:rFonts w:hint="default" w:ascii="Liberation Serif" w:hAnsi="Liberation Serif" w:eastAsia="Liberation Serif" w:cs="Liberation Serif"/>
+          <w:sz w:val="16"/>
+          <w:szCs w:val="16"/>
+          <w:lang w:val="en-US"/>
+        </w:rPr>
+        <w:t>_4:</w:t>
+      </w:r>
+      <w:r>
+        <w:rPr>
+          <w:sz w:val="16"/>
+          <w:szCs w:val="16"/>
+          <w:lang w:eastAsia="zh-CN"/>
+        </w:rPr>
+        <w:t>取消</w:t>
       </w:r>
     </w:p>
     <w:p>
@@ -9664,15 +13210,21 @@
         <w:suppressLineNumbers w:val="0"/>
         <w:spacing w:after="0" w:afterAutospacing="0" w:line="240" w:lineRule="auto"/>
         <w:ind w:left="420" w:leftChars="0" w:firstLine="420" w:firstLineChars="0"/>
-      </w:pPr>
-      <w:r>
-        <w:rPr>
-          <w:rFonts w:hint="default" w:ascii="Liberation Serif" w:hAnsi="Liberation Serif" w:eastAsia="Liberation Serif" w:cs="Liberation Serif"/>
-          <w:sz w:val="16"/>
-          <w:szCs w:val="16"/>
-          <w:lang w:val="en-US"/>
-        </w:rPr>
-        <w:t>(</w:t>
+        <w:rPr>
+          <w:color w:val="FF0000"/>
+          <w:sz w:val="16"/>
+          <w:szCs w:val="16"/>
+          <w:lang w:eastAsia="zh-CN"/>
+        </w:rPr>
+      </w:pPr>
+      <w:r>
+        <w:rPr>
+          <w:color w:val="FF0000"/>
+          <w:sz w:val="16"/>
+          <w:szCs w:val="16"/>
+          <w:lang w:eastAsia="zh-CN"/>
+        </w:rPr>
+        <w:t>功能名称6：上传协议 功能类型：上传附件</w:t>
       </w:r>
     </w:p>
     <w:p>
@@ -9684,14 +13236,877 @@
         <w:suppressLineNumbers w:val="0"/>
         <w:spacing w:after="0" w:afterAutospacing="0" w:line="240" w:lineRule="auto"/>
         <w:ind w:left="420" w:leftChars="0" w:firstLine="420" w:firstLineChars="0"/>
-      </w:pPr>
-      <w:r>
-        <w:rPr>
-          <w:sz w:val="16"/>
-          <w:szCs w:val="16"/>
-          <w:lang w:eastAsia="zh-CN"/>
-        </w:rPr>
-        <w:t>标签类型基本分为</w:t>
+        <w:rPr>
+          <w:color w:val="FF0000"/>
+          <w:sz w:val="16"/>
+          <w:szCs w:val="16"/>
+          <w:lang w:eastAsia="zh-CN"/>
+        </w:rPr>
+      </w:pPr>
+      <w:r>
+        <w:rPr>
+          <w:color w:val="FF0000"/>
+          <w:sz w:val="16"/>
+          <w:szCs w:val="16"/>
+          <w:lang w:eastAsia="zh-CN"/>
+        </w:rPr>
+        <w:t>功能名称7：查看协议 功能类型：查看附件</w:t>
+      </w:r>
+    </w:p>
+    <w:p>
+      <w:pPr>
+        <w:pStyle w:val="2"/>
+        <w:keepNext w:val="0"/>
+        <w:keepLines w:val="0"/>
+        <w:widowControl/>
+        <w:suppressLineNumbers w:val="0"/>
+        <w:spacing w:after="0" w:afterAutospacing="0" w:line="240" w:lineRule="auto"/>
+        <w:ind w:left="420" w:leftChars="0" w:firstLine="420" w:firstLineChars="0"/>
+        <w:rPr>
+          <w:color w:val="FF0000"/>
+          <w:sz w:val="16"/>
+          <w:szCs w:val="16"/>
+          <w:lang w:eastAsia="zh-CN"/>
+        </w:rPr>
+      </w:pPr>
+      <w:r>
+        <w:rPr>
+          <w:color w:val="FF0000"/>
+          <w:sz w:val="16"/>
+          <w:szCs w:val="16"/>
+          <w:lang w:eastAsia="zh-CN"/>
+        </w:rPr>
+        <w:t xml:space="preserve">功能名称8：解除协议 </w:t>
+      </w:r>
+    </w:p>
+    <w:p>
+      <w:pPr>
+        <w:pStyle w:val="2"/>
+        <w:keepNext w:val="0"/>
+        <w:keepLines w:val="0"/>
+        <w:widowControl/>
+        <w:suppressLineNumbers w:val="0"/>
+        <w:spacing w:after="0" w:afterAutospacing="0" w:line="240" w:lineRule="auto"/>
+        <w:ind w:left="840" w:leftChars="0" w:firstLine="420" w:firstLineChars="0"/>
+        <w:rPr>
+          <w:color w:val="FF0000"/>
+          <w:sz w:val="16"/>
+          <w:szCs w:val="16"/>
+          <w:lang w:eastAsia="zh-CN"/>
+        </w:rPr>
+      </w:pPr>
+      <w:r>
+        <w:rPr>
+          <w:color w:val="FF0000"/>
+          <w:sz w:val="16"/>
+          <w:szCs w:val="16"/>
+          <w:lang w:eastAsia="zh-CN"/>
+        </w:rPr>
+        <w:t>可看到字段：</w:t>
+      </w:r>
+    </w:p>
+    <w:p>
+      <w:pPr>
+        <w:pStyle w:val="2"/>
+        <w:keepNext w:val="0"/>
+        <w:keepLines w:val="0"/>
+        <w:widowControl/>
+        <w:suppressLineNumbers w:val="0"/>
+        <w:spacing w:after="0" w:afterAutospacing="0" w:line="240" w:lineRule="auto"/>
+        <w:ind w:left="840" w:leftChars="0" w:firstLine="420" w:firstLineChars="0"/>
+        <w:rPr>
+          <w:color w:val="FF0000"/>
+          <w:sz w:val="16"/>
+          <w:szCs w:val="16"/>
+          <w:lang w:eastAsia="zh-CN"/>
+        </w:rPr>
+      </w:pPr>
+      <w:r>
+        <w:rPr>
+          <w:color w:val="FF0000"/>
+          <w:sz w:val="16"/>
+          <w:szCs w:val="16"/>
+          <w:lang w:eastAsia="zh-CN"/>
+        </w:rPr>
+        <w:t>列表所有字段</w:t>
+      </w:r>
+    </w:p>
+    <w:p>
+      <w:pPr>
+        <w:pStyle w:val="2"/>
+        <w:keepNext w:val="0"/>
+        <w:keepLines w:val="0"/>
+        <w:widowControl/>
+        <w:suppressLineNumbers w:val="0"/>
+        <w:spacing w:after="0" w:afterAutospacing="0" w:line="240" w:lineRule="auto"/>
+        <w:ind w:left="840" w:leftChars="0" w:firstLine="420" w:firstLineChars="0"/>
+        <w:rPr>
+          <w:color w:val="FF0000"/>
+          <w:sz w:val="16"/>
+          <w:szCs w:val="16"/>
+          <w:lang w:eastAsia="zh-CN"/>
+        </w:rPr>
+      </w:pPr>
+      <w:r>
+        <w:rPr>
+          <w:color w:val="FF0000"/>
+          <w:sz w:val="16"/>
+          <w:szCs w:val="16"/>
+          <w:lang w:eastAsia="zh-CN"/>
+        </w:rPr>
+        <w:t>可编辑字段：</w:t>
+      </w:r>
+    </w:p>
+    <w:p>
+      <w:pPr>
+        <w:pStyle w:val="2"/>
+        <w:keepNext w:val="0"/>
+        <w:keepLines w:val="0"/>
+        <w:widowControl/>
+        <w:suppressLineNumbers w:val="0"/>
+        <w:spacing w:after="0" w:afterAutospacing="0" w:line="240" w:lineRule="auto"/>
+        <w:ind w:left="840" w:leftChars="0" w:firstLine="420" w:firstLineChars="0"/>
+        <w:rPr>
+          <w:color w:val="FF0000"/>
+          <w:sz w:val="16"/>
+          <w:szCs w:val="16"/>
+          <w:lang w:eastAsia="zh-CN"/>
+        </w:rPr>
+      </w:pPr>
+      <w:r>
+        <w:rPr>
+          <w:color w:val="FF0000"/>
+          <w:sz w:val="16"/>
+          <w:szCs w:val="16"/>
+          <w:lang w:eastAsia="zh-CN"/>
+        </w:rPr>
+        <w:t>字段名称1：是否解约  标签类型：单选下拉框（是/否） 必填</w:t>
+      </w:r>
+    </w:p>
+    <w:p>
+      <w:pPr>
+        <w:pStyle w:val="2"/>
+        <w:keepNext w:val="0"/>
+        <w:keepLines w:val="0"/>
+        <w:widowControl/>
+        <w:suppressLineNumbers w:val="0"/>
+        <w:spacing w:after="0" w:afterAutospacing="0" w:line="240" w:lineRule="auto"/>
+        <w:ind w:left="840" w:leftChars="0" w:firstLine="420" w:firstLineChars="0"/>
+        <w:rPr>
+          <w:color w:val="FF0000"/>
+          <w:sz w:val="16"/>
+          <w:szCs w:val="16"/>
+          <w:lang w:eastAsia="zh-CN"/>
+        </w:rPr>
+      </w:pPr>
+      <w:r>
+        <w:rPr>
+          <w:color w:val="FF0000"/>
+          <w:sz w:val="16"/>
+          <w:szCs w:val="16"/>
+          <w:lang w:eastAsia="zh-CN"/>
+        </w:rPr>
+        <w:t>字段名称2：解除时间  标签类型：手填时间框 （年月日） 必填</w:t>
+      </w:r>
+    </w:p>
+    <w:p>
+      <w:pPr>
+        <w:pStyle w:val="2"/>
+        <w:keepNext w:val="0"/>
+        <w:keepLines w:val="0"/>
+        <w:widowControl/>
+        <w:suppressLineNumbers w:val="0"/>
+        <w:spacing w:after="0" w:afterAutospacing="0" w:line="240" w:lineRule="auto"/>
+        <w:rPr>
+          <w:sz w:val="21"/>
+          <w:szCs w:val="21"/>
+        </w:rPr>
+      </w:pPr>
+      <w:r>
+        <w:rPr>
+          <w:sz w:val="21"/>
+          <w:szCs w:val="21"/>
+          <w:lang w:eastAsia="zh-CN"/>
+        </w:rPr>
+        <w:t>导航栏名</w:t>
+      </w:r>
+      <w:r>
+        <w:rPr>
+          <w:rFonts w:hint="default" w:ascii="Liberation Serif" w:hAnsi="Liberation Serif" w:eastAsia="Liberation Serif" w:cs="Liberation Serif"/>
+          <w:sz w:val="21"/>
+          <w:szCs w:val="21"/>
+          <w:lang w:val="en-US"/>
+        </w:rPr>
+        <w:t>3</w:t>
+      </w:r>
+      <w:r>
+        <w:rPr>
+          <w:sz w:val="21"/>
+          <w:szCs w:val="21"/>
+          <w:lang w:eastAsia="zh-CN"/>
+        </w:rPr>
+        <w:t>：邮件通知对象管理</w:t>
+      </w:r>
+    </w:p>
+    <w:p>
+      <w:pPr>
+        <w:pStyle w:val="2"/>
+        <w:keepNext w:val="0"/>
+        <w:keepLines w:val="0"/>
+        <w:widowControl/>
+        <w:suppressLineNumbers w:val="0"/>
+        <w:spacing w:after="0" w:afterAutospacing="0" w:line="240" w:lineRule="auto"/>
+        <w:ind w:firstLine="420" w:firstLineChars="0"/>
+      </w:pPr>
+      <w:r>
+        <w:rPr>
+          <w:sz w:val="16"/>
+          <w:szCs w:val="16"/>
+          <w:lang w:eastAsia="zh-CN"/>
+        </w:rPr>
+        <w:t>导航名</w:t>
+      </w:r>
+      <w:r>
+        <w:rPr>
+          <w:rFonts w:hint="default" w:ascii="Liberation Serif" w:hAnsi="Liberation Serif" w:eastAsia="Liberation Serif" w:cs="Liberation Serif"/>
+          <w:sz w:val="16"/>
+          <w:szCs w:val="16"/>
+          <w:lang w:val="en-US"/>
+        </w:rPr>
+        <w:t>_1:</w:t>
+      </w:r>
+      <w:r>
+        <w:rPr>
+          <w:sz w:val="16"/>
+          <w:szCs w:val="16"/>
+          <w:lang w:eastAsia="zh-CN"/>
+        </w:rPr>
+        <w:t>邮件通知对象</w:t>
+      </w:r>
+    </w:p>
+    <w:p>
+      <w:pPr>
+        <w:pStyle w:val="2"/>
+        <w:keepNext w:val="0"/>
+        <w:keepLines w:val="0"/>
+        <w:widowControl/>
+        <w:suppressLineNumbers w:val="0"/>
+        <w:spacing w:after="0" w:afterAutospacing="0" w:line="240" w:lineRule="auto"/>
+        <w:ind w:left="420" w:leftChars="0" w:firstLine="420" w:firstLineChars="0"/>
+      </w:pPr>
+      <w:r>
+        <w:rPr>
+          <w:sz w:val="16"/>
+          <w:szCs w:val="16"/>
+          <w:lang w:eastAsia="zh-CN"/>
+        </w:rPr>
+        <w:t>功能名称</w:t>
+      </w:r>
+      <w:r>
+        <w:rPr>
+          <w:rFonts w:hint="default" w:ascii="Liberation Serif" w:hAnsi="Liberation Serif" w:eastAsia="Liberation Serif" w:cs="Liberation Serif"/>
+          <w:sz w:val="16"/>
+          <w:szCs w:val="16"/>
+          <w:lang w:val="en-US"/>
+        </w:rPr>
+        <w:t>_1:</w:t>
+      </w:r>
+      <w:r>
+        <w:rPr>
+          <w:sz w:val="16"/>
+          <w:szCs w:val="16"/>
+          <w:lang w:eastAsia="zh-CN"/>
+        </w:rPr>
+        <w:t>列表　功能类型：网格（网格）</w:t>
+      </w:r>
+    </w:p>
+    <w:p>
+      <w:pPr>
+        <w:pStyle w:val="2"/>
+        <w:keepNext w:val="0"/>
+        <w:keepLines w:val="0"/>
+        <w:widowControl/>
+        <w:suppressLineNumbers w:val="0"/>
+        <w:spacing w:after="0" w:afterAutospacing="0" w:line="240" w:lineRule="auto"/>
+        <w:ind w:left="840" w:leftChars="0" w:firstLine="420" w:firstLineChars="0"/>
+      </w:pPr>
+      <w:r>
+        <w:rPr>
+          <w:sz w:val="16"/>
+          <w:szCs w:val="16"/>
+          <w:lang w:eastAsia="zh-CN"/>
+        </w:rPr>
+        <w:t>隐藏字段</w:t>
+      </w:r>
+      <w:r>
+        <w:rPr>
+          <w:rFonts w:hint="default" w:ascii="Liberation Serif" w:hAnsi="Liberation Serif" w:eastAsia="Liberation Serif" w:cs="Liberation Serif"/>
+          <w:sz w:val="16"/>
+          <w:szCs w:val="16"/>
+          <w:lang w:val="en-US"/>
+        </w:rPr>
+        <w:t>_1:id</w:t>
+      </w:r>
+    </w:p>
+    <w:p>
+      <w:pPr>
+        <w:pStyle w:val="2"/>
+        <w:keepNext w:val="0"/>
+        <w:keepLines w:val="0"/>
+        <w:widowControl/>
+        <w:suppressLineNumbers w:val="0"/>
+        <w:spacing w:after="0" w:afterAutospacing="0" w:line="240" w:lineRule="auto"/>
+        <w:ind w:left="840" w:leftChars="0" w:firstLine="420" w:firstLineChars="0"/>
+      </w:pPr>
+      <w:r>
+        <w:rPr>
+          <w:sz w:val="16"/>
+          <w:szCs w:val="16"/>
+          <w:lang w:eastAsia="zh-CN"/>
+        </w:rPr>
+        <w:t>字段名称</w:t>
+      </w:r>
+      <w:r>
+        <w:rPr>
+          <w:rFonts w:hint="default" w:ascii="Liberation Serif" w:hAnsi="Liberation Serif" w:eastAsia="Liberation Serif" w:cs="Liberation Serif"/>
+          <w:sz w:val="16"/>
+          <w:szCs w:val="16"/>
+          <w:lang w:val="en-US"/>
+        </w:rPr>
+        <w:t>_1:</w:t>
+      </w:r>
+      <w:r>
+        <w:rPr>
+          <w:sz w:val="16"/>
+          <w:szCs w:val="16"/>
+          <w:lang w:eastAsia="zh-CN"/>
+        </w:rPr>
+        <w:t>部门名称</w:t>
+      </w:r>
+    </w:p>
+    <w:p>
+      <w:pPr>
+        <w:pStyle w:val="2"/>
+        <w:keepNext w:val="0"/>
+        <w:keepLines w:val="0"/>
+        <w:widowControl/>
+        <w:suppressLineNumbers w:val="0"/>
+        <w:spacing w:after="0" w:afterAutospacing="0" w:line="240" w:lineRule="auto"/>
+        <w:ind w:left="840" w:leftChars="0" w:firstLine="420" w:firstLineChars="0"/>
+      </w:pPr>
+      <w:r>
+        <w:rPr>
+          <w:sz w:val="16"/>
+          <w:szCs w:val="16"/>
+          <w:lang w:eastAsia="zh-CN"/>
+        </w:rPr>
+        <w:t>字段名称</w:t>
+      </w:r>
+      <w:r>
+        <w:rPr>
+          <w:rFonts w:hint="default" w:ascii="Liberation Serif" w:hAnsi="Liberation Serif" w:eastAsia="Liberation Serif" w:cs="Liberation Serif"/>
+          <w:sz w:val="16"/>
+          <w:szCs w:val="16"/>
+          <w:lang w:val="en-US"/>
+        </w:rPr>
+        <w:t>_2:</w:t>
+      </w:r>
+      <w:r>
+        <w:rPr>
+          <w:sz w:val="16"/>
+          <w:szCs w:val="16"/>
+          <w:lang w:eastAsia="zh-CN"/>
+        </w:rPr>
+        <w:t>岗位名称</w:t>
+      </w:r>
+    </w:p>
+    <w:p>
+      <w:pPr>
+        <w:pStyle w:val="2"/>
+        <w:keepNext w:val="0"/>
+        <w:keepLines w:val="0"/>
+        <w:widowControl/>
+        <w:suppressLineNumbers w:val="0"/>
+        <w:spacing w:after="0" w:afterAutospacing="0" w:line="240" w:lineRule="auto"/>
+        <w:ind w:left="840" w:leftChars="0" w:firstLine="420" w:firstLineChars="0"/>
+      </w:pPr>
+      <w:r>
+        <w:rPr>
+          <w:sz w:val="16"/>
+          <w:szCs w:val="16"/>
+          <w:lang w:eastAsia="zh-CN"/>
+        </w:rPr>
+        <w:t>字段名称</w:t>
+      </w:r>
+      <w:r>
+        <w:rPr>
+          <w:rFonts w:hint="default" w:ascii="Liberation Serif" w:hAnsi="Liberation Serif" w:eastAsia="Liberation Serif" w:cs="Liberation Serif"/>
+          <w:sz w:val="16"/>
+          <w:szCs w:val="16"/>
+          <w:lang w:val="en-US"/>
+        </w:rPr>
+        <w:t>_3:</w:t>
+      </w:r>
+      <w:r>
+        <w:rPr>
+          <w:sz w:val="16"/>
+          <w:szCs w:val="16"/>
+          <w:lang w:eastAsia="zh-CN"/>
+        </w:rPr>
+        <w:t>备注</w:t>
+      </w:r>
+    </w:p>
+    <w:p>
+      <w:pPr>
+        <w:pStyle w:val="2"/>
+        <w:keepNext w:val="0"/>
+        <w:keepLines w:val="0"/>
+        <w:widowControl/>
+        <w:suppressLineNumbers w:val="0"/>
+        <w:spacing w:after="0" w:afterAutospacing="0" w:line="240" w:lineRule="auto"/>
+        <w:ind w:left="420" w:leftChars="0" w:firstLine="420" w:firstLineChars="0"/>
+      </w:pPr>
+      <w:r>
+        <w:rPr>
+          <w:sz w:val="16"/>
+          <w:szCs w:val="16"/>
+          <w:lang w:eastAsia="zh-CN"/>
+        </w:rPr>
+        <w:t>功能名称</w:t>
+      </w:r>
+      <w:r>
+        <w:rPr>
+          <w:rFonts w:hint="default" w:ascii="Liberation Serif" w:hAnsi="Liberation Serif" w:eastAsia="Liberation Serif" w:cs="Liberation Serif"/>
+          <w:sz w:val="16"/>
+          <w:szCs w:val="16"/>
+          <w:lang w:val="en-US"/>
+        </w:rPr>
+        <w:t>_2:</w:t>
+      </w:r>
+      <w:r>
+        <w:rPr>
+          <w:sz w:val="16"/>
+          <w:szCs w:val="16"/>
+          <w:lang w:eastAsia="zh-CN"/>
+        </w:rPr>
+        <w:t>添加　功能类型：编辑（编辑）</w:t>
+      </w:r>
+    </w:p>
+    <w:p>
+      <w:pPr>
+        <w:pStyle w:val="2"/>
+        <w:keepNext w:val="0"/>
+        <w:keepLines w:val="0"/>
+        <w:widowControl/>
+        <w:suppressLineNumbers w:val="0"/>
+        <w:spacing w:after="0" w:afterAutospacing="0" w:line="240" w:lineRule="auto"/>
+        <w:ind w:left="840" w:leftChars="0" w:firstLine="420" w:firstLineChars="0"/>
+      </w:pPr>
+      <w:r>
+        <w:rPr>
+          <w:sz w:val="16"/>
+          <w:szCs w:val="16"/>
+          <w:lang w:eastAsia="zh-CN"/>
+        </w:rPr>
+        <w:t>（标签类型基本分为：单选下拉框，文本框）</w:t>
+      </w:r>
+    </w:p>
+    <w:p>
+      <w:pPr>
+        <w:pStyle w:val="2"/>
+        <w:keepNext w:val="0"/>
+        <w:keepLines w:val="0"/>
+        <w:widowControl/>
+        <w:suppressLineNumbers w:val="0"/>
+        <w:spacing w:after="0" w:afterAutospacing="0" w:line="240" w:lineRule="auto"/>
+        <w:ind w:left="840" w:leftChars="0" w:firstLine="420" w:firstLineChars="0"/>
+      </w:pPr>
+      <w:r>
+        <w:rPr>
+          <w:sz w:val="16"/>
+          <w:szCs w:val="16"/>
+          <w:lang w:eastAsia="zh-CN"/>
+        </w:rPr>
+        <w:t>字段名称</w:t>
+      </w:r>
+      <w:r>
+        <w:rPr>
+          <w:rFonts w:hint="default" w:ascii="Liberation Serif" w:hAnsi="Liberation Serif" w:eastAsia="Liberation Serif" w:cs="Liberation Serif"/>
+          <w:sz w:val="16"/>
+          <w:szCs w:val="16"/>
+          <w:lang w:val="en-US"/>
+        </w:rPr>
+        <w:t>_1:</w:t>
+      </w:r>
+      <w:r>
+        <w:rPr>
+          <w:sz w:val="16"/>
+          <w:szCs w:val="16"/>
+          <w:lang w:eastAsia="zh-CN"/>
+        </w:rPr>
+        <w:t>部门名称 　标签类型：单选下拉框　必填</w:t>
+      </w:r>
+    </w:p>
+    <w:p>
+      <w:pPr>
+        <w:pStyle w:val="2"/>
+        <w:keepNext w:val="0"/>
+        <w:keepLines w:val="0"/>
+        <w:widowControl/>
+        <w:suppressLineNumbers w:val="0"/>
+        <w:spacing w:after="0" w:afterAutospacing="0" w:line="240" w:lineRule="auto"/>
+        <w:ind w:left="840" w:leftChars="0" w:firstLine="420" w:firstLineChars="0"/>
+      </w:pPr>
+      <w:r>
+        <w:rPr>
+          <w:sz w:val="16"/>
+          <w:szCs w:val="16"/>
+          <w:lang w:eastAsia="zh-CN"/>
+        </w:rPr>
+        <w:t>字段名称</w:t>
+      </w:r>
+      <w:r>
+        <w:rPr>
+          <w:rFonts w:hint="default" w:ascii="Liberation Serif" w:hAnsi="Liberation Serif" w:eastAsia="Liberation Serif" w:cs="Liberation Serif"/>
+          <w:sz w:val="16"/>
+          <w:szCs w:val="16"/>
+          <w:lang w:val="en-US"/>
+        </w:rPr>
+        <w:t>_2:</w:t>
+      </w:r>
+      <w:r>
+        <w:rPr>
+          <w:sz w:val="16"/>
+          <w:szCs w:val="16"/>
+          <w:lang w:eastAsia="zh-CN"/>
+        </w:rPr>
+        <w:t>岗位名称　标签类型：单选下拉框　必填</w:t>
+      </w:r>
+    </w:p>
+    <w:p>
+      <w:pPr>
+        <w:pStyle w:val="2"/>
+        <w:keepNext w:val="0"/>
+        <w:keepLines w:val="0"/>
+        <w:widowControl/>
+        <w:suppressLineNumbers w:val="0"/>
+        <w:spacing w:after="0" w:afterAutospacing="0" w:line="240" w:lineRule="auto"/>
+        <w:ind w:left="840" w:leftChars="0" w:firstLine="420" w:firstLineChars="0"/>
+      </w:pPr>
+      <w:r>
+        <w:rPr>
+          <w:sz w:val="16"/>
+          <w:szCs w:val="16"/>
+          <w:lang w:eastAsia="zh-CN"/>
+        </w:rPr>
+        <w:t>字段名称</w:t>
+      </w:r>
+      <w:r>
+        <w:rPr>
+          <w:rFonts w:hint="default" w:ascii="Liberation Serif" w:hAnsi="Liberation Serif" w:eastAsia="Liberation Serif" w:cs="Liberation Serif"/>
+          <w:sz w:val="16"/>
+          <w:szCs w:val="16"/>
+          <w:lang w:val="en-US"/>
+        </w:rPr>
+        <w:t>_3:</w:t>
+      </w:r>
+      <w:r>
+        <w:rPr>
+          <w:sz w:val="16"/>
+          <w:szCs w:val="16"/>
+          <w:lang w:eastAsia="zh-CN"/>
+        </w:rPr>
+        <w:t>备注 标签类型：文本输入框　非必填</w:t>
+      </w:r>
+    </w:p>
+    <w:p>
+      <w:pPr>
+        <w:pStyle w:val="2"/>
+        <w:keepNext w:val="0"/>
+        <w:keepLines w:val="0"/>
+        <w:widowControl/>
+        <w:suppressLineNumbers w:val="0"/>
+        <w:spacing w:after="0" w:afterAutospacing="0" w:line="240" w:lineRule="auto"/>
+        <w:ind w:left="840" w:leftChars="0" w:firstLine="420" w:firstLineChars="0"/>
+      </w:pPr>
+      <w:r>
+        <w:rPr>
+          <w:sz w:val="16"/>
+          <w:szCs w:val="16"/>
+          <w:lang w:eastAsia="zh-CN"/>
+        </w:rPr>
+        <w:t>按钮</w:t>
+      </w:r>
+      <w:r>
+        <w:rPr>
+          <w:rFonts w:hint="default" w:ascii="Liberation Serif" w:hAnsi="Liberation Serif" w:eastAsia="Liberation Serif" w:cs="Liberation Serif"/>
+          <w:sz w:val="16"/>
+          <w:szCs w:val="16"/>
+          <w:lang w:val="en-US"/>
+        </w:rPr>
+        <w:t>_4:</w:t>
+      </w:r>
+      <w:r>
+        <w:rPr>
+          <w:sz w:val="16"/>
+          <w:szCs w:val="16"/>
+          <w:lang w:eastAsia="zh-CN"/>
+        </w:rPr>
+        <w:t>提交</w:t>
+      </w:r>
+    </w:p>
+    <w:p>
+      <w:pPr>
+        <w:pStyle w:val="2"/>
+        <w:keepNext w:val="0"/>
+        <w:keepLines w:val="0"/>
+        <w:widowControl/>
+        <w:suppressLineNumbers w:val="0"/>
+        <w:spacing w:after="0" w:afterAutospacing="0" w:line="240" w:lineRule="auto"/>
+        <w:ind w:left="420" w:leftChars="0" w:firstLine="420" w:firstLineChars="0"/>
+      </w:pPr>
+      <w:r>
+        <w:rPr>
+          <w:sz w:val="16"/>
+          <w:szCs w:val="16"/>
+          <w:lang w:eastAsia="zh-CN"/>
+        </w:rPr>
+        <w:t>功能名称</w:t>
+      </w:r>
+      <w:r>
+        <w:rPr>
+          <w:rFonts w:hint="default" w:ascii="Liberation Serif" w:hAnsi="Liberation Serif" w:eastAsia="Liberation Serif" w:cs="Liberation Serif"/>
+          <w:sz w:val="16"/>
+          <w:szCs w:val="16"/>
+          <w:lang w:val="en-US"/>
+        </w:rPr>
+        <w:t>_3</w:t>
+      </w:r>
+      <w:r>
+        <w:rPr>
+          <w:sz w:val="16"/>
+          <w:szCs w:val="16"/>
+          <w:lang w:eastAsia="zh-CN"/>
+        </w:rPr>
+        <w:t>：修改　功能类型：编辑（编辑）</w:t>
+      </w:r>
+    </w:p>
+    <w:p>
+      <w:pPr>
+        <w:pStyle w:val="2"/>
+        <w:keepNext w:val="0"/>
+        <w:keepLines w:val="0"/>
+        <w:widowControl/>
+        <w:suppressLineNumbers w:val="0"/>
+        <w:spacing w:after="0" w:afterAutospacing="0" w:line="240" w:lineRule="auto"/>
+        <w:ind w:left="840" w:leftChars="0" w:firstLine="420" w:firstLineChars="0"/>
+      </w:pPr>
+      <w:r>
+        <w:rPr>
+          <w:sz w:val="16"/>
+          <w:szCs w:val="16"/>
+          <w:lang w:eastAsia="zh-CN"/>
+        </w:rPr>
+        <w:t>（标签类型基本分为：单选下拉框，文本框）</w:t>
+      </w:r>
+    </w:p>
+    <w:p>
+      <w:pPr>
+        <w:pStyle w:val="2"/>
+        <w:keepNext w:val="0"/>
+        <w:keepLines w:val="0"/>
+        <w:widowControl/>
+        <w:suppressLineNumbers w:val="0"/>
+        <w:spacing w:after="0" w:afterAutospacing="0" w:line="240" w:lineRule="auto"/>
+        <w:ind w:left="840" w:leftChars="0" w:firstLine="420" w:firstLineChars="0"/>
+      </w:pPr>
+      <w:r>
+        <w:rPr>
+          <w:sz w:val="16"/>
+          <w:szCs w:val="16"/>
+          <w:lang w:eastAsia="zh-CN"/>
+        </w:rPr>
+        <w:t>字段名称</w:t>
+      </w:r>
+      <w:r>
+        <w:rPr>
+          <w:rFonts w:hint="default" w:ascii="Liberation Serif" w:hAnsi="Liberation Serif" w:eastAsia="Liberation Serif" w:cs="Liberation Serif"/>
+          <w:sz w:val="16"/>
+          <w:szCs w:val="16"/>
+          <w:lang w:val="en-US"/>
+        </w:rPr>
+        <w:t>_1:</w:t>
+      </w:r>
+      <w:r>
+        <w:rPr>
+          <w:sz w:val="16"/>
+          <w:szCs w:val="16"/>
+          <w:lang w:eastAsia="zh-CN"/>
+        </w:rPr>
+        <w:t>部门名称 　标签类型：单选下拉框　必填</w:t>
+      </w:r>
+    </w:p>
+    <w:p>
+      <w:pPr>
+        <w:pStyle w:val="2"/>
+        <w:keepNext w:val="0"/>
+        <w:keepLines w:val="0"/>
+        <w:widowControl/>
+        <w:suppressLineNumbers w:val="0"/>
+        <w:spacing w:after="0" w:afterAutospacing="0" w:line="240" w:lineRule="auto"/>
+        <w:ind w:left="840" w:leftChars="0" w:firstLine="420" w:firstLineChars="0"/>
+      </w:pPr>
+      <w:r>
+        <w:rPr>
+          <w:sz w:val="16"/>
+          <w:szCs w:val="16"/>
+          <w:lang w:eastAsia="zh-CN"/>
+        </w:rPr>
+        <w:t>字段名称</w:t>
+      </w:r>
+      <w:r>
+        <w:rPr>
+          <w:rFonts w:hint="default" w:ascii="Liberation Serif" w:hAnsi="Liberation Serif" w:eastAsia="Liberation Serif" w:cs="Liberation Serif"/>
+          <w:sz w:val="16"/>
+          <w:szCs w:val="16"/>
+          <w:lang w:val="en-US"/>
+        </w:rPr>
+        <w:t>_2:</w:t>
+      </w:r>
+      <w:r>
+        <w:rPr>
+          <w:sz w:val="16"/>
+          <w:szCs w:val="16"/>
+          <w:lang w:eastAsia="zh-CN"/>
+        </w:rPr>
+        <w:t>岗位名称　标签类型：单选下拉框　必填</w:t>
+      </w:r>
+    </w:p>
+    <w:p>
+      <w:pPr>
+        <w:pStyle w:val="2"/>
+        <w:keepNext w:val="0"/>
+        <w:keepLines w:val="0"/>
+        <w:widowControl/>
+        <w:suppressLineNumbers w:val="0"/>
+        <w:spacing w:after="0" w:afterAutospacing="0" w:line="240" w:lineRule="auto"/>
+        <w:ind w:left="840" w:leftChars="0" w:firstLine="420" w:firstLineChars="0"/>
+      </w:pPr>
+      <w:r>
+        <w:rPr>
+          <w:sz w:val="16"/>
+          <w:szCs w:val="16"/>
+          <w:lang w:eastAsia="zh-CN"/>
+        </w:rPr>
+        <w:t>字段名称</w:t>
+      </w:r>
+      <w:r>
+        <w:rPr>
+          <w:rFonts w:hint="default" w:ascii="Liberation Serif" w:hAnsi="Liberation Serif" w:eastAsia="Liberation Serif" w:cs="Liberation Serif"/>
+          <w:sz w:val="16"/>
+          <w:szCs w:val="16"/>
+          <w:lang w:val="en-US"/>
+        </w:rPr>
+        <w:t>_3:</w:t>
+      </w:r>
+      <w:r>
+        <w:rPr>
+          <w:sz w:val="16"/>
+          <w:szCs w:val="16"/>
+          <w:lang w:eastAsia="zh-CN"/>
+        </w:rPr>
+        <w:t>备注 标签类型：文本输入框　非必填</w:t>
+      </w:r>
+    </w:p>
+    <w:p>
+      <w:pPr>
+        <w:pStyle w:val="2"/>
+        <w:keepNext w:val="0"/>
+        <w:keepLines w:val="0"/>
+        <w:widowControl/>
+        <w:suppressLineNumbers w:val="0"/>
+        <w:spacing w:after="0" w:afterAutospacing="0" w:line="240" w:lineRule="auto"/>
+        <w:ind w:left="840" w:leftChars="0" w:firstLine="420" w:firstLineChars="0"/>
+      </w:pPr>
+      <w:r>
+        <w:rPr>
+          <w:sz w:val="16"/>
+          <w:szCs w:val="16"/>
+          <w:lang w:eastAsia="zh-CN"/>
+        </w:rPr>
+        <w:t>按钮</w:t>
+      </w:r>
+      <w:r>
+        <w:rPr>
+          <w:rFonts w:hint="default" w:ascii="Liberation Serif" w:hAnsi="Liberation Serif" w:eastAsia="Liberation Serif" w:cs="Liberation Serif"/>
+          <w:sz w:val="16"/>
+          <w:szCs w:val="16"/>
+          <w:lang w:val="en-US"/>
+        </w:rPr>
+        <w:t>_4:</w:t>
+      </w:r>
+      <w:r>
+        <w:rPr>
+          <w:sz w:val="16"/>
+          <w:szCs w:val="16"/>
+          <w:lang w:eastAsia="zh-CN"/>
+        </w:rPr>
+        <w:t>提交</w:t>
+      </w:r>
+    </w:p>
+    <w:p>
+      <w:pPr>
+        <w:pStyle w:val="2"/>
+        <w:keepNext w:val="0"/>
+        <w:keepLines w:val="0"/>
+        <w:widowControl/>
+        <w:suppressLineNumbers w:val="0"/>
+        <w:spacing w:after="0" w:afterAutospacing="0" w:line="240" w:lineRule="auto"/>
+        <w:ind w:left="420" w:leftChars="0" w:firstLine="420" w:firstLineChars="0"/>
+      </w:pPr>
+      <w:r>
+        <w:rPr>
+          <w:sz w:val="16"/>
+          <w:szCs w:val="16"/>
+          <w:lang w:eastAsia="zh-CN"/>
+        </w:rPr>
+        <w:t>功能名称</w:t>
+      </w:r>
+      <w:r>
+        <w:rPr>
+          <w:rFonts w:hint="default" w:ascii="Liberation Serif" w:hAnsi="Liberation Serif" w:eastAsia="Liberation Serif" w:cs="Liberation Serif"/>
+          <w:sz w:val="16"/>
+          <w:szCs w:val="16"/>
+          <w:lang w:val="en-US"/>
+        </w:rPr>
+        <w:t>_4</w:t>
+      </w:r>
+      <w:r>
+        <w:rPr>
+          <w:sz w:val="16"/>
+          <w:szCs w:val="16"/>
+          <w:lang w:eastAsia="zh-CN"/>
+        </w:rPr>
+        <w:t>：删除　功能类型：编辑（编辑）</w:t>
+      </w:r>
+    </w:p>
+    <w:p>
+      <w:pPr>
+        <w:pStyle w:val="2"/>
+        <w:keepNext w:val="0"/>
+        <w:keepLines w:val="0"/>
+        <w:widowControl/>
+        <w:suppressLineNumbers w:val="0"/>
+        <w:spacing w:after="0" w:afterAutospacing="0" w:line="240" w:lineRule="auto"/>
+        <w:ind w:left="840" w:leftChars="0" w:firstLine="420" w:firstLineChars="0"/>
+      </w:pPr>
+      <w:r>
+        <w:rPr>
+          <w:sz w:val="16"/>
+          <w:szCs w:val="16"/>
+          <w:lang w:eastAsia="zh-CN"/>
+        </w:rPr>
+        <w:t>提示</w:t>
       </w:r>
       <w:r>
         <w:rPr>
@@ -9708,237 +14123,110 @@
           <w:szCs w:val="16"/>
           <w:lang w:eastAsia="zh-CN"/>
         </w:rPr>
-        <w:t>日期框</w:t>
-      </w:r>
-      <w:r>
-        <w:rPr>
-          <w:rFonts w:hint="default" w:ascii="Liberation Serif" w:hAnsi="Liberation Serif" w:eastAsia="Liberation Serif" w:cs="Liberation Serif"/>
-          <w:sz w:val="16"/>
-          <w:szCs w:val="16"/>
-          <w:lang w:val="en-US"/>
-        </w:rPr>
-        <w:t>,</w:t>
-      </w:r>
-      <w:r>
-        <w:rPr>
-          <w:sz w:val="16"/>
-          <w:szCs w:val="16"/>
-          <w:lang w:eastAsia="zh-CN"/>
-        </w:rPr>
-        <w:t>文本框</w:t>
-      </w:r>
-      <w:r>
-        <w:rPr>
-          <w:rFonts w:hint="default" w:ascii="Liberation Serif" w:hAnsi="Liberation Serif" w:eastAsia="Liberation Serif" w:cs="Liberation Serif"/>
-          <w:sz w:val="16"/>
-          <w:szCs w:val="16"/>
-          <w:lang w:val="en-US"/>
-        </w:rPr>
-        <w:t>,</w:t>
-      </w:r>
-      <w:r>
-        <w:rPr>
-          <w:sz w:val="16"/>
-          <w:szCs w:val="16"/>
-          <w:lang w:eastAsia="zh-CN"/>
-        </w:rPr>
-        <w:t>数字框</w:t>
-      </w:r>
-      <w:r>
-        <w:rPr>
-          <w:rFonts w:hint="default" w:ascii="Liberation Serif" w:hAnsi="Liberation Serif" w:eastAsia="Liberation Serif" w:cs="Liberation Serif"/>
-          <w:sz w:val="16"/>
-          <w:szCs w:val="16"/>
-          <w:lang w:val="en-US"/>
-        </w:rPr>
-        <w:t>,</w:t>
-      </w:r>
-      <w:r>
-        <w:rPr>
-          <w:sz w:val="16"/>
-          <w:szCs w:val="16"/>
-          <w:lang w:eastAsia="zh-CN"/>
-        </w:rPr>
-        <w:t>单选下拉框</w:t>
-      </w:r>
-      <w:r>
-        <w:rPr>
-          <w:rFonts w:hint="default" w:ascii="Liberation Serif" w:hAnsi="Liberation Serif" w:eastAsia="Liberation Serif" w:cs="Liberation Serif"/>
-          <w:sz w:val="16"/>
-          <w:szCs w:val="16"/>
-          <w:lang w:val="en-US"/>
-        </w:rPr>
-        <w:t>,</w:t>
-      </w:r>
-      <w:r>
-        <w:rPr>
-          <w:sz w:val="16"/>
-          <w:szCs w:val="16"/>
-          <w:lang w:eastAsia="zh-CN"/>
-        </w:rPr>
-        <w:t>多选下拉框</w:t>
-      </w:r>
-      <w:r>
-        <w:rPr>
-          <w:rFonts w:hint="default" w:ascii="Liberation Serif" w:hAnsi="Liberation Serif" w:eastAsia="Liberation Serif" w:cs="Liberation Serif"/>
-          <w:sz w:val="16"/>
-          <w:szCs w:val="16"/>
-          <w:lang w:val="en-US"/>
-        </w:rPr>
-        <w:t>,</w:t>
-      </w:r>
-      <w:r>
-        <w:rPr>
-          <w:sz w:val="16"/>
-          <w:szCs w:val="16"/>
-          <w:lang w:eastAsia="zh-CN"/>
-        </w:rPr>
-        <w:t>文件上传</w:t>
-      </w:r>
-      <w:r>
-        <w:rPr>
-          <w:rFonts w:hint="default" w:ascii="Liberation Serif" w:hAnsi="Liberation Serif" w:eastAsia="Liberation Serif" w:cs="Liberation Serif"/>
-          <w:sz w:val="16"/>
-          <w:szCs w:val="16"/>
-          <w:lang w:val="en-US"/>
-        </w:rPr>
-        <w:t>,</w:t>
-      </w:r>
-      <w:r>
-        <w:rPr>
-          <w:sz w:val="16"/>
-          <w:szCs w:val="16"/>
-          <w:lang w:eastAsia="zh-CN"/>
-        </w:rPr>
-        <w:t>进度条</w:t>
-      </w:r>
-      <w:r>
-        <w:rPr>
-          <w:rFonts w:hint="default" w:ascii="Liberation Serif" w:hAnsi="Liberation Serif" w:eastAsia="Liberation Serif" w:cs="Liberation Serif"/>
-          <w:sz w:val="16"/>
-          <w:szCs w:val="16"/>
-          <w:lang w:val="en-US"/>
-        </w:rPr>
-        <w:t>,</w:t>
-      </w:r>
-      <w:r>
-        <w:rPr>
-          <w:sz w:val="16"/>
-          <w:szCs w:val="16"/>
-          <w:lang w:eastAsia="zh-CN"/>
-        </w:rPr>
-        <w:t>确认弹窗</w:t>
-      </w:r>
-      <w:r>
-        <w:rPr>
-          <w:rFonts w:hint="default" w:ascii="Liberation Serif" w:hAnsi="Liberation Serif" w:eastAsia="Liberation Serif" w:cs="Liberation Serif"/>
-          <w:sz w:val="16"/>
-          <w:szCs w:val="16"/>
-          <w:lang w:val="en-US"/>
-        </w:rPr>
-        <w:t>,</w:t>
-      </w:r>
-      <w:r>
-        <w:rPr>
-          <w:sz w:val="16"/>
-          <w:szCs w:val="16"/>
-          <w:lang w:eastAsia="zh-CN"/>
-        </w:rPr>
-        <w:t>会话 弹窗</w:t>
-      </w:r>
-      <w:r>
-        <w:rPr>
-          <w:rFonts w:hint="default" w:ascii="Liberation Serif" w:hAnsi="Liberation Serif" w:eastAsia="Liberation Serif" w:cs="Liberation Serif"/>
-          <w:sz w:val="16"/>
-          <w:szCs w:val="16"/>
-          <w:lang w:val="en-US"/>
-        </w:rPr>
-        <w:t>.........</w:t>
-      </w:r>
-      <w:r>
-        <w:rPr>
-          <w:sz w:val="16"/>
-          <w:szCs w:val="16"/>
-          <w:lang w:eastAsia="zh-CN"/>
-        </w:rPr>
-        <w:t>等</w:t>
-      </w:r>
-      <w:r>
-        <w:rPr>
-          <w:rFonts w:hint="default" w:ascii="Liberation Serif" w:hAnsi="Liberation Serif" w:eastAsia="Liberation Serif" w:cs="Liberation Serif"/>
-          <w:sz w:val="16"/>
-          <w:szCs w:val="16"/>
-          <w:lang w:val="en-US"/>
-        </w:rPr>
-        <w:t>)(</w:t>
-      </w:r>
-      <w:r>
-        <w:rPr>
-          <w:sz w:val="16"/>
-          <w:szCs w:val="16"/>
-          <w:lang w:eastAsia="zh-CN"/>
-        </w:rPr>
-        <w:t>验证类型</w:t>
-      </w:r>
-      <w:r>
-        <w:rPr>
-          <w:rFonts w:hint="default" w:ascii="Liberation Serif" w:hAnsi="Liberation Serif" w:eastAsia="Liberation Serif" w:cs="Liberation Serif"/>
-          <w:sz w:val="16"/>
-          <w:szCs w:val="16"/>
-          <w:lang w:val="en-US"/>
-        </w:rPr>
-        <w:t>:</w:t>
-      </w:r>
-      <w:r>
-        <w:rPr>
-          <w:sz w:val="16"/>
-          <w:szCs w:val="16"/>
-          <w:lang w:eastAsia="zh-CN"/>
-        </w:rPr>
-        <w:t>邮箱格式验证</w:t>
-      </w:r>
-      <w:r>
-        <w:rPr>
-          <w:rFonts w:hint="default" w:ascii="Liberation Serif" w:hAnsi="Liberation Serif" w:eastAsia="Liberation Serif" w:cs="Liberation Serif"/>
-          <w:sz w:val="16"/>
-          <w:szCs w:val="16"/>
-          <w:lang w:val="en-US"/>
-        </w:rPr>
-        <w:t>,</w:t>
-      </w:r>
-      <w:r>
-        <w:rPr>
-          <w:sz w:val="16"/>
-          <w:szCs w:val="16"/>
-          <w:lang w:eastAsia="zh-CN"/>
-        </w:rPr>
-        <w:t>数字范围限制验证</w:t>
-      </w:r>
-      <w:r>
-        <w:rPr>
-          <w:rFonts w:hint="default" w:ascii="Liberation Serif" w:hAnsi="Liberation Serif" w:eastAsia="Liberation Serif" w:cs="Liberation Serif"/>
-          <w:sz w:val="16"/>
-          <w:szCs w:val="16"/>
-          <w:lang w:val="en-US"/>
-        </w:rPr>
-        <w:t>,</w:t>
-      </w:r>
-      <w:r>
-        <w:rPr>
-          <w:sz w:val="16"/>
-          <w:szCs w:val="16"/>
-          <w:lang w:eastAsia="zh-CN"/>
-        </w:rPr>
-        <w:t>字数限制验证等</w:t>
-      </w:r>
-      <w:r>
-        <w:rPr>
-          <w:rFonts w:hint="default" w:ascii="Liberation Serif" w:hAnsi="Liberation Serif" w:eastAsia="Liberation Serif" w:cs="Liberation Serif"/>
-          <w:sz w:val="16"/>
-          <w:szCs w:val="16"/>
-          <w:lang w:val="en-US"/>
-        </w:rPr>
-        <w:t>.............</w:t>
+        <w:t>确定要删除这条数据吗？</w:t>
+      </w:r>
+    </w:p>
+    <w:p>
+      <w:pPr>
+        <w:pStyle w:val="2"/>
+        <w:keepNext w:val="0"/>
+        <w:keepLines w:val="0"/>
+        <w:widowControl/>
+        <w:suppressLineNumbers w:val="0"/>
+        <w:spacing w:after="0" w:afterAutospacing="0" w:line="240" w:lineRule="auto"/>
+        <w:ind w:left="840" w:leftChars="0" w:firstLine="420" w:firstLineChars="0"/>
+      </w:pPr>
+      <w:r>
+        <w:rPr>
+          <w:sz w:val="16"/>
+          <w:szCs w:val="16"/>
+          <w:lang w:eastAsia="zh-CN"/>
+        </w:rPr>
+        <w:t>按钮</w:t>
+      </w:r>
+      <w:r>
+        <w:rPr>
+          <w:rFonts w:hint="default" w:ascii="Liberation Serif" w:hAnsi="Liberation Serif" w:eastAsia="Liberation Serif" w:cs="Liberation Serif"/>
+          <w:sz w:val="16"/>
+          <w:szCs w:val="16"/>
+          <w:lang w:val="en-US"/>
+        </w:rPr>
+        <w:t>_1:</w:t>
+      </w:r>
+      <w:r>
+        <w:rPr>
+          <w:sz w:val="16"/>
+          <w:szCs w:val="16"/>
+          <w:lang w:eastAsia="zh-CN"/>
+        </w:rPr>
+        <w:t>确定</w:t>
+      </w:r>
+    </w:p>
+    <w:p>
+      <w:pPr>
+        <w:pStyle w:val="2"/>
+        <w:keepNext w:val="0"/>
+        <w:keepLines w:val="0"/>
+        <w:widowControl/>
+        <w:suppressLineNumbers w:val="0"/>
+        <w:spacing w:after="0" w:afterAutospacing="0" w:line="240" w:lineRule="auto"/>
+        <w:ind w:left="840" w:leftChars="0" w:firstLine="420" w:firstLineChars="0"/>
+        <w:rPr>
+          <w:sz w:val="16"/>
+          <w:szCs w:val="16"/>
+          <w:lang w:eastAsia="zh-CN"/>
+        </w:rPr>
+      </w:pPr>
+      <w:r>
+        <w:rPr>
+          <w:sz w:val="16"/>
+          <w:szCs w:val="16"/>
+          <w:lang w:eastAsia="zh-CN"/>
+        </w:rPr>
+        <w:t>按钮</w:t>
+      </w:r>
+      <w:r>
+        <w:rPr>
+          <w:rFonts w:hint="default" w:ascii="Liberation Serif" w:hAnsi="Liberation Serif" w:eastAsia="Liberation Serif" w:cs="Liberation Serif"/>
+          <w:sz w:val="16"/>
+          <w:szCs w:val="16"/>
+          <w:lang w:val="en-US"/>
+        </w:rPr>
+        <w:t>_2:</w:t>
+      </w:r>
+      <w:r>
+        <w:rPr>
+          <w:sz w:val="16"/>
+          <w:szCs w:val="16"/>
+          <w:lang w:eastAsia="zh-CN"/>
+        </w:rPr>
+        <w:t>取消</w:t>
+      </w:r>
+    </w:p>
+    <w:p>
+      <w:pPr>
+        <w:pStyle w:val="2"/>
+        <w:keepNext w:val="0"/>
+        <w:keepLines w:val="0"/>
+        <w:widowControl/>
+        <w:suppressLineNumbers w:val="0"/>
+        <w:spacing w:after="0" w:afterAutospacing="0" w:line="240" w:lineRule="auto"/>
+        <w:ind w:firstLine="420" w:firstLineChars="0"/>
+        <w:rPr>
+          <w:color w:val="FF0000"/>
+          <w:sz w:val="16"/>
+          <w:szCs w:val="16"/>
+          <w:lang w:eastAsia="zh-CN"/>
+        </w:rPr>
+      </w:pPr>
+      <w:r>
+        <w:rPr>
+          <w:color w:val="FF0000"/>
+          <w:sz w:val="16"/>
+          <w:szCs w:val="16"/>
+          <w:lang w:eastAsia="zh-CN"/>
+        </w:rPr>
+        <w:t>导航名称4：租车协议管理汇总</w:t>
       </w:r>
     </w:p>
     <w:p>
@@ -9950,2112 +14238,6 @@
         <w:suppressLineNumbers w:val="0"/>
         <w:spacing w:after="0" w:afterAutospacing="0" w:line="240" w:lineRule="auto"/>
         <w:ind w:left="420" w:leftChars="0" w:firstLine="420" w:firstLineChars="0"/>
-      </w:pPr>
-      <w:r>
-        <w:rPr>
-          <w:rFonts w:hint="default" w:ascii="Liberation Serif" w:hAnsi="Liberation Serif" w:eastAsia="Liberation Serif" w:cs="Liberation Serif"/>
-          <w:sz w:val="16"/>
-          <w:szCs w:val="16"/>
-          <w:lang w:val="en-US"/>
-        </w:rPr>
-        <w:t>)</w:t>
-      </w:r>
-    </w:p>
-    <w:p>
-      <w:pPr>
-        <w:pStyle w:val="2"/>
-        <w:keepNext w:val="0"/>
-        <w:keepLines w:val="0"/>
-        <w:widowControl/>
-        <w:suppressLineNumbers w:val="0"/>
-        <w:spacing w:after="0" w:afterAutospacing="0" w:line="240" w:lineRule="auto"/>
-        <w:ind w:left="840" w:leftChars="0" w:firstLine="420" w:firstLineChars="0"/>
-      </w:pPr>
-      <w:r>
-        <w:rPr>
-          <w:sz w:val="16"/>
-          <w:szCs w:val="16"/>
-          <w:lang w:eastAsia="zh-CN"/>
-        </w:rPr>
-        <w:t>隐藏字段</w:t>
-      </w:r>
-      <w:r>
-        <w:rPr>
-          <w:rFonts w:hint="default" w:ascii="Liberation Serif" w:hAnsi="Liberation Serif" w:eastAsia="Liberation Serif" w:cs="Liberation Serif"/>
-          <w:sz w:val="16"/>
-          <w:szCs w:val="16"/>
-          <w:lang w:val="en-US"/>
-        </w:rPr>
-        <w:t>_1:id</w:t>
-      </w:r>
-    </w:p>
-    <w:p>
-      <w:pPr>
-        <w:pStyle w:val="2"/>
-        <w:keepNext w:val="0"/>
-        <w:keepLines w:val="0"/>
-        <w:widowControl/>
-        <w:suppressLineNumbers w:val="0"/>
-        <w:spacing w:after="0" w:afterAutospacing="0" w:line="240" w:lineRule="auto"/>
-        <w:ind w:left="840" w:leftChars="0" w:firstLine="420" w:firstLineChars="0"/>
-      </w:pPr>
-      <w:r>
-        <w:rPr>
-          <w:sz w:val="16"/>
-          <w:szCs w:val="16"/>
-          <w:lang w:eastAsia="zh-CN"/>
-        </w:rPr>
-        <w:t>字段名称</w:t>
-      </w:r>
-      <w:r>
-        <w:rPr>
-          <w:rFonts w:hint="default" w:ascii="Liberation Serif" w:hAnsi="Liberation Serif" w:eastAsia="Liberation Serif" w:cs="Liberation Serif"/>
-          <w:sz w:val="16"/>
-          <w:szCs w:val="16"/>
-          <w:lang w:val="en-US"/>
-        </w:rPr>
-        <w:t>_2:</w:t>
-      </w:r>
-      <w:r>
-        <w:rPr>
-          <w:sz w:val="16"/>
-          <w:szCs w:val="16"/>
-          <w:lang w:eastAsia="zh-CN"/>
-        </w:rPr>
-        <w:t>地区</w:t>
-      </w:r>
-      <w:r>
-        <w:rPr>
-          <w:rFonts w:hint="default" w:ascii="Liberation Serif" w:hAnsi="Liberation Serif" w:eastAsia="Liberation Serif" w:cs="Liberation Serif"/>
-          <w:sz w:val="16"/>
-          <w:szCs w:val="16"/>
-          <w:lang w:val="en-US"/>
-        </w:rPr>
-        <w:t xml:space="preserve"> </w:t>
-      </w:r>
-      <w:r>
-        <w:rPr>
-          <w:sz w:val="16"/>
-          <w:szCs w:val="16"/>
-          <w:lang w:eastAsia="zh-CN"/>
-        </w:rPr>
-        <w:t>标签类型</w:t>
-      </w:r>
-      <w:r>
-        <w:rPr>
-          <w:rFonts w:hint="default" w:ascii="Liberation Serif" w:hAnsi="Liberation Serif" w:eastAsia="Liberation Serif" w:cs="Liberation Serif"/>
-          <w:sz w:val="16"/>
-          <w:szCs w:val="16"/>
-          <w:lang w:val="en-US"/>
-        </w:rPr>
-        <w:t>:</w:t>
-      </w:r>
-      <w:r>
-        <w:rPr>
-          <w:sz w:val="16"/>
-          <w:szCs w:val="16"/>
-          <w:lang w:eastAsia="zh-CN"/>
-        </w:rPr>
-        <w:t xml:space="preserve">文本框 必填 </w:t>
-      </w:r>
-    </w:p>
-    <w:p>
-      <w:pPr>
-        <w:pStyle w:val="2"/>
-        <w:keepNext w:val="0"/>
-        <w:keepLines w:val="0"/>
-        <w:widowControl/>
-        <w:suppressLineNumbers w:val="0"/>
-        <w:spacing w:after="0" w:afterAutospacing="0" w:line="240" w:lineRule="auto"/>
-        <w:ind w:left="840" w:leftChars="0" w:firstLine="420" w:firstLineChars="0"/>
-      </w:pPr>
-      <w:r>
-        <w:rPr>
-          <w:sz w:val="16"/>
-          <w:szCs w:val="16"/>
-          <w:lang w:eastAsia="zh-CN"/>
-        </w:rPr>
-        <w:t>字段名称</w:t>
-      </w:r>
-      <w:r>
-        <w:rPr>
-          <w:rFonts w:hint="default" w:ascii="Liberation Serif" w:hAnsi="Liberation Serif" w:eastAsia="Liberation Serif" w:cs="Liberation Serif"/>
-          <w:sz w:val="16"/>
-          <w:szCs w:val="16"/>
-          <w:lang w:val="en-US"/>
-        </w:rPr>
-        <w:t>_3:</w:t>
-      </w:r>
-      <w:r>
-        <w:rPr>
-          <w:sz w:val="16"/>
-          <w:szCs w:val="16"/>
-          <w:lang w:eastAsia="zh-CN"/>
-        </w:rPr>
-        <w:t>结算方式</w:t>
-      </w:r>
-      <w:r>
-        <w:rPr>
-          <w:rFonts w:hint="default" w:ascii="Liberation Serif" w:hAnsi="Liberation Serif" w:eastAsia="Liberation Serif" w:cs="Liberation Serif"/>
-          <w:sz w:val="16"/>
-          <w:szCs w:val="16"/>
-          <w:lang w:val="en-US"/>
-        </w:rPr>
-        <w:t xml:space="preserve"> </w:t>
-      </w:r>
-      <w:r>
-        <w:rPr>
-          <w:sz w:val="16"/>
-          <w:szCs w:val="16"/>
-          <w:lang w:eastAsia="zh-CN"/>
-        </w:rPr>
-        <w:t>标签类型</w:t>
-      </w:r>
-      <w:r>
-        <w:rPr>
-          <w:rFonts w:hint="default" w:ascii="Liberation Serif" w:hAnsi="Liberation Serif" w:eastAsia="Liberation Serif" w:cs="Liberation Serif"/>
-          <w:sz w:val="16"/>
-          <w:szCs w:val="16"/>
-          <w:lang w:val="en-US"/>
-        </w:rPr>
-        <w:t>:</w:t>
-      </w:r>
-      <w:r>
-        <w:rPr>
-          <w:sz w:val="16"/>
-          <w:szCs w:val="16"/>
-          <w:lang w:eastAsia="zh-CN"/>
-        </w:rPr>
-        <w:t xml:space="preserve">文本框 必填 </w:t>
-      </w:r>
-    </w:p>
-    <w:p>
-      <w:pPr>
-        <w:pStyle w:val="2"/>
-        <w:keepNext w:val="0"/>
-        <w:keepLines w:val="0"/>
-        <w:widowControl/>
-        <w:suppressLineNumbers w:val="0"/>
-        <w:spacing w:after="0" w:afterAutospacing="0" w:line="240" w:lineRule="auto"/>
-        <w:ind w:left="840" w:leftChars="0" w:firstLine="420" w:firstLineChars="0"/>
-      </w:pPr>
-      <w:r>
-        <w:rPr>
-          <w:sz w:val="16"/>
-          <w:szCs w:val="16"/>
-          <w:lang w:eastAsia="zh-CN"/>
-        </w:rPr>
-        <w:t>字段名称</w:t>
-      </w:r>
-      <w:r>
-        <w:rPr>
-          <w:rFonts w:hint="default" w:ascii="Liberation Serif" w:hAnsi="Liberation Serif" w:eastAsia="Liberation Serif" w:cs="Liberation Serif"/>
-          <w:sz w:val="16"/>
-          <w:szCs w:val="16"/>
-          <w:lang w:val="en-US"/>
-        </w:rPr>
-        <w:t>_4:</w:t>
-      </w:r>
-      <w:r>
-        <w:rPr>
-          <w:sz w:val="16"/>
-          <w:szCs w:val="16"/>
-          <w:lang w:eastAsia="zh-CN"/>
-        </w:rPr>
-        <w:t>司机名称</w:t>
-      </w:r>
-      <w:r>
-        <w:rPr>
-          <w:rFonts w:hint="default" w:ascii="Liberation Serif" w:hAnsi="Liberation Serif" w:eastAsia="Liberation Serif" w:cs="Liberation Serif"/>
-          <w:sz w:val="16"/>
-          <w:szCs w:val="16"/>
-          <w:lang w:val="en-US"/>
-        </w:rPr>
-        <w:t xml:space="preserve"> </w:t>
-      </w:r>
-      <w:r>
-        <w:rPr>
-          <w:sz w:val="16"/>
-          <w:szCs w:val="16"/>
-          <w:lang w:eastAsia="zh-CN"/>
-        </w:rPr>
-        <w:t>标签类型</w:t>
-      </w:r>
-      <w:r>
-        <w:rPr>
-          <w:rFonts w:hint="default" w:ascii="Liberation Serif" w:hAnsi="Liberation Serif" w:eastAsia="Liberation Serif" w:cs="Liberation Serif"/>
-          <w:sz w:val="16"/>
-          <w:szCs w:val="16"/>
-          <w:lang w:val="en-US"/>
-        </w:rPr>
-        <w:t>:</w:t>
-      </w:r>
-      <w:r>
-        <w:rPr>
-          <w:sz w:val="16"/>
-          <w:szCs w:val="16"/>
-          <w:lang w:eastAsia="zh-CN"/>
-        </w:rPr>
-        <w:t xml:space="preserve">文本框 必填 </w:t>
-      </w:r>
-    </w:p>
-    <w:p>
-      <w:pPr>
-        <w:pStyle w:val="2"/>
-        <w:keepNext w:val="0"/>
-        <w:keepLines w:val="0"/>
-        <w:widowControl/>
-        <w:suppressLineNumbers w:val="0"/>
-        <w:spacing w:after="0" w:afterAutospacing="0" w:line="240" w:lineRule="auto"/>
-        <w:ind w:left="840" w:leftChars="0" w:firstLine="420" w:firstLineChars="0"/>
-      </w:pPr>
-      <w:r>
-        <w:rPr>
-          <w:sz w:val="16"/>
-          <w:szCs w:val="16"/>
-          <w:lang w:eastAsia="zh-CN"/>
-        </w:rPr>
-        <w:t>字段名称</w:t>
-      </w:r>
-      <w:r>
-        <w:rPr>
-          <w:rFonts w:hint="default" w:ascii="Liberation Serif" w:hAnsi="Liberation Serif" w:eastAsia="Liberation Serif" w:cs="Liberation Serif"/>
-          <w:sz w:val="16"/>
-          <w:szCs w:val="16"/>
-          <w:lang w:val="en-US"/>
-        </w:rPr>
-        <w:t>_5:</w:t>
-      </w:r>
-      <w:r>
-        <w:rPr>
-          <w:sz w:val="16"/>
-          <w:szCs w:val="16"/>
-          <w:lang w:eastAsia="zh-CN"/>
-        </w:rPr>
-        <w:t>联系电话</w:t>
-      </w:r>
-      <w:r>
-        <w:rPr>
-          <w:rFonts w:hint="default" w:ascii="Liberation Serif" w:hAnsi="Liberation Serif" w:eastAsia="Liberation Serif" w:cs="Liberation Serif"/>
-          <w:sz w:val="16"/>
-          <w:szCs w:val="16"/>
-          <w:lang w:val="en-US"/>
-        </w:rPr>
-        <w:t xml:space="preserve"> </w:t>
-      </w:r>
-      <w:r>
-        <w:rPr>
-          <w:sz w:val="16"/>
-          <w:szCs w:val="16"/>
-          <w:lang w:eastAsia="zh-CN"/>
-        </w:rPr>
-        <w:t>标签类型</w:t>
-      </w:r>
-      <w:r>
-        <w:rPr>
-          <w:rFonts w:hint="default" w:ascii="Liberation Serif" w:hAnsi="Liberation Serif" w:eastAsia="Liberation Serif" w:cs="Liberation Serif"/>
-          <w:sz w:val="16"/>
-          <w:szCs w:val="16"/>
-          <w:lang w:val="en-US"/>
-        </w:rPr>
-        <w:t>:</w:t>
-      </w:r>
-      <w:r>
-        <w:rPr>
-          <w:sz w:val="16"/>
-          <w:szCs w:val="16"/>
-          <w:lang w:eastAsia="zh-CN"/>
-        </w:rPr>
-        <w:t xml:space="preserve">文本框 必填 </w:t>
-      </w:r>
-    </w:p>
-    <w:p>
-      <w:pPr>
-        <w:pStyle w:val="2"/>
-        <w:keepNext w:val="0"/>
-        <w:keepLines w:val="0"/>
-        <w:widowControl/>
-        <w:suppressLineNumbers w:val="0"/>
-        <w:spacing w:after="0" w:afterAutospacing="0" w:line="240" w:lineRule="auto"/>
-        <w:ind w:left="840" w:leftChars="0" w:firstLine="420" w:firstLineChars="0"/>
-      </w:pPr>
-      <w:r>
-        <w:rPr>
-          <w:sz w:val="16"/>
-          <w:szCs w:val="16"/>
-          <w:lang w:eastAsia="zh-CN"/>
-        </w:rPr>
-        <w:t>字段名称</w:t>
-      </w:r>
-      <w:r>
-        <w:rPr>
-          <w:rFonts w:hint="default" w:ascii="Liberation Serif" w:hAnsi="Liberation Serif" w:eastAsia="Liberation Serif" w:cs="Liberation Serif"/>
-          <w:sz w:val="16"/>
-          <w:szCs w:val="16"/>
-          <w:lang w:val="en-US"/>
-        </w:rPr>
-        <w:t>_6:</w:t>
-      </w:r>
-      <w:r>
-        <w:rPr>
-          <w:sz w:val="16"/>
-          <w:szCs w:val="16"/>
-          <w:lang w:eastAsia="zh-CN"/>
-        </w:rPr>
-        <w:t>身份证号码</w:t>
-      </w:r>
-      <w:r>
-        <w:rPr>
-          <w:rFonts w:hint="default" w:ascii="Liberation Serif" w:hAnsi="Liberation Serif" w:eastAsia="Liberation Serif" w:cs="Liberation Serif"/>
-          <w:sz w:val="16"/>
-          <w:szCs w:val="16"/>
-          <w:lang w:val="en-US"/>
-        </w:rPr>
-        <w:t xml:space="preserve"> </w:t>
-      </w:r>
-      <w:r>
-        <w:rPr>
-          <w:sz w:val="16"/>
-          <w:szCs w:val="16"/>
-          <w:lang w:eastAsia="zh-CN"/>
-        </w:rPr>
-        <w:t>标签类型</w:t>
-      </w:r>
-      <w:r>
-        <w:rPr>
-          <w:rFonts w:hint="default" w:ascii="Liberation Serif" w:hAnsi="Liberation Serif" w:eastAsia="Liberation Serif" w:cs="Liberation Serif"/>
-          <w:sz w:val="16"/>
-          <w:szCs w:val="16"/>
-          <w:lang w:val="en-US"/>
-        </w:rPr>
-        <w:t>:</w:t>
-      </w:r>
-      <w:r>
-        <w:rPr>
-          <w:sz w:val="16"/>
-          <w:szCs w:val="16"/>
-          <w:lang w:eastAsia="zh-CN"/>
-        </w:rPr>
-        <w:t xml:space="preserve">文本框 必填 </w:t>
-      </w:r>
-    </w:p>
-    <w:p>
-      <w:pPr>
-        <w:pStyle w:val="2"/>
-        <w:keepNext w:val="0"/>
-        <w:keepLines w:val="0"/>
-        <w:widowControl/>
-        <w:suppressLineNumbers w:val="0"/>
-        <w:spacing w:after="0" w:afterAutospacing="0" w:line="240" w:lineRule="auto"/>
-        <w:ind w:left="840" w:leftChars="0" w:firstLine="420" w:firstLineChars="0"/>
-      </w:pPr>
-      <w:r>
-        <w:rPr>
-          <w:sz w:val="16"/>
-          <w:szCs w:val="16"/>
-          <w:lang w:eastAsia="zh-CN"/>
-        </w:rPr>
-        <w:t>字段名称</w:t>
-      </w:r>
-      <w:r>
-        <w:rPr>
-          <w:rFonts w:hint="default" w:ascii="Liberation Serif" w:hAnsi="Liberation Serif" w:eastAsia="Liberation Serif" w:cs="Liberation Serif"/>
-          <w:sz w:val="16"/>
-          <w:szCs w:val="16"/>
-          <w:lang w:val="en-US"/>
-        </w:rPr>
-        <w:t>_7:</w:t>
-      </w:r>
-      <w:r>
-        <w:rPr>
-          <w:sz w:val="16"/>
-          <w:szCs w:val="16"/>
-          <w:lang w:eastAsia="zh-CN"/>
-        </w:rPr>
-        <w:t>地址</w:t>
-      </w:r>
-      <w:r>
-        <w:rPr>
-          <w:rFonts w:hint="default" w:ascii="Liberation Serif" w:hAnsi="Liberation Serif" w:eastAsia="Liberation Serif" w:cs="Liberation Serif"/>
-          <w:sz w:val="16"/>
-          <w:szCs w:val="16"/>
-          <w:lang w:val="en-US"/>
-        </w:rPr>
-        <w:t xml:space="preserve"> </w:t>
-      </w:r>
-      <w:r>
-        <w:rPr>
-          <w:sz w:val="16"/>
-          <w:szCs w:val="16"/>
-          <w:lang w:eastAsia="zh-CN"/>
-        </w:rPr>
-        <w:t>标签类型</w:t>
-      </w:r>
-      <w:r>
-        <w:rPr>
-          <w:rFonts w:hint="default" w:ascii="Liberation Serif" w:hAnsi="Liberation Serif" w:eastAsia="Liberation Serif" w:cs="Liberation Serif"/>
-          <w:sz w:val="16"/>
-          <w:szCs w:val="16"/>
-          <w:lang w:val="en-US"/>
-        </w:rPr>
-        <w:t>:</w:t>
-      </w:r>
-      <w:r>
-        <w:rPr>
-          <w:sz w:val="16"/>
-          <w:szCs w:val="16"/>
-          <w:lang w:eastAsia="zh-CN"/>
-        </w:rPr>
-        <w:t xml:space="preserve">文本框 必填 </w:t>
-      </w:r>
-    </w:p>
-    <w:p>
-      <w:pPr>
-        <w:pStyle w:val="2"/>
-        <w:keepNext w:val="0"/>
-        <w:keepLines w:val="0"/>
-        <w:widowControl/>
-        <w:suppressLineNumbers w:val="0"/>
-        <w:spacing w:after="0" w:afterAutospacing="0" w:line="240" w:lineRule="auto"/>
-        <w:ind w:left="840" w:leftChars="0" w:firstLine="420" w:firstLineChars="0"/>
-      </w:pPr>
-      <w:r>
-        <w:rPr>
-          <w:sz w:val="16"/>
-          <w:szCs w:val="16"/>
-          <w:lang w:eastAsia="zh-CN"/>
-        </w:rPr>
-        <w:t>字段名称</w:t>
-      </w:r>
-      <w:r>
-        <w:rPr>
-          <w:rFonts w:hint="default" w:ascii="Liberation Serif" w:hAnsi="Liberation Serif" w:eastAsia="Liberation Serif" w:cs="Liberation Serif"/>
-          <w:sz w:val="16"/>
-          <w:szCs w:val="16"/>
-          <w:lang w:val="en-US"/>
-        </w:rPr>
-        <w:t>_8:</w:t>
-      </w:r>
-      <w:r>
-        <w:rPr>
-          <w:sz w:val="16"/>
-          <w:szCs w:val="16"/>
-          <w:lang w:eastAsia="zh-CN"/>
-        </w:rPr>
-        <w:t>车辆型号</w:t>
-      </w:r>
-      <w:r>
-        <w:rPr>
-          <w:rFonts w:hint="default" w:ascii="Liberation Serif" w:hAnsi="Liberation Serif" w:eastAsia="Liberation Serif" w:cs="Liberation Serif"/>
-          <w:sz w:val="16"/>
-          <w:szCs w:val="16"/>
-          <w:lang w:val="en-US"/>
-        </w:rPr>
-        <w:t xml:space="preserve"> </w:t>
-      </w:r>
-      <w:r>
-        <w:rPr>
-          <w:sz w:val="16"/>
-          <w:szCs w:val="16"/>
-          <w:lang w:eastAsia="zh-CN"/>
-        </w:rPr>
-        <w:t>标签类型</w:t>
-      </w:r>
-      <w:r>
-        <w:rPr>
-          <w:rFonts w:hint="default" w:ascii="Liberation Serif" w:hAnsi="Liberation Serif" w:eastAsia="Liberation Serif" w:cs="Liberation Serif"/>
-          <w:sz w:val="16"/>
-          <w:szCs w:val="16"/>
-          <w:lang w:val="en-US"/>
-        </w:rPr>
-        <w:t>:</w:t>
-      </w:r>
-      <w:r>
-        <w:rPr>
-          <w:sz w:val="16"/>
-          <w:szCs w:val="16"/>
-          <w:lang w:eastAsia="zh-CN"/>
-        </w:rPr>
-        <w:t xml:space="preserve">文本框 必填 </w:t>
-      </w:r>
-    </w:p>
-    <w:p>
-      <w:pPr>
-        <w:pStyle w:val="2"/>
-        <w:keepNext w:val="0"/>
-        <w:keepLines w:val="0"/>
-        <w:widowControl/>
-        <w:suppressLineNumbers w:val="0"/>
-        <w:spacing w:after="0" w:afterAutospacing="0" w:line="240" w:lineRule="auto"/>
-        <w:ind w:left="840" w:leftChars="0" w:firstLine="420" w:firstLineChars="0"/>
-      </w:pPr>
-      <w:r>
-        <w:rPr>
-          <w:sz w:val="16"/>
-          <w:szCs w:val="16"/>
-          <w:lang w:eastAsia="zh-CN"/>
-        </w:rPr>
-        <w:t>字段名称</w:t>
-      </w:r>
-      <w:r>
-        <w:rPr>
-          <w:rFonts w:hint="default" w:ascii="Liberation Serif" w:hAnsi="Liberation Serif" w:eastAsia="Liberation Serif" w:cs="Liberation Serif"/>
-          <w:sz w:val="16"/>
-          <w:szCs w:val="16"/>
-          <w:lang w:val="en-US"/>
-        </w:rPr>
-        <w:t>_9:</w:t>
-      </w:r>
-      <w:r>
-        <w:rPr>
-          <w:sz w:val="16"/>
-          <w:szCs w:val="16"/>
-          <w:lang w:eastAsia="zh-CN"/>
-        </w:rPr>
-        <w:t>车牌号码</w:t>
-      </w:r>
-      <w:r>
-        <w:rPr>
-          <w:rFonts w:hint="default" w:ascii="Liberation Serif" w:hAnsi="Liberation Serif" w:eastAsia="Liberation Serif" w:cs="Liberation Serif"/>
-          <w:sz w:val="16"/>
-          <w:szCs w:val="16"/>
-          <w:lang w:val="en-US"/>
-        </w:rPr>
-        <w:t xml:space="preserve"> </w:t>
-      </w:r>
-      <w:r>
-        <w:rPr>
-          <w:sz w:val="16"/>
-          <w:szCs w:val="16"/>
-          <w:lang w:eastAsia="zh-CN"/>
-        </w:rPr>
-        <w:t>标签类型</w:t>
-      </w:r>
-      <w:r>
-        <w:rPr>
-          <w:rFonts w:hint="default" w:ascii="Liberation Serif" w:hAnsi="Liberation Serif" w:eastAsia="Liberation Serif" w:cs="Liberation Serif"/>
-          <w:sz w:val="16"/>
-          <w:szCs w:val="16"/>
-          <w:lang w:val="en-US"/>
-        </w:rPr>
-        <w:t>:</w:t>
-      </w:r>
-      <w:r>
-        <w:rPr>
-          <w:sz w:val="16"/>
-          <w:szCs w:val="16"/>
-          <w:lang w:eastAsia="zh-CN"/>
-        </w:rPr>
-        <w:t xml:space="preserve">文本框 必填 </w:t>
-      </w:r>
-    </w:p>
-    <w:p>
-      <w:pPr>
-        <w:pStyle w:val="2"/>
-        <w:keepNext w:val="0"/>
-        <w:keepLines w:val="0"/>
-        <w:widowControl/>
-        <w:suppressLineNumbers w:val="0"/>
-        <w:spacing w:after="0" w:afterAutospacing="0" w:line="240" w:lineRule="auto"/>
-        <w:ind w:left="840" w:leftChars="0" w:firstLine="420" w:firstLineChars="0"/>
-      </w:pPr>
-      <w:r>
-        <w:rPr>
-          <w:sz w:val="16"/>
-          <w:szCs w:val="16"/>
-          <w:lang w:eastAsia="zh-CN"/>
-        </w:rPr>
-        <w:t>字段名称</w:t>
-      </w:r>
-      <w:r>
-        <w:rPr>
-          <w:rFonts w:hint="default" w:ascii="Liberation Serif" w:hAnsi="Liberation Serif" w:eastAsia="Liberation Serif" w:cs="Liberation Serif"/>
-          <w:sz w:val="16"/>
-          <w:szCs w:val="16"/>
-          <w:lang w:val="en-US"/>
-        </w:rPr>
-        <w:t>_10:</w:t>
-      </w:r>
-      <w:r>
-        <w:rPr>
-          <w:sz w:val="16"/>
-          <w:szCs w:val="16"/>
-          <w:lang w:eastAsia="zh-CN"/>
-        </w:rPr>
-        <w:t>发动机号</w:t>
-      </w:r>
-      <w:r>
-        <w:rPr>
-          <w:rFonts w:hint="default" w:ascii="Liberation Serif" w:hAnsi="Liberation Serif" w:eastAsia="Liberation Serif" w:cs="Liberation Serif"/>
-          <w:sz w:val="16"/>
-          <w:szCs w:val="16"/>
-          <w:lang w:val="en-US"/>
-        </w:rPr>
-        <w:t xml:space="preserve"> </w:t>
-      </w:r>
-      <w:r>
-        <w:rPr>
-          <w:sz w:val="16"/>
-          <w:szCs w:val="16"/>
-          <w:lang w:eastAsia="zh-CN"/>
-        </w:rPr>
-        <w:t>标签类型</w:t>
-      </w:r>
-      <w:r>
-        <w:rPr>
-          <w:rFonts w:hint="default" w:ascii="Liberation Serif" w:hAnsi="Liberation Serif" w:eastAsia="Liberation Serif" w:cs="Liberation Serif"/>
-          <w:sz w:val="16"/>
-          <w:szCs w:val="16"/>
-          <w:lang w:val="en-US"/>
-        </w:rPr>
-        <w:t>:</w:t>
-      </w:r>
-      <w:r>
-        <w:rPr>
-          <w:sz w:val="16"/>
-          <w:szCs w:val="16"/>
-          <w:lang w:eastAsia="zh-CN"/>
-        </w:rPr>
-        <w:t xml:space="preserve">文本框 必填 </w:t>
-      </w:r>
-    </w:p>
-    <w:p>
-      <w:pPr>
-        <w:pStyle w:val="2"/>
-        <w:keepNext w:val="0"/>
-        <w:keepLines w:val="0"/>
-        <w:widowControl/>
-        <w:suppressLineNumbers w:val="0"/>
-        <w:spacing w:after="0" w:afterAutospacing="0" w:line="240" w:lineRule="auto"/>
-        <w:ind w:left="840" w:leftChars="0" w:firstLine="420" w:firstLineChars="0"/>
-      </w:pPr>
-      <w:r>
-        <w:rPr>
-          <w:sz w:val="16"/>
-          <w:szCs w:val="16"/>
-          <w:lang w:eastAsia="zh-CN"/>
-        </w:rPr>
-        <w:t>字段名称</w:t>
-      </w:r>
-      <w:r>
-        <w:rPr>
-          <w:rFonts w:hint="default" w:ascii="Liberation Serif" w:hAnsi="Liberation Serif" w:eastAsia="Liberation Serif" w:cs="Liberation Serif"/>
-          <w:sz w:val="16"/>
-          <w:szCs w:val="16"/>
-          <w:lang w:val="en-US"/>
-        </w:rPr>
-        <w:t>_11:</w:t>
-      </w:r>
-      <w:r>
-        <w:rPr>
-          <w:sz w:val="16"/>
-          <w:szCs w:val="16"/>
-          <w:lang w:eastAsia="zh-CN"/>
-        </w:rPr>
-        <w:t>汽车购买时间</w:t>
-      </w:r>
-      <w:r>
-        <w:rPr>
-          <w:rFonts w:hint="default" w:ascii="Liberation Serif" w:hAnsi="Liberation Serif" w:eastAsia="Liberation Serif" w:cs="Liberation Serif"/>
-          <w:sz w:val="16"/>
-          <w:szCs w:val="16"/>
-          <w:lang w:val="en-US"/>
-        </w:rPr>
-        <w:t xml:space="preserve"> </w:t>
-      </w:r>
-      <w:r>
-        <w:rPr>
-          <w:sz w:val="16"/>
-          <w:szCs w:val="16"/>
-          <w:lang w:eastAsia="zh-CN"/>
-        </w:rPr>
-        <w:t>标签类型</w:t>
-      </w:r>
-      <w:r>
-        <w:rPr>
-          <w:rFonts w:hint="default" w:ascii="Liberation Serif" w:hAnsi="Liberation Serif" w:eastAsia="Liberation Serif" w:cs="Liberation Serif"/>
-          <w:sz w:val="16"/>
-          <w:szCs w:val="16"/>
-          <w:lang w:val="en-US"/>
-        </w:rPr>
-        <w:t>:</w:t>
-      </w:r>
-      <w:r>
-        <w:rPr>
-          <w:sz w:val="16"/>
-          <w:szCs w:val="16"/>
-          <w:lang w:eastAsia="zh-CN"/>
-        </w:rPr>
-        <w:t xml:space="preserve">日期框必填 </w:t>
-      </w:r>
-    </w:p>
-    <w:p>
-      <w:pPr>
-        <w:pStyle w:val="2"/>
-        <w:keepNext w:val="0"/>
-        <w:keepLines w:val="0"/>
-        <w:widowControl/>
-        <w:suppressLineNumbers w:val="0"/>
-        <w:spacing w:after="0" w:afterAutospacing="0" w:line="240" w:lineRule="auto"/>
-        <w:ind w:left="840" w:leftChars="0" w:firstLine="420" w:firstLineChars="0"/>
-      </w:pPr>
-      <w:r>
-        <w:rPr>
-          <w:sz w:val="16"/>
-          <w:szCs w:val="16"/>
-          <w:lang w:eastAsia="zh-CN"/>
-        </w:rPr>
-        <w:t>字段名称</w:t>
-      </w:r>
-      <w:r>
-        <w:rPr>
-          <w:rFonts w:hint="default" w:ascii="Liberation Serif" w:hAnsi="Liberation Serif" w:eastAsia="Liberation Serif" w:cs="Liberation Serif"/>
-          <w:sz w:val="16"/>
-          <w:szCs w:val="16"/>
-          <w:lang w:val="en-US"/>
-        </w:rPr>
-        <w:t>_12:</w:t>
-      </w:r>
-      <w:r>
-        <w:rPr>
-          <w:sz w:val="16"/>
-          <w:szCs w:val="16"/>
-          <w:lang w:eastAsia="zh-CN"/>
-        </w:rPr>
-        <w:t>汽车购买时长</w:t>
-      </w:r>
-      <w:r>
-        <w:rPr>
-          <w:rFonts w:hint="default" w:ascii="Liberation Serif" w:hAnsi="Liberation Serif" w:eastAsia="Liberation Serif" w:cs="Liberation Serif"/>
-          <w:sz w:val="16"/>
-          <w:szCs w:val="16"/>
-          <w:lang w:val="en-US"/>
-        </w:rPr>
-        <w:t xml:space="preserve"> </w:t>
-      </w:r>
-      <w:r>
-        <w:rPr>
-          <w:sz w:val="16"/>
-          <w:szCs w:val="16"/>
-          <w:lang w:eastAsia="zh-CN"/>
-        </w:rPr>
-        <w:t>标签类型</w:t>
-      </w:r>
-      <w:r>
-        <w:rPr>
-          <w:rFonts w:hint="default" w:ascii="Liberation Serif" w:hAnsi="Liberation Serif" w:eastAsia="Liberation Serif" w:cs="Liberation Serif"/>
-          <w:sz w:val="16"/>
-          <w:szCs w:val="16"/>
-          <w:lang w:val="en-US"/>
-        </w:rPr>
-        <w:t xml:space="preserve">: </w:t>
-      </w:r>
-      <w:r>
-        <w:rPr>
-          <w:sz w:val="16"/>
-          <w:szCs w:val="16"/>
-          <w:lang w:eastAsia="zh-CN"/>
-        </w:rPr>
-        <w:t xml:space="preserve">数字框 保留两位小数 必填 </w:t>
-      </w:r>
-    </w:p>
-    <w:p>
-      <w:pPr>
-        <w:pStyle w:val="2"/>
-        <w:keepNext w:val="0"/>
-        <w:keepLines w:val="0"/>
-        <w:widowControl/>
-        <w:suppressLineNumbers w:val="0"/>
-        <w:spacing w:after="0" w:afterAutospacing="0" w:line="240" w:lineRule="auto"/>
-        <w:ind w:left="840" w:leftChars="0" w:firstLine="420" w:firstLineChars="0"/>
-      </w:pPr>
-      <w:r>
-        <w:rPr>
-          <w:sz w:val="16"/>
-          <w:szCs w:val="16"/>
-          <w:lang w:eastAsia="zh-CN"/>
-        </w:rPr>
-        <w:t>字段名称</w:t>
-      </w:r>
-      <w:r>
-        <w:rPr>
-          <w:rFonts w:hint="default" w:ascii="Liberation Serif" w:hAnsi="Liberation Serif" w:eastAsia="Liberation Serif" w:cs="Liberation Serif"/>
-          <w:sz w:val="16"/>
-          <w:szCs w:val="16"/>
-          <w:lang w:val="en-US"/>
-        </w:rPr>
-        <w:t>_13:</w:t>
-      </w:r>
-      <w:r>
-        <w:rPr>
-          <w:sz w:val="16"/>
-          <w:szCs w:val="16"/>
-          <w:lang w:eastAsia="zh-CN"/>
-        </w:rPr>
-        <w:t>汽车排量</w:t>
-      </w:r>
-      <w:r>
-        <w:rPr>
-          <w:rFonts w:hint="default" w:ascii="Liberation Serif" w:hAnsi="Liberation Serif" w:eastAsia="Liberation Serif" w:cs="Liberation Serif"/>
-          <w:sz w:val="16"/>
-          <w:szCs w:val="16"/>
-          <w:lang w:val="en-US"/>
-        </w:rPr>
-        <w:t xml:space="preserve"> </w:t>
-      </w:r>
-      <w:r>
-        <w:rPr>
-          <w:sz w:val="16"/>
-          <w:szCs w:val="16"/>
-          <w:lang w:eastAsia="zh-CN"/>
-        </w:rPr>
-        <w:t>标签类型</w:t>
-      </w:r>
-      <w:r>
-        <w:rPr>
-          <w:rFonts w:hint="default" w:ascii="Liberation Serif" w:hAnsi="Liberation Serif" w:eastAsia="Liberation Serif" w:cs="Liberation Serif"/>
-          <w:sz w:val="16"/>
-          <w:szCs w:val="16"/>
-          <w:lang w:val="en-US"/>
-        </w:rPr>
-        <w:t xml:space="preserve">: </w:t>
-      </w:r>
-      <w:r>
-        <w:rPr>
-          <w:sz w:val="16"/>
-          <w:szCs w:val="16"/>
-          <w:lang w:eastAsia="zh-CN"/>
-        </w:rPr>
-        <w:t xml:space="preserve">数字框 保留两位小数 必填 </w:t>
-      </w:r>
-    </w:p>
-    <w:p>
-      <w:pPr>
-        <w:pStyle w:val="2"/>
-        <w:keepNext w:val="0"/>
-        <w:keepLines w:val="0"/>
-        <w:widowControl/>
-        <w:suppressLineNumbers w:val="0"/>
-        <w:spacing w:after="0" w:afterAutospacing="0" w:line="240" w:lineRule="auto"/>
-        <w:ind w:left="840" w:leftChars="0" w:firstLine="420" w:firstLineChars="0"/>
-      </w:pPr>
-      <w:r>
-        <w:rPr>
-          <w:sz w:val="16"/>
-          <w:szCs w:val="16"/>
-          <w:lang w:eastAsia="zh-CN"/>
-        </w:rPr>
-        <w:t>字段名称</w:t>
-      </w:r>
-      <w:r>
-        <w:rPr>
-          <w:rFonts w:hint="default" w:ascii="Liberation Serif" w:hAnsi="Liberation Serif" w:eastAsia="Liberation Serif" w:cs="Liberation Serif"/>
-          <w:sz w:val="16"/>
-          <w:szCs w:val="16"/>
-          <w:lang w:val="en-US"/>
-        </w:rPr>
-        <w:t>_14:</w:t>
-      </w:r>
-      <w:r>
-        <w:rPr>
-          <w:sz w:val="16"/>
-          <w:szCs w:val="16"/>
-          <w:lang w:eastAsia="zh-CN"/>
-        </w:rPr>
-        <w:t>本车耗油</w:t>
-      </w:r>
-      <w:r>
-        <w:rPr>
-          <w:rFonts w:hint="default" w:ascii="Liberation Serif" w:hAnsi="Liberation Serif" w:eastAsia="Liberation Serif" w:cs="Liberation Serif"/>
-          <w:sz w:val="16"/>
-          <w:szCs w:val="16"/>
-          <w:lang w:val="en-US"/>
-        </w:rPr>
-        <w:t xml:space="preserve"> </w:t>
-      </w:r>
-      <w:r>
-        <w:rPr>
-          <w:sz w:val="16"/>
-          <w:szCs w:val="16"/>
-          <w:lang w:eastAsia="zh-CN"/>
-        </w:rPr>
-        <w:t>标签类型</w:t>
-      </w:r>
-      <w:r>
-        <w:rPr>
-          <w:rFonts w:hint="default" w:ascii="Liberation Serif" w:hAnsi="Liberation Serif" w:eastAsia="Liberation Serif" w:cs="Liberation Serif"/>
-          <w:sz w:val="16"/>
-          <w:szCs w:val="16"/>
-          <w:lang w:val="en-US"/>
-        </w:rPr>
-        <w:t>:</w:t>
-      </w:r>
-      <w:r>
-        <w:rPr>
-          <w:sz w:val="16"/>
-          <w:szCs w:val="16"/>
-          <w:lang w:eastAsia="zh-CN"/>
-        </w:rPr>
-        <w:t xml:space="preserve">数字框 保留两位小数 必填 </w:t>
-      </w:r>
-    </w:p>
-    <w:p>
-      <w:pPr>
-        <w:pStyle w:val="2"/>
-        <w:keepNext w:val="0"/>
-        <w:keepLines w:val="0"/>
-        <w:widowControl/>
-        <w:suppressLineNumbers w:val="0"/>
-        <w:spacing w:after="0" w:afterAutospacing="0" w:line="240" w:lineRule="auto"/>
-        <w:ind w:left="840" w:leftChars="0" w:firstLine="420" w:firstLineChars="0"/>
-      </w:pPr>
-      <w:r>
-        <w:rPr>
-          <w:sz w:val="16"/>
-          <w:szCs w:val="16"/>
-          <w:lang w:eastAsia="zh-CN"/>
-        </w:rPr>
-        <w:t>字段名称</w:t>
-      </w:r>
-      <w:r>
-        <w:rPr>
-          <w:rFonts w:hint="default" w:ascii="Liberation Serif" w:hAnsi="Liberation Serif" w:eastAsia="Liberation Serif" w:cs="Liberation Serif"/>
-          <w:sz w:val="16"/>
-          <w:szCs w:val="16"/>
-          <w:lang w:val="en-US"/>
-        </w:rPr>
-        <w:t>_15:</w:t>
-      </w:r>
-      <w:r>
-        <w:rPr>
-          <w:sz w:val="16"/>
-          <w:szCs w:val="16"/>
-          <w:lang w:eastAsia="zh-CN"/>
-        </w:rPr>
-        <w:t>是否签订租车协议</w:t>
-      </w:r>
-      <w:r>
-        <w:rPr>
-          <w:rFonts w:hint="default" w:ascii="Liberation Serif" w:hAnsi="Liberation Serif" w:eastAsia="Liberation Serif" w:cs="Liberation Serif"/>
-          <w:sz w:val="16"/>
-          <w:szCs w:val="16"/>
-          <w:lang w:val="en-US"/>
-        </w:rPr>
-        <w:t xml:space="preserve"> </w:t>
-      </w:r>
-      <w:r>
-        <w:rPr>
-          <w:sz w:val="16"/>
-          <w:szCs w:val="16"/>
-          <w:lang w:eastAsia="zh-CN"/>
-        </w:rPr>
-        <w:t>标签类型</w:t>
-      </w:r>
-      <w:r>
-        <w:rPr>
-          <w:rFonts w:hint="default" w:ascii="Liberation Serif" w:hAnsi="Liberation Serif" w:eastAsia="Liberation Serif" w:cs="Liberation Serif"/>
-          <w:sz w:val="16"/>
-          <w:szCs w:val="16"/>
-          <w:lang w:val="en-US"/>
-        </w:rPr>
-        <w:t>:</w:t>
-      </w:r>
-      <w:r>
-        <w:rPr>
-          <w:sz w:val="16"/>
-          <w:szCs w:val="16"/>
-          <w:lang w:eastAsia="zh-CN"/>
-        </w:rPr>
-        <w:t xml:space="preserve">单选下拉框 </w:t>
-      </w:r>
-      <w:r>
-        <w:rPr>
-          <w:rFonts w:hint="default" w:ascii="Liberation Serif" w:hAnsi="Liberation Serif" w:eastAsia="Liberation Serif" w:cs="Liberation Serif"/>
-          <w:sz w:val="16"/>
-          <w:szCs w:val="16"/>
-          <w:lang w:val="en-US"/>
-        </w:rPr>
-        <w:t>(</w:t>
-      </w:r>
-      <w:r>
-        <w:rPr>
-          <w:sz w:val="16"/>
-          <w:szCs w:val="16"/>
-          <w:lang w:eastAsia="zh-CN"/>
-        </w:rPr>
-        <w:t>是</w:t>
-      </w:r>
-      <w:r>
-        <w:rPr>
-          <w:rFonts w:hint="default" w:ascii="Liberation Serif" w:hAnsi="Liberation Serif" w:eastAsia="Liberation Serif" w:cs="Liberation Serif"/>
-          <w:sz w:val="16"/>
-          <w:szCs w:val="16"/>
-          <w:lang w:val="en-US"/>
-        </w:rPr>
-        <w:t>/</w:t>
-      </w:r>
-      <w:r>
-        <w:rPr>
-          <w:sz w:val="16"/>
-          <w:szCs w:val="16"/>
-          <w:lang w:eastAsia="zh-CN"/>
-        </w:rPr>
-        <w:t>否</w:t>
-      </w:r>
-      <w:r>
-        <w:rPr>
-          <w:rFonts w:hint="default" w:ascii="Liberation Serif" w:hAnsi="Liberation Serif" w:eastAsia="Liberation Serif" w:cs="Liberation Serif"/>
-          <w:sz w:val="16"/>
-          <w:szCs w:val="16"/>
-          <w:lang w:val="en-US"/>
-        </w:rPr>
-        <w:t xml:space="preserve">) </w:t>
-      </w:r>
-      <w:r>
-        <w:rPr>
-          <w:sz w:val="16"/>
-          <w:szCs w:val="16"/>
-          <w:lang w:eastAsia="zh-CN"/>
-        </w:rPr>
-        <w:t xml:space="preserve">必填 </w:t>
-      </w:r>
-    </w:p>
-    <w:p>
-      <w:pPr>
-        <w:pStyle w:val="2"/>
-        <w:keepNext w:val="0"/>
-        <w:keepLines w:val="0"/>
-        <w:widowControl/>
-        <w:suppressLineNumbers w:val="0"/>
-        <w:spacing w:after="0" w:afterAutospacing="0" w:line="240" w:lineRule="auto"/>
-        <w:ind w:left="840" w:leftChars="0" w:firstLine="420" w:firstLineChars="0"/>
-      </w:pPr>
-      <w:r>
-        <w:rPr>
-          <w:sz w:val="16"/>
-          <w:szCs w:val="16"/>
-          <w:lang w:eastAsia="zh-CN"/>
-        </w:rPr>
-        <w:t>字段名称</w:t>
-      </w:r>
-      <w:r>
-        <w:rPr>
-          <w:rFonts w:hint="default" w:ascii="Liberation Serif" w:hAnsi="Liberation Serif" w:eastAsia="Liberation Serif" w:cs="Liberation Serif"/>
-          <w:sz w:val="16"/>
-          <w:szCs w:val="16"/>
-          <w:lang w:val="en-US"/>
-        </w:rPr>
-        <w:t>_16:</w:t>
-      </w:r>
-      <w:r>
-        <w:rPr>
-          <w:sz w:val="16"/>
-          <w:szCs w:val="16"/>
-          <w:lang w:eastAsia="zh-CN"/>
-        </w:rPr>
-        <w:t>是否提供协议附件</w:t>
-      </w:r>
-      <w:r>
-        <w:rPr>
-          <w:rFonts w:hint="default" w:ascii="Liberation Serif" w:hAnsi="Liberation Serif" w:eastAsia="Liberation Serif" w:cs="Liberation Serif"/>
-          <w:sz w:val="16"/>
-          <w:szCs w:val="16"/>
-          <w:lang w:val="en-US"/>
-        </w:rPr>
-        <w:t xml:space="preserve"> </w:t>
-      </w:r>
-      <w:r>
-        <w:rPr>
-          <w:sz w:val="16"/>
-          <w:szCs w:val="16"/>
-          <w:lang w:eastAsia="zh-CN"/>
-        </w:rPr>
-        <w:t>标签类型</w:t>
-      </w:r>
-      <w:r>
-        <w:rPr>
-          <w:rFonts w:hint="default" w:ascii="Liberation Serif" w:hAnsi="Liberation Serif" w:eastAsia="Liberation Serif" w:cs="Liberation Serif"/>
-          <w:sz w:val="16"/>
-          <w:szCs w:val="16"/>
-          <w:lang w:val="en-US"/>
-        </w:rPr>
-        <w:t>:</w:t>
-      </w:r>
-      <w:r>
-        <w:rPr>
-          <w:sz w:val="16"/>
-          <w:szCs w:val="16"/>
-          <w:lang w:eastAsia="zh-CN"/>
-        </w:rPr>
-        <w:t xml:space="preserve">单选下拉框 </w:t>
-      </w:r>
-      <w:r>
-        <w:rPr>
-          <w:rFonts w:hint="default" w:ascii="Liberation Serif" w:hAnsi="Liberation Serif" w:eastAsia="Liberation Serif" w:cs="Liberation Serif"/>
-          <w:sz w:val="16"/>
-          <w:szCs w:val="16"/>
-          <w:lang w:val="en-US"/>
-        </w:rPr>
-        <w:t>(</w:t>
-      </w:r>
-      <w:r>
-        <w:rPr>
-          <w:sz w:val="16"/>
-          <w:szCs w:val="16"/>
-          <w:lang w:eastAsia="zh-CN"/>
-        </w:rPr>
-        <w:t>是</w:t>
-      </w:r>
-      <w:r>
-        <w:rPr>
-          <w:rFonts w:hint="default" w:ascii="Liberation Serif" w:hAnsi="Liberation Serif" w:eastAsia="Liberation Serif" w:cs="Liberation Serif"/>
-          <w:sz w:val="16"/>
-          <w:szCs w:val="16"/>
-          <w:lang w:val="en-US"/>
-        </w:rPr>
-        <w:t>/</w:t>
-      </w:r>
-      <w:r>
-        <w:rPr>
-          <w:sz w:val="16"/>
-          <w:szCs w:val="16"/>
-          <w:lang w:eastAsia="zh-CN"/>
-        </w:rPr>
-        <w:t>否</w:t>
-      </w:r>
-      <w:r>
-        <w:rPr>
-          <w:rFonts w:hint="default" w:ascii="Liberation Serif" w:hAnsi="Liberation Serif" w:eastAsia="Liberation Serif" w:cs="Liberation Serif"/>
-          <w:sz w:val="16"/>
-          <w:szCs w:val="16"/>
-          <w:lang w:val="en-US"/>
-        </w:rPr>
-        <w:t xml:space="preserve">) </w:t>
-      </w:r>
-      <w:r>
-        <w:rPr>
-          <w:sz w:val="16"/>
-          <w:szCs w:val="16"/>
-          <w:lang w:eastAsia="zh-CN"/>
-        </w:rPr>
-        <w:t xml:space="preserve">必填 </w:t>
-      </w:r>
-    </w:p>
-    <w:p>
-      <w:pPr>
-        <w:pStyle w:val="2"/>
-        <w:keepNext w:val="0"/>
-        <w:keepLines w:val="0"/>
-        <w:widowControl/>
-        <w:suppressLineNumbers w:val="0"/>
-        <w:spacing w:after="0" w:afterAutospacing="0" w:line="240" w:lineRule="auto"/>
-        <w:ind w:left="840" w:leftChars="0" w:firstLine="420" w:firstLineChars="0"/>
-      </w:pPr>
-      <w:r>
-        <w:rPr>
-          <w:sz w:val="16"/>
-          <w:szCs w:val="16"/>
-          <w:lang w:eastAsia="zh-CN"/>
-        </w:rPr>
-        <w:t>字段名称</w:t>
-      </w:r>
-      <w:r>
-        <w:rPr>
-          <w:rFonts w:hint="default" w:ascii="Liberation Serif" w:hAnsi="Liberation Serif" w:eastAsia="Liberation Serif" w:cs="Liberation Serif"/>
-          <w:sz w:val="16"/>
-          <w:szCs w:val="16"/>
-          <w:lang w:val="en-US"/>
-        </w:rPr>
-        <w:t>_17:</w:t>
-      </w:r>
-      <w:r>
-        <w:rPr>
-          <w:sz w:val="16"/>
-          <w:szCs w:val="16"/>
-          <w:lang w:eastAsia="zh-CN"/>
-        </w:rPr>
-        <w:t>签订日期</w:t>
-      </w:r>
-      <w:r>
-        <w:rPr>
-          <w:rFonts w:hint="default" w:ascii="Liberation Serif" w:hAnsi="Liberation Serif" w:eastAsia="Liberation Serif" w:cs="Liberation Serif"/>
-          <w:sz w:val="16"/>
-          <w:szCs w:val="16"/>
-          <w:lang w:val="en-US"/>
-        </w:rPr>
-        <w:t xml:space="preserve"> </w:t>
-      </w:r>
-      <w:r>
-        <w:rPr>
-          <w:sz w:val="16"/>
-          <w:szCs w:val="16"/>
-          <w:lang w:eastAsia="zh-CN"/>
-        </w:rPr>
-        <w:t>标签类型</w:t>
-      </w:r>
-      <w:r>
-        <w:rPr>
-          <w:rFonts w:hint="default" w:ascii="Liberation Serif" w:hAnsi="Liberation Serif" w:eastAsia="Liberation Serif" w:cs="Liberation Serif"/>
-          <w:sz w:val="16"/>
-          <w:szCs w:val="16"/>
-          <w:lang w:val="en-US"/>
-        </w:rPr>
-        <w:t>:</w:t>
-      </w:r>
-      <w:r>
-        <w:rPr>
-          <w:sz w:val="16"/>
-          <w:szCs w:val="16"/>
-          <w:lang w:eastAsia="zh-CN"/>
-        </w:rPr>
-        <w:t xml:space="preserve">文本框 必填 </w:t>
-      </w:r>
-    </w:p>
-    <w:p>
-      <w:pPr>
-        <w:pStyle w:val="2"/>
-        <w:keepNext w:val="0"/>
-        <w:keepLines w:val="0"/>
-        <w:widowControl/>
-        <w:suppressLineNumbers w:val="0"/>
-        <w:spacing w:after="0" w:afterAutospacing="0" w:line="240" w:lineRule="auto"/>
-        <w:ind w:left="840" w:leftChars="0" w:firstLine="420" w:firstLineChars="0"/>
-      </w:pPr>
-      <w:r>
-        <w:rPr>
-          <w:sz w:val="16"/>
-          <w:szCs w:val="16"/>
-          <w:lang w:eastAsia="zh-CN"/>
-        </w:rPr>
-        <w:t>字段名称</w:t>
-      </w:r>
-      <w:r>
-        <w:rPr>
-          <w:rFonts w:hint="default" w:ascii="Liberation Serif" w:hAnsi="Liberation Serif" w:eastAsia="Liberation Serif" w:cs="Liberation Serif"/>
-          <w:sz w:val="16"/>
-          <w:szCs w:val="16"/>
-          <w:lang w:val="en-US"/>
-        </w:rPr>
-        <w:t>_18:</w:t>
-      </w:r>
-      <w:r>
-        <w:rPr>
-          <w:sz w:val="16"/>
-          <w:szCs w:val="16"/>
-          <w:lang w:eastAsia="zh-CN"/>
-        </w:rPr>
-        <w:t>合同开始日期</w:t>
-      </w:r>
-      <w:r>
-        <w:rPr>
-          <w:rFonts w:hint="default" w:ascii="Liberation Serif" w:hAnsi="Liberation Serif" w:eastAsia="Liberation Serif" w:cs="Liberation Serif"/>
-          <w:sz w:val="16"/>
-          <w:szCs w:val="16"/>
-          <w:lang w:val="en-US"/>
-        </w:rPr>
-        <w:t xml:space="preserve"> </w:t>
-      </w:r>
-      <w:r>
-        <w:rPr>
-          <w:sz w:val="16"/>
-          <w:szCs w:val="16"/>
-          <w:lang w:eastAsia="zh-CN"/>
-        </w:rPr>
-        <w:t>标签类型</w:t>
-      </w:r>
-      <w:r>
-        <w:rPr>
-          <w:rFonts w:hint="default" w:ascii="Liberation Serif" w:hAnsi="Liberation Serif" w:eastAsia="Liberation Serif" w:cs="Liberation Serif"/>
-          <w:sz w:val="16"/>
-          <w:szCs w:val="16"/>
-          <w:lang w:val="en-US"/>
-        </w:rPr>
-        <w:t>:</w:t>
-      </w:r>
-      <w:r>
-        <w:rPr>
-          <w:sz w:val="16"/>
-          <w:szCs w:val="16"/>
-          <w:lang w:eastAsia="zh-CN"/>
-        </w:rPr>
-        <w:t xml:space="preserve">文本框 必填 </w:t>
-      </w:r>
-    </w:p>
-    <w:p>
-      <w:pPr>
-        <w:pStyle w:val="2"/>
-        <w:keepNext w:val="0"/>
-        <w:keepLines w:val="0"/>
-        <w:widowControl/>
-        <w:suppressLineNumbers w:val="0"/>
-        <w:spacing w:after="0" w:afterAutospacing="0" w:line="240" w:lineRule="auto"/>
-        <w:ind w:left="840" w:leftChars="0" w:firstLine="420" w:firstLineChars="0"/>
-      </w:pPr>
-      <w:r>
-        <w:rPr>
-          <w:sz w:val="16"/>
-          <w:szCs w:val="16"/>
-          <w:lang w:eastAsia="zh-CN"/>
-        </w:rPr>
-        <w:t>字段名称</w:t>
-      </w:r>
-      <w:r>
-        <w:rPr>
-          <w:rFonts w:hint="default" w:ascii="Liberation Serif" w:hAnsi="Liberation Serif" w:eastAsia="Liberation Serif" w:cs="Liberation Serif"/>
-          <w:sz w:val="16"/>
-          <w:szCs w:val="16"/>
-          <w:lang w:val="en-US"/>
-        </w:rPr>
-        <w:t>_19:</w:t>
-      </w:r>
-      <w:r>
-        <w:rPr>
-          <w:sz w:val="16"/>
-          <w:szCs w:val="16"/>
-          <w:lang w:eastAsia="zh-CN"/>
-        </w:rPr>
-        <w:t>合同结束日期</w:t>
-      </w:r>
-      <w:r>
-        <w:rPr>
-          <w:rFonts w:hint="default" w:ascii="Liberation Serif" w:hAnsi="Liberation Serif" w:eastAsia="Liberation Serif" w:cs="Liberation Serif"/>
-          <w:sz w:val="16"/>
-          <w:szCs w:val="16"/>
-          <w:lang w:val="en-US"/>
-        </w:rPr>
-        <w:t xml:space="preserve"> </w:t>
-      </w:r>
-      <w:r>
-        <w:rPr>
-          <w:sz w:val="16"/>
-          <w:szCs w:val="16"/>
-          <w:lang w:eastAsia="zh-CN"/>
-        </w:rPr>
-        <w:t>标签类型</w:t>
-      </w:r>
-      <w:r>
-        <w:rPr>
-          <w:rFonts w:hint="default" w:ascii="Liberation Serif" w:hAnsi="Liberation Serif" w:eastAsia="Liberation Serif" w:cs="Liberation Serif"/>
-          <w:sz w:val="16"/>
-          <w:szCs w:val="16"/>
-          <w:lang w:val="en-US"/>
-        </w:rPr>
-        <w:t>:</w:t>
-      </w:r>
-      <w:r>
-        <w:rPr>
-          <w:sz w:val="16"/>
-          <w:szCs w:val="16"/>
-          <w:lang w:eastAsia="zh-CN"/>
-        </w:rPr>
-        <w:t xml:space="preserve">文本框 必填 </w:t>
-      </w:r>
-    </w:p>
-    <w:p>
-      <w:pPr>
-        <w:pStyle w:val="2"/>
-        <w:keepNext w:val="0"/>
-        <w:keepLines w:val="0"/>
-        <w:widowControl/>
-        <w:suppressLineNumbers w:val="0"/>
-        <w:spacing w:after="0" w:afterAutospacing="0" w:line="240" w:lineRule="auto"/>
-        <w:ind w:left="840" w:leftChars="0" w:firstLine="420" w:firstLineChars="0"/>
-      </w:pPr>
-      <w:r>
-        <w:rPr>
-          <w:sz w:val="16"/>
-          <w:szCs w:val="16"/>
-          <w:lang w:eastAsia="zh-CN"/>
-        </w:rPr>
-        <w:t>字段名称</w:t>
-      </w:r>
-      <w:r>
-        <w:rPr>
-          <w:rFonts w:hint="default" w:ascii="Liberation Serif" w:hAnsi="Liberation Serif" w:eastAsia="Liberation Serif" w:cs="Liberation Serif"/>
-          <w:sz w:val="16"/>
-          <w:szCs w:val="16"/>
-          <w:lang w:val="en-US"/>
-        </w:rPr>
-        <w:t>_20:</w:t>
-      </w:r>
-      <w:r>
-        <w:rPr>
-          <w:sz w:val="16"/>
-          <w:szCs w:val="16"/>
-          <w:lang w:eastAsia="zh-CN"/>
-        </w:rPr>
-        <w:t>是否提供行驶证照片</w:t>
-      </w:r>
-      <w:r>
-        <w:rPr>
-          <w:rFonts w:hint="default" w:ascii="Liberation Serif" w:hAnsi="Liberation Serif" w:eastAsia="Liberation Serif" w:cs="Liberation Serif"/>
-          <w:sz w:val="16"/>
-          <w:szCs w:val="16"/>
-          <w:lang w:val="en-US"/>
-        </w:rPr>
-        <w:t xml:space="preserve"> </w:t>
-      </w:r>
-      <w:r>
-        <w:rPr>
-          <w:sz w:val="16"/>
-          <w:szCs w:val="16"/>
-          <w:lang w:eastAsia="zh-CN"/>
-        </w:rPr>
-        <w:t>标签类型</w:t>
-      </w:r>
-      <w:r>
-        <w:rPr>
-          <w:rFonts w:hint="default" w:ascii="Liberation Serif" w:hAnsi="Liberation Serif" w:eastAsia="Liberation Serif" w:cs="Liberation Serif"/>
-          <w:sz w:val="16"/>
-          <w:szCs w:val="16"/>
-          <w:lang w:val="en-US"/>
-        </w:rPr>
-        <w:t>:</w:t>
-      </w:r>
-      <w:r>
-        <w:rPr>
-          <w:sz w:val="16"/>
-          <w:szCs w:val="16"/>
-          <w:lang w:eastAsia="zh-CN"/>
-        </w:rPr>
-        <w:t xml:space="preserve">单选下拉框 </w:t>
-      </w:r>
-      <w:r>
-        <w:rPr>
-          <w:rFonts w:hint="default" w:ascii="Liberation Serif" w:hAnsi="Liberation Serif" w:eastAsia="Liberation Serif" w:cs="Liberation Serif"/>
-          <w:sz w:val="16"/>
-          <w:szCs w:val="16"/>
-          <w:lang w:val="en-US"/>
-        </w:rPr>
-        <w:t>(</w:t>
-      </w:r>
-      <w:r>
-        <w:rPr>
-          <w:sz w:val="16"/>
-          <w:szCs w:val="16"/>
-          <w:lang w:eastAsia="zh-CN"/>
-        </w:rPr>
-        <w:t>是</w:t>
-      </w:r>
-      <w:r>
-        <w:rPr>
-          <w:rFonts w:hint="default" w:ascii="Liberation Serif" w:hAnsi="Liberation Serif" w:eastAsia="Liberation Serif" w:cs="Liberation Serif"/>
-          <w:sz w:val="16"/>
-          <w:szCs w:val="16"/>
-          <w:lang w:val="en-US"/>
-        </w:rPr>
-        <w:t>/</w:t>
-      </w:r>
-      <w:r>
-        <w:rPr>
-          <w:sz w:val="16"/>
-          <w:szCs w:val="16"/>
-          <w:lang w:eastAsia="zh-CN"/>
-        </w:rPr>
-        <w:t>否</w:t>
-      </w:r>
-      <w:r>
-        <w:rPr>
-          <w:rFonts w:hint="default" w:ascii="Liberation Serif" w:hAnsi="Liberation Serif" w:eastAsia="Liberation Serif" w:cs="Liberation Serif"/>
-          <w:sz w:val="16"/>
-          <w:szCs w:val="16"/>
-          <w:lang w:val="en-US"/>
-        </w:rPr>
-        <w:t xml:space="preserve">) </w:t>
-      </w:r>
-      <w:r>
-        <w:rPr>
-          <w:sz w:val="16"/>
-          <w:szCs w:val="16"/>
-          <w:lang w:eastAsia="zh-CN"/>
-        </w:rPr>
-        <w:t xml:space="preserve">必填 </w:t>
-      </w:r>
-    </w:p>
-    <w:p>
-      <w:pPr>
-        <w:pStyle w:val="2"/>
-        <w:keepNext w:val="0"/>
-        <w:keepLines w:val="0"/>
-        <w:widowControl/>
-        <w:suppressLineNumbers w:val="0"/>
-        <w:spacing w:after="0" w:afterAutospacing="0" w:line="240" w:lineRule="auto"/>
-        <w:ind w:left="840" w:leftChars="0" w:firstLine="420" w:firstLineChars="0"/>
-      </w:pPr>
-      <w:r>
-        <w:rPr>
-          <w:sz w:val="16"/>
-          <w:szCs w:val="16"/>
-          <w:lang w:eastAsia="zh-CN"/>
-        </w:rPr>
-        <w:t>字段名称</w:t>
-      </w:r>
-      <w:r>
-        <w:rPr>
-          <w:rFonts w:hint="default" w:ascii="Liberation Serif" w:hAnsi="Liberation Serif" w:eastAsia="Liberation Serif" w:cs="Liberation Serif"/>
-          <w:sz w:val="16"/>
-          <w:szCs w:val="16"/>
-          <w:lang w:val="en-US"/>
-        </w:rPr>
-        <w:t>_21:</w:t>
-      </w:r>
-      <w:r>
-        <w:rPr>
-          <w:sz w:val="16"/>
-          <w:szCs w:val="16"/>
-          <w:lang w:eastAsia="zh-CN"/>
-        </w:rPr>
-        <w:t>行驶证所有者</w:t>
-      </w:r>
-      <w:r>
-        <w:rPr>
-          <w:rFonts w:hint="default" w:ascii="Liberation Serif" w:hAnsi="Liberation Serif" w:eastAsia="Liberation Serif" w:cs="Liberation Serif"/>
-          <w:sz w:val="16"/>
-          <w:szCs w:val="16"/>
-          <w:lang w:val="en-US"/>
-        </w:rPr>
-        <w:t xml:space="preserve"> </w:t>
-      </w:r>
-      <w:r>
-        <w:rPr>
-          <w:sz w:val="16"/>
-          <w:szCs w:val="16"/>
-          <w:lang w:eastAsia="zh-CN"/>
-        </w:rPr>
-        <w:t>标签类型</w:t>
-      </w:r>
-      <w:r>
-        <w:rPr>
-          <w:rFonts w:hint="default" w:ascii="Liberation Serif" w:hAnsi="Liberation Serif" w:eastAsia="Liberation Serif" w:cs="Liberation Serif"/>
-          <w:sz w:val="16"/>
-          <w:szCs w:val="16"/>
-          <w:lang w:val="en-US"/>
-        </w:rPr>
-        <w:t>:</w:t>
-      </w:r>
-      <w:r>
-        <w:rPr>
-          <w:sz w:val="16"/>
-          <w:szCs w:val="16"/>
-          <w:lang w:eastAsia="zh-CN"/>
-        </w:rPr>
-        <w:t xml:space="preserve">文本框 必填 </w:t>
-      </w:r>
-    </w:p>
-    <w:p>
-      <w:pPr>
-        <w:pStyle w:val="2"/>
-        <w:keepNext w:val="0"/>
-        <w:keepLines w:val="0"/>
-        <w:widowControl/>
-        <w:suppressLineNumbers w:val="0"/>
-        <w:spacing w:after="0" w:afterAutospacing="0" w:line="240" w:lineRule="auto"/>
-        <w:ind w:left="840" w:leftChars="0" w:firstLine="420" w:firstLineChars="0"/>
-      </w:pPr>
-      <w:r>
-        <w:rPr>
-          <w:sz w:val="16"/>
-          <w:szCs w:val="16"/>
-          <w:lang w:eastAsia="zh-CN"/>
-        </w:rPr>
-        <w:t>字段名称</w:t>
-      </w:r>
-      <w:r>
-        <w:rPr>
-          <w:rFonts w:hint="default" w:ascii="Liberation Serif" w:hAnsi="Liberation Serif" w:eastAsia="Liberation Serif" w:cs="Liberation Serif"/>
-          <w:sz w:val="16"/>
-          <w:szCs w:val="16"/>
-          <w:lang w:val="en-US"/>
-        </w:rPr>
-        <w:t>_22:</w:t>
-      </w:r>
-      <w:r>
-        <w:rPr>
-          <w:sz w:val="16"/>
-          <w:szCs w:val="16"/>
-          <w:lang w:eastAsia="zh-CN"/>
-        </w:rPr>
-        <w:t>是否提供驾驶证照片</w:t>
-      </w:r>
-      <w:r>
-        <w:rPr>
-          <w:rFonts w:hint="default" w:ascii="Liberation Serif" w:hAnsi="Liberation Serif" w:eastAsia="Liberation Serif" w:cs="Liberation Serif"/>
-          <w:sz w:val="16"/>
-          <w:szCs w:val="16"/>
-          <w:lang w:val="en-US"/>
-        </w:rPr>
-        <w:t xml:space="preserve"> </w:t>
-      </w:r>
-      <w:r>
-        <w:rPr>
-          <w:sz w:val="16"/>
-          <w:szCs w:val="16"/>
-          <w:lang w:eastAsia="zh-CN"/>
-        </w:rPr>
-        <w:t>标签类型</w:t>
-      </w:r>
-      <w:r>
-        <w:rPr>
-          <w:rFonts w:hint="default" w:ascii="Liberation Serif" w:hAnsi="Liberation Serif" w:eastAsia="Liberation Serif" w:cs="Liberation Serif"/>
-          <w:sz w:val="16"/>
-          <w:szCs w:val="16"/>
-          <w:lang w:val="en-US"/>
-        </w:rPr>
-        <w:t>:</w:t>
-      </w:r>
-      <w:r>
-        <w:rPr>
-          <w:sz w:val="16"/>
-          <w:szCs w:val="16"/>
-          <w:lang w:eastAsia="zh-CN"/>
-        </w:rPr>
-        <w:t xml:space="preserve">单选下拉框 </w:t>
-      </w:r>
-      <w:r>
-        <w:rPr>
-          <w:rFonts w:hint="default" w:ascii="Liberation Serif" w:hAnsi="Liberation Serif" w:eastAsia="Liberation Serif" w:cs="Liberation Serif"/>
-          <w:sz w:val="16"/>
-          <w:szCs w:val="16"/>
-          <w:lang w:val="en-US"/>
-        </w:rPr>
-        <w:t>(</w:t>
-      </w:r>
-      <w:r>
-        <w:rPr>
-          <w:sz w:val="16"/>
-          <w:szCs w:val="16"/>
-          <w:lang w:eastAsia="zh-CN"/>
-        </w:rPr>
-        <w:t>是</w:t>
-      </w:r>
-      <w:r>
-        <w:rPr>
-          <w:rFonts w:hint="default" w:ascii="Liberation Serif" w:hAnsi="Liberation Serif" w:eastAsia="Liberation Serif" w:cs="Liberation Serif"/>
-          <w:sz w:val="16"/>
-          <w:szCs w:val="16"/>
-          <w:lang w:val="en-US"/>
-        </w:rPr>
-        <w:t>/</w:t>
-      </w:r>
-      <w:r>
-        <w:rPr>
-          <w:sz w:val="16"/>
-          <w:szCs w:val="16"/>
-          <w:lang w:eastAsia="zh-CN"/>
-        </w:rPr>
-        <w:t>否</w:t>
-      </w:r>
-      <w:r>
-        <w:rPr>
-          <w:rFonts w:hint="default" w:ascii="Liberation Serif" w:hAnsi="Liberation Serif" w:eastAsia="Liberation Serif" w:cs="Liberation Serif"/>
-          <w:sz w:val="16"/>
-          <w:szCs w:val="16"/>
-          <w:lang w:val="en-US"/>
-        </w:rPr>
-        <w:t xml:space="preserve">) </w:t>
-      </w:r>
-      <w:r>
-        <w:rPr>
-          <w:sz w:val="16"/>
-          <w:szCs w:val="16"/>
-          <w:lang w:eastAsia="zh-CN"/>
-        </w:rPr>
-        <w:t xml:space="preserve">必填 </w:t>
-      </w:r>
-    </w:p>
-    <w:p>
-      <w:pPr>
-        <w:pStyle w:val="2"/>
-        <w:keepNext w:val="0"/>
-        <w:keepLines w:val="0"/>
-        <w:widowControl/>
-        <w:suppressLineNumbers w:val="0"/>
-        <w:spacing w:after="0" w:afterAutospacing="0" w:line="240" w:lineRule="auto"/>
-        <w:ind w:left="840" w:leftChars="0" w:firstLine="420" w:firstLineChars="0"/>
-      </w:pPr>
-      <w:r>
-        <w:rPr>
-          <w:sz w:val="16"/>
-          <w:szCs w:val="16"/>
-          <w:lang w:eastAsia="zh-CN"/>
-        </w:rPr>
-        <w:t>字段名称</w:t>
-      </w:r>
-      <w:r>
-        <w:rPr>
-          <w:rFonts w:hint="default" w:ascii="Liberation Serif" w:hAnsi="Liberation Serif" w:eastAsia="Liberation Serif" w:cs="Liberation Serif"/>
-          <w:sz w:val="16"/>
-          <w:szCs w:val="16"/>
-          <w:lang w:val="en-US"/>
-        </w:rPr>
-        <w:t>_23:</w:t>
-      </w:r>
-      <w:r>
-        <w:rPr>
-          <w:sz w:val="16"/>
-          <w:szCs w:val="16"/>
-          <w:lang w:eastAsia="zh-CN"/>
-        </w:rPr>
-        <w:t>驾驶证所有者 标签类型</w:t>
-      </w:r>
-      <w:r>
-        <w:rPr>
-          <w:rFonts w:hint="default" w:ascii="Liberation Serif" w:hAnsi="Liberation Serif" w:eastAsia="Liberation Serif" w:cs="Liberation Serif"/>
-          <w:sz w:val="16"/>
-          <w:szCs w:val="16"/>
-          <w:lang w:val="en-US"/>
-        </w:rPr>
-        <w:t>:</w:t>
-      </w:r>
-      <w:r>
-        <w:rPr>
-          <w:sz w:val="16"/>
-          <w:szCs w:val="16"/>
-          <w:lang w:eastAsia="zh-CN"/>
-        </w:rPr>
-        <w:t xml:space="preserve">文本框 必填 </w:t>
-      </w:r>
-    </w:p>
-    <w:p>
-      <w:pPr>
-        <w:pStyle w:val="2"/>
-        <w:keepNext w:val="0"/>
-        <w:keepLines w:val="0"/>
-        <w:widowControl/>
-        <w:suppressLineNumbers w:val="0"/>
-        <w:spacing w:after="0" w:afterAutospacing="0" w:line="240" w:lineRule="auto"/>
-        <w:ind w:left="840" w:leftChars="0" w:firstLine="420" w:firstLineChars="0"/>
-      </w:pPr>
-      <w:r>
-        <w:rPr>
-          <w:sz w:val="16"/>
-          <w:szCs w:val="16"/>
-          <w:lang w:eastAsia="zh-CN"/>
-        </w:rPr>
-        <w:t>字段名称</w:t>
-      </w:r>
-      <w:r>
-        <w:rPr>
-          <w:rFonts w:hint="default" w:ascii="Liberation Serif" w:hAnsi="Liberation Serif" w:eastAsia="Liberation Serif" w:cs="Liberation Serif"/>
-          <w:sz w:val="16"/>
-          <w:szCs w:val="16"/>
-          <w:lang w:val="en-US"/>
-        </w:rPr>
-        <w:t>_24:</w:t>
-      </w:r>
-      <w:r>
-        <w:rPr>
-          <w:sz w:val="16"/>
-          <w:szCs w:val="16"/>
-          <w:lang w:eastAsia="zh-CN"/>
-        </w:rPr>
-        <w:t>是否提供本车辆保险</w:t>
-      </w:r>
-      <w:r>
-        <w:rPr>
-          <w:rFonts w:hint="default" w:ascii="Liberation Serif" w:hAnsi="Liberation Serif" w:eastAsia="Liberation Serif" w:cs="Liberation Serif"/>
-          <w:sz w:val="16"/>
-          <w:szCs w:val="16"/>
-          <w:lang w:val="en-US"/>
-        </w:rPr>
-        <w:t xml:space="preserve"> </w:t>
-      </w:r>
-      <w:r>
-        <w:rPr>
-          <w:sz w:val="16"/>
-          <w:szCs w:val="16"/>
-          <w:lang w:eastAsia="zh-CN"/>
-        </w:rPr>
-        <w:t>标签类型</w:t>
-      </w:r>
-      <w:r>
-        <w:rPr>
-          <w:rFonts w:hint="default" w:ascii="Liberation Serif" w:hAnsi="Liberation Serif" w:eastAsia="Liberation Serif" w:cs="Liberation Serif"/>
-          <w:sz w:val="16"/>
-          <w:szCs w:val="16"/>
-          <w:lang w:val="en-US"/>
-        </w:rPr>
-        <w:t>:</w:t>
-      </w:r>
-      <w:r>
-        <w:rPr>
-          <w:sz w:val="16"/>
-          <w:szCs w:val="16"/>
-          <w:lang w:eastAsia="zh-CN"/>
-        </w:rPr>
-        <w:t xml:space="preserve">单选下拉框 </w:t>
-      </w:r>
-      <w:r>
-        <w:rPr>
-          <w:rFonts w:hint="default" w:ascii="Liberation Serif" w:hAnsi="Liberation Serif" w:eastAsia="Liberation Serif" w:cs="Liberation Serif"/>
-          <w:sz w:val="16"/>
-          <w:szCs w:val="16"/>
-          <w:lang w:val="en-US"/>
-        </w:rPr>
-        <w:t>(</w:t>
-      </w:r>
-      <w:r>
-        <w:rPr>
-          <w:sz w:val="16"/>
-          <w:szCs w:val="16"/>
-          <w:lang w:eastAsia="zh-CN"/>
-        </w:rPr>
-        <w:t>是</w:t>
-      </w:r>
-      <w:r>
-        <w:rPr>
-          <w:rFonts w:hint="default" w:ascii="Liberation Serif" w:hAnsi="Liberation Serif" w:eastAsia="Liberation Serif" w:cs="Liberation Serif"/>
-          <w:sz w:val="16"/>
-          <w:szCs w:val="16"/>
-          <w:lang w:val="en-US"/>
-        </w:rPr>
-        <w:t>/</w:t>
-      </w:r>
-      <w:r>
-        <w:rPr>
-          <w:sz w:val="16"/>
-          <w:szCs w:val="16"/>
-          <w:lang w:eastAsia="zh-CN"/>
-        </w:rPr>
-        <w:t>否</w:t>
-      </w:r>
-      <w:r>
-        <w:rPr>
-          <w:rFonts w:hint="default" w:ascii="Liberation Serif" w:hAnsi="Liberation Serif" w:eastAsia="Liberation Serif" w:cs="Liberation Serif"/>
-          <w:sz w:val="16"/>
-          <w:szCs w:val="16"/>
-          <w:lang w:val="en-US"/>
-        </w:rPr>
-        <w:t xml:space="preserve">) </w:t>
-      </w:r>
-      <w:r>
-        <w:rPr>
-          <w:sz w:val="16"/>
-          <w:szCs w:val="16"/>
-          <w:lang w:eastAsia="zh-CN"/>
-        </w:rPr>
-        <w:t xml:space="preserve">必填 </w:t>
-      </w:r>
-    </w:p>
-    <w:p>
-      <w:pPr>
-        <w:pStyle w:val="2"/>
-        <w:keepNext w:val="0"/>
-        <w:keepLines w:val="0"/>
-        <w:widowControl/>
-        <w:suppressLineNumbers w:val="0"/>
-        <w:spacing w:after="0" w:afterAutospacing="0" w:line="240" w:lineRule="auto"/>
-        <w:ind w:left="840" w:leftChars="0" w:firstLine="420" w:firstLineChars="0"/>
-      </w:pPr>
-      <w:r>
-        <w:rPr>
-          <w:sz w:val="16"/>
-          <w:szCs w:val="16"/>
-          <w:lang w:eastAsia="zh-CN"/>
-        </w:rPr>
-        <w:t>字段名称</w:t>
-      </w:r>
-      <w:r>
-        <w:rPr>
-          <w:rFonts w:hint="default" w:ascii="Liberation Serif" w:hAnsi="Liberation Serif" w:eastAsia="Liberation Serif" w:cs="Liberation Serif"/>
-          <w:sz w:val="16"/>
-          <w:szCs w:val="16"/>
-          <w:lang w:val="en-US"/>
-        </w:rPr>
-        <w:t>_25:</w:t>
-      </w:r>
-      <w:r>
-        <w:rPr>
-          <w:sz w:val="16"/>
-          <w:szCs w:val="16"/>
-          <w:lang w:eastAsia="zh-CN"/>
-        </w:rPr>
-        <w:t>开户人</w:t>
-      </w:r>
-      <w:r>
-        <w:rPr>
-          <w:rFonts w:hint="default" w:ascii="Liberation Serif" w:hAnsi="Liberation Serif" w:eastAsia="Liberation Serif" w:cs="Liberation Serif"/>
-          <w:sz w:val="16"/>
-          <w:szCs w:val="16"/>
-          <w:lang w:val="en-US"/>
-        </w:rPr>
-        <w:t xml:space="preserve"> </w:t>
-      </w:r>
-      <w:r>
-        <w:rPr>
-          <w:sz w:val="16"/>
-          <w:szCs w:val="16"/>
-          <w:lang w:eastAsia="zh-CN"/>
-        </w:rPr>
-        <w:t>标签类型</w:t>
-      </w:r>
-      <w:r>
-        <w:rPr>
-          <w:rFonts w:hint="default" w:ascii="Liberation Serif" w:hAnsi="Liberation Serif" w:eastAsia="Liberation Serif" w:cs="Liberation Serif"/>
-          <w:sz w:val="16"/>
-          <w:szCs w:val="16"/>
-          <w:lang w:val="en-US"/>
-        </w:rPr>
-        <w:t>:</w:t>
-      </w:r>
-      <w:r>
-        <w:rPr>
-          <w:sz w:val="16"/>
-          <w:szCs w:val="16"/>
-          <w:lang w:eastAsia="zh-CN"/>
-        </w:rPr>
-        <w:t xml:space="preserve">文本框 必填 </w:t>
-      </w:r>
-    </w:p>
-    <w:p>
-      <w:pPr>
-        <w:pStyle w:val="2"/>
-        <w:keepNext w:val="0"/>
-        <w:keepLines w:val="0"/>
-        <w:widowControl/>
-        <w:suppressLineNumbers w:val="0"/>
-        <w:spacing w:after="0" w:afterAutospacing="0" w:line="240" w:lineRule="auto"/>
-        <w:ind w:left="840" w:leftChars="0" w:firstLine="420" w:firstLineChars="0"/>
-      </w:pPr>
-      <w:r>
-        <w:rPr>
-          <w:sz w:val="16"/>
-          <w:szCs w:val="16"/>
-          <w:lang w:eastAsia="zh-CN"/>
-        </w:rPr>
-        <w:t>字段名称</w:t>
-      </w:r>
-      <w:r>
-        <w:rPr>
-          <w:rFonts w:hint="default" w:ascii="Liberation Serif" w:hAnsi="Liberation Serif" w:eastAsia="Liberation Serif" w:cs="Liberation Serif"/>
-          <w:sz w:val="16"/>
-          <w:szCs w:val="16"/>
-          <w:lang w:val="en-US"/>
-        </w:rPr>
-        <w:t>_26:</w:t>
-      </w:r>
-      <w:r>
-        <w:rPr>
-          <w:sz w:val="16"/>
-          <w:szCs w:val="16"/>
-          <w:lang w:eastAsia="zh-CN"/>
-        </w:rPr>
-        <w:t>开户账号</w:t>
-      </w:r>
-      <w:r>
-        <w:rPr>
-          <w:rFonts w:hint="default" w:ascii="Liberation Serif" w:hAnsi="Liberation Serif" w:eastAsia="Liberation Serif" w:cs="Liberation Serif"/>
-          <w:sz w:val="16"/>
-          <w:szCs w:val="16"/>
-          <w:lang w:val="en-US"/>
-        </w:rPr>
-        <w:t xml:space="preserve"> </w:t>
-      </w:r>
-      <w:r>
-        <w:rPr>
-          <w:sz w:val="16"/>
-          <w:szCs w:val="16"/>
-          <w:lang w:eastAsia="zh-CN"/>
-        </w:rPr>
-        <w:t>标签类型</w:t>
-      </w:r>
-      <w:r>
-        <w:rPr>
-          <w:rFonts w:hint="default" w:ascii="Liberation Serif" w:hAnsi="Liberation Serif" w:eastAsia="Liberation Serif" w:cs="Liberation Serif"/>
-          <w:sz w:val="16"/>
-          <w:szCs w:val="16"/>
-          <w:lang w:val="en-US"/>
-        </w:rPr>
-        <w:t>:</w:t>
-      </w:r>
-      <w:r>
-        <w:rPr>
-          <w:sz w:val="16"/>
-          <w:szCs w:val="16"/>
-          <w:lang w:eastAsia="zh-CN"/>
-        </w:rPr>
-        <w:t xml:space="preserve">文本框 必填 </w:t>
-      </w:r>
-    </w:p>
-    <w:p>
-      <w:pPr>
-        <w:pStyle w:val="2"/>
-        <w:keepNext w:val="0"/>
-        <w:keepLines w:val="0"/>
-        <w:widowControl/>
-        <w:suppressLineNumbers w:val="0"/>
-        <w:spacing w:after="0" w:afterAutospacing="0" w:line="240" w:lineRule="auto"/>
-        <w:ind w:left="840" w:leftChars="0" w:firstLine="420" w:firstLineChars="0"/>
-      </w:pPr>
-      <w:r>
-        <w:rPr>
-          <w:sz w:val="16"/>
-          <w:szCs w:val="16"/>
-          <w:lang w:eastAsia="zh-CN"/>
-        </w:rPr>
-        <w:t>字段名称</w:t>
-      </w:r>
-      <w:r>
-        <w:rPr>
-          <w:rFonts w:hint="default" w:ascii="Liberation Serif" w:hAnsi="Liberation Serif" w:eastAsia="Liberation Serif" w:cs="Liberation Serif"/>
-          <w:sz w:val="16"/>
-          <w:szCs w:val="16"/>
-          <w:lang w:val="en-US"/>
-        </w:rPr>
-        <w:t>_27:</w:t>
-      </w:r>
-      <w:r>
-        <w:rPr>
-          <w:sz w:val="16"/>
-          <w:szCs w:val="16"/>
-          <w:lang w:eastAsia="zh-CN"/>
-        </w:rPr>
-        <w:t>开户行</w:t>
-      </w:r>
-      <w:r>
-        <w:rPr>
-          <w:rFonts w:hint="default" w:ascii="Liberation Serif" w:hAnsi="Liberation Serif" w:eastAsia="Liberation Serif" w:cs="Liberation Serif"/>
-          <w:sz w:val="16"/>
-          <w:szCs w:val="16"/>
-          <w:lang w:val="en-US"/>
-        </w:rPr>
-        <w:t xml:space="preserve"> </w:t>
-      </w:r>
-      <w:r>
-        <w:rPr>
-          <w:sz w:val="16"/>
-          <w:szCs w:val="16"/>
-          <w:lang w:eastAsia="zh-CN"/>
-        </w:rPr>
-        <w:t>标签类型</w:t>
-      </w:r>
-      <w:r>
-        <w:rPr>
-          <w:rFonts w:hint="default" w:ascii="Liberation Serif" w:hAnsi="Liberation Serif" w:eastAsia="Liberation Serif" w:cs="Liberation Serif"/>
-          <w:sz w:val="16"/>
-          <w:szCs w:val="16"/>
-          <w:lang w:val="en-US"/>
-        </w:rPr>
-        <w:t>:</w:t>
-      </w:r>
-      <w:r>
-        <w:rPr>
-          <w:sz w:val="16"/>
-          <w:szCs w:val="16"/>
-          <w:lang w:eastAsia="zh-CN"/>
-        </w:rPr>
-        <w:t xml:space="preserve">文本框 必填 </w:t>
-      </w:r>
-    </w:p>
-    <w:p>
-      <w:pPr>
-        <w:pStyle w:val="2"/>
-        <w:keepNext w:val="0"/>
-        <w:keepLines w:val="0"/>
-        <w:widowControl/>
-        <w:suppressLineNumbers w:val="0"/>
-        <w:spacing w:after="0" w:afterAutospacing="0" w:line="240" w:lineRule="auto"/>
-        <w:ind w:left="840" w:leftChars="0" w:firstLine="420" w:firstLineChars="0"/>
         <w:rPr>
           <w:color w:val="FF0000"/>
           <w:sz w:val="16"/>
@@ -12070,18 +14252,25 @@
           <w:szCs w:val="16"/>
           <w:lang w:eastAsia="zh-CN"/>
         </w:rPr>
-        <w:t>字段名称</w:t>
-      </w:r>
-      <w:r>
-        <w:rPr>
-          <w:rFonts w:hint="default" w:ascii="Liberation Serif" w:hAnsi="Liberation Serif" w:eastAsia="Liberation Serif" w:cs="Liberation Serif"/>
+        <w:t>列表1：月租车协议汇总</w:t>
+      </w:r>
+    </w:p>
+    <w:p>
+      <w:pPr>
+        <w:pStyle w:val="2"/>
+        <w:keepNext w:val="0"/>
+        <w:keepLines w:val="0"/>
+        <w:widowControl/>
+        <w:suppressLineNumbers w:val="0"/>
+        <w:spacing w:after="0" w:afterAutospacing="0" w:line="240" w:lineRule="auto"/>
+        <w:ind w:left="840" w:leftChars="0" w:firstLine="420" w:firstLineChars="0"/>
+        <w:rPr>
           <w:color w:val="FF0000"/>
           <w:sz w:val="16"/>
           <w:szCs w:val="16"/>
-          <w:lang w:val="en-US"/>
-        </w:rPr>
-        <w:t>_28:</w:t>
-      </w:r>
+          <w:lang w:eastAsia="zh-CN"/>
+        </w:rPr>
+      </w:pPr>
       <w:r>
         <w:rPr>
           <w:color w:val="FF0000"/>
@@ -12089,18 +14278,25 @@
           <w:szCs w:val="16"/>
           <w:lang w:eastAsia="zh-CN"/>
         </w:rPr>
-        <w:t>是否解约</w:t>
-      </w:r>
-      <w:r>
-        <w:rPr>
-          <w:rFonts w:hint="default" w:ascii="Liberation Serif" w:hAnsi="Liberation Serif" w:eastAsia="Liberation Serif" w:cs="Liberation Serif"/>
+        <w:t>字段名称1：地区</w:t>
+      </w:r>
+    </w:p>
+    <w:p>
+      <w:pPr>
+        <w:pStyle w:val="2"/>
+        <w:keepNext w:val="0"/>
+        <w:keepLines w:val="0"/>
+        <w:widowControl/>
+        <w:suppressLineNumbers w:val="0"/>
+        <w:spacing w:after="0" w:afterAutospacing="0" w:line="240" w:lineRule="auto"/>
+        <w:ind w:left="840" w:leftChars="0" w:firstLine="420" w:firstLineChars="0"/>
+        <w:rPr>
           <w:color w:val="FF0000"/>
           <w:sz w:val="16"/>
           <w:szCs w:val="16"/>
-          <w:lang w:val="en-US"/>
-        </w:rPr>
-        <w:t xml:space="preserve"> </w:t>
-      </w:r>
+          <w:lang w:eastAsia="zh-CN"/>
+        </w:rPr>
+      </w:pPr>
       <w:r>
         <w:rPr>
           <w:color w:val="FF0000"/>
@@ -12108,133 +14304,163 @@
           <w:szCs w:val="16"/>
           <w:lang w:eastAsia="zh-CN"/>
         </w:rPr>
-        <w:t>标签类型</w:t>
-      </w:r>
-      <w:r>
+        <w:t>字段名称2：项目组/部门</w:t>
+      </w:r>
+    </w:p>
+    <w:p>
+      <w:pPr>
+        <w:pStyle w:val="2"/>
+        <w:keepNext w:val="0"/>
+        <w:keepLines w:val="0"/>
+        <w:widowControl/>
+        <w:suppressLineNumbers w:val="0"/>
+        <w:spacing w:after="0" w:afterAutospacing="0" w:line="240" w:lineRule="auto"/>
+        <w:ind w:left="840" w:leftChars="0" w:firstLine="420" w:firstLineChars="0"/>
         <w:rPr>
           <w:color w:val="FF0000"/>
           <w:sz w:val="16"/>
           <w:szCs w:val="16"/>
           <w:lang w:eastAsia="zh-CN"/>
         </w:rPr>
-        <w:t xml:space="preserve"> 单选下拉框（是/否）</w:t>
-      </w:r>
-    </w:p>
-    <w:p>
-      <w:pPr>
-        <w:pStyle w:val="2"/>
-        <w:keepNext w:val="0"/>
-        <w:keepLines w:val="0"/>
-        <w:widowControl/>
-        <w:suppressLineNumbers w:val="0"/>
-        <w:spacing w:after="0" w:afterAutospacing="0" w:line="240" w:lineRule="auto"/>
-        <w:ind w:left="840" w:leftChars="0" w:firstLine="420" w:firstLineChars="0"/>
-      </w:pPr>
-      <w:r>
-        <w:rPr>
-          <w:rFonts w:hint="default" w:ascii="Liberation Serif" w:hAnsi="Liberation Serif" w:eastAsia="Liberation Serif" w:cs="Liberation Serif"/>
-          <w:sz w:val="16"/>
-          <w:szCs w:val="16"/>
-          <w:lang w:val="en-US"/>
-        </w:rPr>
-        <w:t>:</w:t>
-      </w:r>
-      <w:r>
-        <w:rPr>
-          <w:sz w:val="16"/>
-          <w:szCs w:val="16"/>
-          <w:lang w:eastAsia="zh-CN"/>
-        </w:rPr>
-        <w:t xml:space="preserve">文本框 非必填 </w:t>
-      </w:r>
-    </w:p>
-    <w:p>
-      <w:pPr>
-        <w:pStyle w:val="2"/>
-        <w:keepNext w:val="0"/>
-        <w:keepLines w:val="0"/>
-        <w:widowControl/>
-        <w:suppressLineNumbers w:val="0"/>
-        <w:spacing w:after="0" w:afterAutospacing="0" w:line="240" w:lineRule="auto"/>
-        <w:ind w:left="840" w:leftChars="0" w:firstLine="420" w:firstLineChars="0"/>
-      </w:pPr>
-      <w:r>
-        <w:rPr>
-          <w:sz w:val="16"/>
-          <w:szCs w:val="16"/>
-          <w:lang w:eastAsia="zh-CN"/>
-        </w:rPr>
-        <w:t>字段名称</w:t>
-      </w:r>
-      <w:r>
-        <w:rPr>
-          <w:rFonts w:hint="default" w:ascii="Liberation Serif" w:hAnsi="Liberation Serif" w:eastAsia="Liberation Serif" w:cs="Liberation Serif"/>
-          <w:sz w:val="16"/>
-          <w:szCs w:val="16"/>
-          <w:lang w:val="en-US"/>
-        </w:rPr>
-        <w:t>_29:</w:t>
-      </w:r>
-      <w:r>
-        <w:rPr>
-          <w:sz w:val="16"/>
-          <w:szCs w:val="16"/>
-          <w:lang w:eastAsia="zh-CN"/>
-        </w:rPr>
-        <w:t>备注 标签类型</w:t>
-      </w:r>
-      <w:r>
-        <w:rPr>
-          <w:rFonts w:hint="default" w:ascii="Liberation Serif" w:hAnsi="Liberation Serif" w:eastAsia="Liberation Serif" w:cs="Liberation Serif"/>
-          <w:sz w:val="16"/>
-          <w:szCs w:val="16"/>
-          <w:lang w:val="en-US"/>
-        </w:rPr>
-        <w:t>:</w:t>
-      </w:r>
-      <w:r>
-        <w:rPr>
-          <w:sz w:val="16"/>
-          <w:szCs w:val="16"/>
-          <w:lang w:eastAsia="zh-CN"/>
-        </w:rPr>
-        <w:t xml:space="preserve">文本框 非必填 </w:t>
-      </w:r>
-    </w:p>
-    <w:p>
-      <w:pPr>
-        <w:pStyle w:val="2"/>
-        <w:keepNext w:val="0"/>
-        <w:keepLines w:val="0"/>
-        <w:widowControl/>
-        <w:suppressLineNumbers w:val="0"/>
-        <w:spacing w:after="0" w:afterAutospacing="0" w:line="240" w:lineRule="auto"/>
-        <w:ind w:left="840" w:leftChars="0" w:firstLine="420" w:firstLineChars="0"/>
-      </w:pPr>
-      <w:r>
-        <w:rPr>
-          <w:sz w:val="16"/>
-          <w:szCs w:val="16"/>
-          <w:lang w:eastAsia="zh-CN"/>
-        </w:rPr>
-        <w:t>按钮</w:t>
-      </w:r>
-      <w:r>
-        <w:rPr>
-          <w:rFonts w:hint="default" w:ascii="Liberation Serif" w:hAnsi="Liberation Serif" w:eastAsia="Liberation Serif" w:cs="Liberation Serif"/>
-          <w:sz w:val="16"/>
-          <w:szCs w:val="16"/>
-          <w:lang w:val="en-US"/>
-        </w:rPr>
-        <w:t>_30:</w:t>
-      </w:r>
-      <w:r>
-        <w:rPr>
-          <w:sz w:val="16"/>
-          <w:szCs w:val="16"/>
-          <w:lang w:eastAsia="zh-CN"/>
-        </w:rPr>
-        <w:t>提交</w:t>
+      </w:pPr>
+      <w:r>
+        <w:rPr>
+          <w:color w:val="FF0000"/>
+          <w:sz w:val="16"/>
+          <w:szCs w:val="16"/>
+          <w:lang w:eastAsia="zh-CN"/>
+        </w:rPr>
+        <w:t>字段名称3：商务需求</w:t>
+      </w:r>
+    </w:p>
+    <w:p>
+      <w:pPr>
+        <w:pStyle w:val="2"/>
+        <w:keepNext w:val="0"/>
+        <w:keepLines w:val="0"/>
+        <w:widowControl/>
+        <w:suppressLineNumbers w:val="0"/>
+        <w:spacing w:after="0" w:afterAutospacing="0" w:line="240" w:lineRule="auto"/>
+        <w:ind w:left="840" w:leftChars="0" w:firstLine="420" w:firstLineChars="0"/>
+        <w:rPr>
+          <w:color w:val="FF0000"/>
+          <w:sz w:val="16"/>
+          <w:szCs w:val="16"/>
+          <w:lang w:eastAsia="zh-CN"/>
+        </w:rPr>
+      </w:pPr>
+      <w:r>
+        <w:rPr>
+          <w:color w:val="FF0000"/>
+          <w:sz w:val="16"/>
+          <w:szCs w:val="16"/>
+          <w:lang w:eastAsia="zh-CN"/>
+        </w:rPr>
+        <w:t>字段名称4：项目需求</w:t>
+      </w:r>
+    </w:p>
+    <w:p>
+      <w:pPr>
+        <w:pStyle w:val="2"/>
+        <w:keepNext w:val="0"/>
+        <w:keepLines w:val="0"/>
+        <w:widowControl/>
+        <w:suppressLineNumbers w:val="0"/>
+        <w:spacing w:after="0" w:afterAutospacing="0" w:line="240" w:lineRule="auto"/>
+        <w:ind w:left="840" w:leftChars="0" w:firstLine="420" w:firstLineChars="0"/>
+        <w:rPr>
+          <w:color w:val="FF0000"/>
+          <w:sz w:val="16"/>
+          <w:szCs w:val="16"/>
+          <w:lang w:eastAsia="zh-CN"/>
+        </w:rPr>
+      </w:pPr>
+      <w:r>
+        <w:rPr>
+          <w:color w:val="FF0000"/>
+          <w:sz w:val="16"/>
+          <w:szCs w:val="16"/>
+          <w:lang w:eastAsia="zh-CN"/>
+        </w:rPr>
+        <w:t>字段名称5：待签订协议数</w:t>
+      </w:r>
+    </w:p>
+    <w:p>
+      <w:pPr>
+        <w:pStyle w:val="2"/>
+        <w:keepNext w:val="0"/>
+        <w:keepLines w:val="0"/>
+        <w:widowControl/>
+        <w:suppressLineNumbers w:val="0"/>
+        <w:spacing w:after="0" w:afterAutospacing="0" w:line="240" w:lineRule="auto"/>
+        <w:ind w:left="840" w:leftChars="0" w:firstLine="420" w:firstLineChars="0"/>
+        <w:rPr>
+          <w:color w:val="FF0000"/>
+          <w:sz w:val="16"/>
+          <w:szCs w:val="16"/>
+          <w:lang w:eastAsia="zh-CN"/>
+        </w:rPr>
+      </w:pPr>
+      <w:r>
+        <w:rPr>
+          <w:color w:val="FF0000"/>
+          <w:sz w:val="16"/>
+          <w:szCs w:val="16"/>
+          <w:lang w:eastAsia="zh-CN"/>
+        </w:rPr>
+        <w:t>字段名称6：可用司机</w:t>
+      </w:r>
+    </w:p>
+    <w:p>
+      <w:pPr>
+        <w:pStyle w:val="2"/>
+        <w:keepNext w:val="0"/>
+        <w:keepLines w:val="0"/>
+        <w:widowControl/>
+        <w:suppressLineNumbers w:val="0"/>
+        <w:spacing w:after="0" w:afterAutospacing="0" w:line="240" w:lineRule="auto"/>
+        <w:ind w:left="840" w:leftChars="0" w:firstLine="420" w:firstLineChars="0"/>
+        <w:rPr>
+          <w:color w:val="FF0000"/>
+          <w:sz w:val="16"/>
+          <w:szCs w:val="16"/>
+          <w:lang w:eastAsia="zh-CN"/>
+        </w:rPr>
+      </w:pPr>
+      <w:r>
+        <w:rPr>
+          <w:color w:val="FF0000"/>
+          <w:sz w:val="16"/>
+          <w:szCs w:val="16"/>
+          <w:lang w:eastAsia="zh-CN"/>
+        </w:rPr>
+        <w:t>字段名称7：还需司机数</w:t>
+      </w:r>
+    </w:p>
+    <w:p>
+      <w:pPr>
+        <w:pStyle w:val="2"/>
+        <w:keepNext w:val="0"/>
+        <w:keepLines w:val="0"/>
+        <w:widowControl/>
+        <w:suppressLineNumbers w:val="0"/>
+        <w:spacing w:after="0" w:afterAutospacing="0" w:line="240" w:lineRule="auto"/>
+        <w:ind w:left="840" w:leftChars="0" w:firstLine="420" w:firstLineChars="0"/>
+        <w:rPr>
+          <w:color w:val="FF0000"/>
+          <w:sz w:val="16"/>
+          <w:szCs w:val="16"/>
+          <w:lang w:eastAsia="zh-CN"/>
+        </w:rPr>
+      </w:pPr>
+      <w:r>
+        <w:rPr>
+          <w:color w:val="FF0000"/>
+          <w:sz w:val="16"/>
+          <w:szCs w:val="16"/>
+          <w:lang w:eastAsia="zh-CN"/>
+        </w:rPr>
+        <w:t>字段名称8：待解除协议数</w:t>
       </w:r>
     </w:p>
     <w:p>
@@ -12246,403 +14472,6 @@
         <w:suppressLineNumbers w:val="0"/>
         <w:spacing w:after="0" w:afterAutospacing="0" w:line="240" w:lineRule="auto"/>
         <w:ind w:left="420" w:leftChars="0" w:firstLine="420" w:firstLineChars="0"/>
-      </w:pPr>
-      <w:r>
-        <w:rPr>
-          <w:sz w:val="16"/>
-          <w:szCs w:val="16"/>
-          <w:lang w:eastAsia="zh-CN"/>
-        </w:rPr>
-        <w:t>功能名称</w:t>
-      </w:r>
-      <w:r>
-        <w:rPr>
-          <w:rFonts w:hint="default" w:ascii="Liberation Serif" w:hAnsi="Liberation Serif" w:eastAsia="Liberation Serif" w:cs="Liberation Serif"/>
-          <w:sz w:val="16"/>
-          <w:szCs w:val="16"/>
-          <w:lang w:val="en-US"/>
-        </w:rPr>
-        <w:t>_4:</w:t>
-      </w:r>
-      <w:r>
-        <w:rPr>
-          <w:sz w:val="16"/>
-          <w:szCs w:val="16"/>
-          <w:lang w:eastAsia="zh-CN"/>
-        </w:rPr>
-        <w:t>删除</w:t>
-      </w:r>
-    </w:p>
-    <w:p>
-      <w:pPr>
-        <w:pStyle w:val="2"/>
-        <w:keepNext w:val="0"/>
-        <w:keepLines w:val="0"/>
-        <w:widowControl/>
-        <w:suppressLineNumbers w:val="0"/>
-        <w:spacing w:after="0" w:afterAutospacing="0" w:line="240" w:lineRule="auto"/>
-        <w:ind w:left="840" w:leftChars="0" w:firstLine="420" w:firstLineChars="0"/>
-      </w:pPr>
-      <w:r>
-        <w:rPr>
-          <w:sz w:val="16"/>
-          <w:szCs w:val="16"/>
-          <w:lang w:eastAsia="zh-CN"/>
-        </w:rPr>
-        <w:t>提示</w:t>
-      </w:r>
-      <w:r>
-        <w:rPr>
-          <w:rFonts w:hint="default" w:ascii="Liberation Serif" w:hAnsi="Liberation Serif" w:eastAsia="Liberation Serif" w:cs="Liberation Serif"/>
-          <w:sz w:val="16"/>
-          <w:szCs w:val="16"/>
-          <w:lang w:val="en-US"/>
-        </w:rPr>
-        <w:t>:</w:t>
-      </w:r>
-      <w:r>
-        <w:rPr>
-          <w:sz w:val="16"/>
-          <w:szCs w:val="16"/>
-          <w:lang w:eastAsia="zh-CN"/>
-        </w:rPr>
-        <w:t>确定要删除这条数据么！</w:t>
-      </w:r>
-    </w:p>
-    <w:p>
-      <w:pPr>
-        <w:pStyle w:val="2"/>
-        <w:keepNext w:val="0"/>
-        <w:keepLines w:val="0"/>
-        <w:widowControl/>
-        <w:suppressLineNumbers w:val="0"/>
-        <w:spacing w:after="0" w:afterAutospacing="0" w:line="240" w:lineRule="auto"/>
-        <w:ind w:left="840" w:leftChars="0" w:firstLine="420" w:firstLineChars="0"/>
-      </w:pPr>
-      <w:r>
-        <w:rPr>
-          <w:sz w:val="16"/>
-          <w:szCs w:val="16"/>
-          <w:lang w:eastAsia="zh-CN"/>
-        </w:rPr>
-        <w:t>按钮</w:t>
-      </w:r>
-      <w:r>
-        <w:rPr>
-          <w:rFonts w:hint="default" w:ascii="Liberation Serif" w:hAnsi="Liberation Serif" w:eastAsia="Liberation Serif" w:cs="Liberation Serif"/>
-          <w:sz w:val="16"/>
-          <w:szCs w:val="16"/>
-          <w:lang w:val="en-US"/>
-        </w:rPr>
-        <w:t>_2:</w:t>
-      </w:r>
-      <w:r>
-        <w:rPr>
-          <w:sz w:val="16"/>
-          <w:szCs w:val="16"/>
-          <w:lang w:eastAsia="zh-CN"/>
-        </w:rPr>
-        <w:t>确认</w:t>
-      </w:r>
-    </w:p>
-    <w:p>
-      <w:pPr>
-        <w:pStyle w:val="2"/>
-        <w:keepNext w:val="0"/>
-        <w:keepLines w:val="0"/>
-        <w:widowControl/>
-        <w:suppressLineNumbers w:val="0"/>
-        <w:spacing w:after="0" w:afterAutospacing="0" w:line="240" w:lineRule="auto"/>
-        <w:ind w:left="840" w:leftChars="0" w:firstLine="420" w:firstLineChars="0"/>
-      </w:pPr>
-      <w:r>
-        <w:rPr>
-          <w:sz w:val="16"/>
-          <w:szCs w:val="16"/>
-          <w:lang w:eastAsia="zh-CN"/>
-        </w:rPr>
-        <w:t>按钮</w:t>
-      </w:r>
-      <w:r>
-        <w:rPr>
-          <w:rFonts w:hint="default" w:ascii="Liberation Serif" w:hAnsi="Liberation Serif" w:eastAsia="Liberation Serif" w:cs="Liberation Serif"/>
-          <w:sz w:val="16"/>
-          <w:szCs w:val="16"/>
-          <w:lang w:val="en-US"/>
-        </w:rPr>
-        <w:t>_3:</w:t>
-      </w:r>
-      <w:r>
-        <w:rPr>
-          <w:sz w:val="16"/>
-          <w:szCs w:val="16"/>
-          <w:lang w:eastAsia="zh-CN"/>
-        </w:rPr>
-        <w:t>取消</w:t>
-      </w:r>
-    </w:p>
-    <w:p>
-      <w:pPr>
-        <w:pStyle w:val="2"/>
-        <w:keepNext w:val="0"/>
-        <w:keepLines w:val="0"/>
-        <w:widowControl/>
-        <w:suppressLineNumbers w:val="0"/>
-        <w:spacing w:after="0" w:afterAutospacing="0" w:line="240" w:lineRule="auto"/>
-        <w:ind w:left="420" w:leftChars="0" w:firstLine="420" w:firstLineChars="0"/>
-      </w:pPr>
-      <w:r>
-        <w:rPr>
-          <w:sz w:val="16"/>
-          <w:szCs w:val="16"/>
-          <w:lang w:eastAsia="zh-CN"/>
-        </w:rPr>
-        <w:t>功能名称</w:t>
-      </w:r>
-      <w:r>
-        <w:rPr>
-          <w:rFonts w:hint="default" w:ascii="Liberation Serif" w:hAnsi="Liberation Serif" w:eastAsia="Liberation Serif" w:cs="Liberation Serif"/>
-          <w:sz w:val="16"/>
-          <w:szCs w:val="16"/>
-          <w:lang w:val="en-US"/>
-        </w:rPr>
-        <w:t>_5:</w:t>
-      </w:r>
-      <w:r>
-        <w:rPr>
-          <w:sz w:val="16"/>
-          <w:szCs w:val="16"/>
-          <w:lang w:eastAsia="zh-CN"/>
-        </w:rPr>
-        <w:t>审核 功能类型</w:t>
-      </w:r>
-      <w:r>
-        <w:rPr>
-          <w:rFonts w:hint="default" w:ascii="Liberation Serif" w:hAnsi="Liberation Serif" w:eastAsia="Liberation Serif" w:cs="Liberation Serif"/>
-          <w:sz w:val="16"/>
-          <w:szCs w:val="16"/>
-          <w:lang w:val="en-US"/>
-        </w:rPr>
-        <w:t>:</w:t>
-      </w:r>
-      <w:r>
-        <w:rPr>
-          <w:sz w:val="16"/>
-          <w:szCs w:val="16"/>
-          <w:lang w:eastAsia="zh-CN"/>
-        </w:rPr>
-        <w:t>编辑</w:t>
-      </w:r>
-    </w:p>
-    <w:p>
-      <w:pPr>
-        <w:pStyle w:val="2"/>
-        <w:keepNext w:val="0"/>
-        <w:keepLines w:val="0"/>
-        <w:widowControl/>
-        <w:suppressLineNumbers w:val="0"/>
-        <w:spacing w:after="0" w:afterAutospacing="0" w:line="240" w:lineRule="auto"/>
-        <w:ind w:left="840" w:leftChars="0" w:firstLine="420" w:firstLineChars="0"/>
-      </w:pPr>
-      <w:r>
-        <w:rPr>
-          <w:sz w:val="16"/>
-          <w:szCs w:val="16"/>
-          <w:lang w:eastAsia="zh-CN"/>
-        </w:rPr>
-        <w:t>字段名称</w:t>
-      </w:r>
-      <w:r>
-        <w:rPr>
-          <w:rFonts w:hint="default" w:ascii="Liberation Serif" w:hAnsi="Liberation Serif" w:eastAsia="Liberation Serif" w:cs="Liberation Serif"/>
-          <w:sz w:val="16"/>
-          <w:szCs w:val="16"/>
-          <w:lang w:val="en-US"/>
-        </w:rPr>
-        <w:t>_1:</w:t>
-      </w:r>
-      <w:r>
-        <w:rPr>
-          <w:sz w:val="16"/>
-          <w:szCs w:val="16"/>
-          <w:lang w:eastAsia="zh-CN"/>
-        </w:rPr>
-        <w:t>审核意见 标签类型</w:t>
-      </w:r>
-      <w:r>
-        <w:rPr>
-          <w:rFonts w:hint="default" w:ascii="Liberation Serif" w:hAnsi="Liberation Serif" w:eastAsia="Liberation Serif" w:cs="Liberation Serif"/>
-          <w:sz w:val="16"/>
-          <w:szCs w:val="16"/>
-          <w:lang w:val="en-US"/>
-        </w:rPr>
-        <w:t>:</w:t>
-      </w:r>
-      <w:r>
-        <w:rPr>
-          <w:sz w:val="16"/>
-          <w:szCs w:val="16"/>
-          <w:lang w:eastAsia="zh-CN"/>
-        </w:rPr>
-        <w:t>文本框 必填</w:t>
-      </w:r>
-    </w:p>
-    <w:p>
-      <w:pPr>
-        <w:pStyle w:val="2"/>
-        <w:keepNext w:val="0"/>
-        <w:keepLines w:val="0"/>
-        <w:widowControl/>
-        <w:suppressLineNumbers w:val="0"/>
-        <w:spacing w:after="0" w:afterAutospacing="0" w:line="240" w:lineRule="auto"/>
-        <w:ind w:left="840" w:leftChars="0" w:firstLine="420" w:firstLineChars="0"/>
-      </w:pPr>
-      <w:r>
-        <w:rPr>
-          <w:sz w:val="16"/>
-          <w:szCs w:val="16"/>
-          <w:lang w:eastAsia="zh-CN"/>
-        </w:rPr>
-        <w:t>字段名称</w:t>
-      </w:r>
-      <w:r>
-        <w:rPr>
-          <w:rFonts w:hint="default" w:ascii="Liberation Serif" w:hAnsi="Liberation Serif" w:eastAsia="Liberation Serif" w:cs="Liberation Serif"/>
-          <w:sz w:val="16"/>
-          <w:szCs w:val="16"/>
-          <w:lang w:val="en-US"/>
-        </w:rPr>
-        <w:t>_2:</w:t>
-      </w:r>
-      <w:r>
-        <w:rPr>
-          <w:sz w:val="16"/>
-          <w:szCs w:val="16"/>
-          <w:lang w:eastAsia="zh-CN"/>
-        </w:rPr>
-        <w:t>审核结果 标签类型</w:t>
-      </w:r>
-      <w:r>
-        <w:rPr>
-          <w:rFonts w:hint="default" w:ascii="Liberation Serif" w:hAnsi="Liberation Serif" w:eastAsia="Liberation Serif" w:cs="Liberation Serif"/>
-          <w:sz w:val="16"/>
-          <w:szCs w:val="16"/>
-          <w:lang w:val="en-US"/>
-        </w:rPr>
-        <w:t>:</w:t>
-      </w:r>
-      <w:r>
-        <w:rPr>
-          <w:sz w:val="16"/>
-          <w:szCs w:val="16"/>
-          <w:lang w:eastAsia="zh-CN"/>
-        </w:rPr>
-        <w:t>单选下拉框 （是</w:t>
-      </w:r>
-      <w:r>
-        <w:rPr>
-          <w:rFonts w:hint="default" w:ascii="Liberation Serif" w:hAnsi="Liberation Serif" w:eastAsia="Liberation Serif" w:cs="Liberation Serif"/>
-          <w:sz w:val="16"/>
-          <w:szCs w:val="16"/>
-          <w:lang w:val="en-US"/>
-        </w:rPr>
-        <w:t>/</w:t>
-      </w:r>
-      <w:r>
-        <w:rPr>
-          <w:sz w:val="16"/>
-          <w:szCs w:val="16"/>
-          <w:lang w:eastAsia="zh-CN"/>
-        </w:rPr>
-        <w:t>否） 非必填</w:t>
-      </w:r>
-    </w:p>
-    <w:p>
-      <w:pPr>
-        <w:pStyle w:val="2"/>
-        <w:keepNext w:val="0"/>
-        <w:keepLines w:val="0"/>
-        <w:widowControl/>
-        <w:suppressLineNumbers w:val="0"/>
-        <w:spacing w:after="0" w:afterAutospacing="0" w:line="240" w:lineRule="auto"/>
-        <w:ind w:left="840" w:leftChars="0" w:firstLine="420" w:firstLineChars="0"/>
-      </w:pPr>
-      <w:r>
-        <w:rPr>
-          <w:sz w:val="16"/>
-          <w:szCs w:val="16"/>
-          <w:lang w:eastAsia="zh-CN"/>
-        </w:rPr>
-        <w:t>按钮</w:t>
-      </w:r>
-      <w:r>
-        <w:rPr>
-          <w:rFonts w:hint="default" w:ascii="Liberation Serif" w:hAnsi="Liberation Serif" w:eastAsia="Liberation Serif" w:cs="Liberation Serif"/>
-          <w:sz w:val="16"/>
-          <w:szCs w:val="16"/>
-          <w:lang w:val="en-US"/>
-        </w:rPr>
-        <w:t>_3:</w:t>
-      </w:r>
-      <w:r>
-        <w:rPr>
-          <w:sz w:val="16"/>
-          <w:szCs w:val="16"/>
-          <w:lang w:eastAsia="zh-CN"/>
-        </w:rPr>
-        <w:t>确认</w:t>
-      </w:r>
-    </w:p>
-    <w:p>
-      <w:pPr>
-        <w:pStyle w:val="2"/>
-        <w:keepNext w:val="0"/>
-        <w:keepLines w:val="0"/>
-        <w:widowControl/>
-        <w:suppressLineNumbers w:val="0"/>
-        <w:spacing w:after="0" w:afterAutospacing="0" w:line="240" w:lineRule="auto"/>
-        <w:ind w:left="840" w:leftChars="0" w:firstLine="420" w:firstLineChars="0"/>
-        <w:rPr>
-          <w:sz w:val="16"/>
-          <w:szCs w:val="16"/>
-          <w:lang w:eastAsia="zh-CN"/>
-        </w:rPr>
-      </w:pPr>
-      <w:r>
-        <w:rPr>
-          <w:sz w:val="16"/>
-          <w:szCs w:val="16"/>
-          <w:lang w:eastAsia="zh-CN"/>
-        </w:rPr>
-        <w:t>按钮</w:t>
-      </w:r>
-      <w:r>
-        <w:rPr>
-          <w:rFonts w:hint="default" w:ascii="Liberation Serif" w:hAnsi="Liberation Serif" w:eastAsia="Liberation Serif" w:cs="Liberation Serif"/>
-          <w:sz w:val="16"/>
-          <w:szCs w:val="16"/>
-          <w:lang w:val="en-US"/>
-        </w:rPr>
-        <w:t>_4:</w:t>
-      </w:r>
-      <w:r>
-        <w:rPr>
-          <w:sz w:val="16"/>
-          <w:szCs w:val="16"/>
-          <w:lang w:eastAsia="zh-CN"/>
-        </w:rPr>
-        <w:t>取消</w:t>
-      </w:r>
-    </w:p>
-    <w:p>
-      <w:pPr>
-        <w:pStyle w:val="2"/>
-        <w:keepNext w:val="0"/>
-        <w:keepLines w:val="0"/>
-        <w:widowControl/>
-        <w:suppressLineNumbers w:val="0"/>
-        <w:spacing w:after="0" w:afterAutospacing="0" w:line="240" w:lineRule="auto"/>
-        <w:ind w:left="420" w:leftChars="0" w:firstLine="420" w:firstLineChars="0"/>
         <w:rPr>
           <w:color w:val="FF0000"/>
           <w:sz w:val="16"/>
@@ -12657,25 +14486,17 @@
           <w:szCs w:val="16"/>
           <w:lang w:eastAsia="zh-CN"/>
         </w:rPr>
-        <w:t>功能名称6：上传协议 功能类型：上传附件</w:t>
-      </w:r>
-    </w:p>
-    <w:p>
-      <w:pPr>
-        <w:pStyle w:val="2"/>
-        <w:keepNext w:val="0"/>
-        <w:keepLines w:val="0"/>
-        <w:widowControl/>
-        <w:suppressLineNumbers w:val="0"/>
-        <w:spacing w:after="0" w:afterAutospacing="0" w:line="240" w:lineRule="auto"/>
-        <w:ind w:left="420" w:leftChars="0" w:firstLine="420" w:firstLineChars="0"/>
+        <w:t>列表</w:t>
+      </w:r>
+      <w:r>
         <w:rPr>
           <w:color w:val="FF0000"/>
           <w:sz w:val="16"/>
           <w:szCs w:val="16"/>
           <w:lang w:eastAsia="zh-CN"/>
         </w:rPr>
-      </w:pPr>
+        <w:t>2</w:t>
+      </w:r>
       <w:r>
         <w:rPr>
           <w:color w:val="FF0000"/>
@@ -12683,25 +14504,17 @@
           <w:szCs w:val="16"/>
           <w:lang w:eastAsia="zh-CN"/>
         </w:rPr>
-        <w:t>功能名称7：查看协议 功能类型：查看附件</w:t>
-      </w:r>
-    </w:p>
-    <w:p>
-      <w:pPr>
-        <w:pStyle w:val="2"/>
-        <w:keepNext w:val="0"/>
-        <w:keepLines w:val="0"/>
-        <w:widowControl/>
-        <w:suppressLineNumbers w:val="0"/>
-        <w:spacing w:after="0" w:afterAutospacing="0" w:line="240" w:lineRule="auto"/>
-        <w:ind w:left="420" w:leftChars="0" w:firstLine="420" w:firstLineChars="0"/>
+        <w:t>：</w:t>
+      </w:r>
+      <w:r>
         <w:rPr>
           <w:color w:val="FF0000"/>
           <w:sz w:val="16"/>
           <w:szCs w:val="16"/>
           <w:lang w:eastAsia="zh-CN"/>
         </w:rPr>
-      </w:pPr>
+        <w:t>累计</w:t>
+      </w:r>
       <w:r>
         <w:rPr>
           <w:color w:val="FF0000"/>
@@ -12709,7 +14522,7 @@
           <w:szCs w:val="16"/>
           <w:lang w:eastAsia="zh-CN"/>
         </w:rPr>
-        <w:t xml:space="preserve">功能名称8：解除协议 </w:t>
+        <w:t>租车协议汇总</w:t>
       </w:r>
     </w:p>
     <w:p>
@@ -12735,7 +14548,7 @@
           <w:szCs w:val="16"/>
           <w:lang w:eastAsia="zh-CN"/>
         </w:rPr>
-        <w:t>可看到字段：</w:t>
+        <w:t>字段名称1：地区</w:t>
       </w:r>
     </w:p>
     <w:p>
@@ -12761,7 +14574,7 @@
           <w:szCs w:val="16"/>
           <w:lang w:eastAsia="zh-CN"/>
         </w:rPr>
-        <w:t>列表所有字段</w:t>
+        <w:t>字段名称2：项目组/部门</w:t>
       </w:r>
     </w:p>
     <w:p>
@@ -12787,59 +14600,7 @@
           <w:szCs w:val="16"/>
           <w:lang w:eastAsia="zh-CN"/>
         </w:rPr>
-        <w:t>可编辑字段：</w:t>
-      </w:r>
-    </w:p>
-    <w:p>
-      <w:pPr>
-        <w:pStyle w:val="2"/>
-        <w:keepNext w:val="0"/>
-        <w:keepLines w:val="0"/>
-        <w:widowControl/>
-        <w:suppressLineNumbers w:val="0"/>
-        <w:spacing w:after="0" w:afterAutospacing="0" w:line="240" w:lineRule="auto"/>
-        <w:ind w:left="840" w:leftChars="0" w:firstLine="420" w:firstLineChars="0"/>
-        <w:rPr>
-          <w:color w:val="FF0000"/>
-          <w:sz w:val="16"/>
-          <w:szCs w:val="16"/>
-          <w:lang w:eastAsia="zh-CN"/>
-        </w:rPr>
-      </w:pPr>
-      <w:r>
-        <w:rPr>
-          <w:color w:val="FF0000"/>
-          <w:sz w:val="16"/>
-          <w:szCs w:val="16"/>
-          <w:lang w:eastAsia="zh-CN"/>
-        </w:rPr>
-        <w:t>字段名称1：是否解约  标签类型：单选下拉框（是/否） 必填</w:t>
-      </w:r>
-    </w:p>
-    <w:p>
-      <w:pPr>
-        <w:pStyle w:val="2"/>
-        <w:keepNext w:val="0"/>
-        <w:keepLines w:val="0"/>
-        <w:widowControl/>
-        <w:suppressLineNumbers w:val="0"/>
-        <w:spacing w:after="0" w:afterAutospacing="0" w:line="240" w:lineRule="auto"/>
-        <w:ind w:left="840" w:leftChars="0" w:firstLine="420" w:firstLineChars="0"/>
-        <w:rPr>
-          <w:color w:val="FF0000"/>
-          <w:sz w:val="16"/>
-          <w:szCs w:val="16"/>
-          <w:lang w:eastAsia="zh-CN"/>
-        </w:rPr>
-      </w:pPr>
-      <w:r>
-        <w:rPr>
-          <w:color w:val="FF0000"/>
-          <w:sz w:val="16"/>
-          <w:szCs w:val="16"/>
-          <w:lang w:eastAsia="zh-CN"/>
-        </w:rPr>
-        <w:t>字段名称2：解除时间  标签类型：手填时间框 （年月日） 必填</w:t>
+        <w:t>字段名称3：商务需求</w:t>
       </w:r>
       <w:bookmarkStart w:id="1" w:name="_GoBack"/>
       <w:bookmarkEnd w:id="1"/>
@@ -12852,71 +14613,126 @@
         <w:widowControl/>
         <w:suppressLineNumbers w:val="0"/>
         <w:spacing w:after="0" w:afterAutospacing="0" w:line="240" w:lineRule="auto"/>
-        <w:rPr>
-          <w:sz w:val="21"/>
-          <w:szCs w:val="21"/>
-        </w:rPr>
-      </w:pPr>
-      <w:r>
-        <w:rPr>
-          <w:sz w:val="21"/>
-          <w:szCs w:val="21"/>
-          <w:lang w:eastAsia="zh-CN"/>
-        </w:rPr>
-        <w:t>导航栏名</w:t>
-      </w:r>
-      <w:r>
-        <w:rPr>
-          <w:rFonts w:hint="default" w:ascii="Liberation Serif" w:hAnsi="Liberation Serif" w:eastAsia="Liberation Serif" w:cs="Liberation Serif"/>
-          <w:sz w:val="21"/>
-          <w:szCs w:val="21"/>
-          <w:lang w:val="en-US"/>
-        </w:rPr>
-        <w:t>3</w:t>
-      </w:r>
-      <w:r>
-        <w:rPr>
-          <w:sz w:val="21"/>
-          <w:szCs w:val="21"/>
-          <w:lang w:eastAsia="zh-CN"/>
-        </w:rPr>
-        <w:t>：邮件通知对象管理</w:t>
-      </w:r>
-    </w:p>
-    <w:p>
-      <w:pPr>
-        <w:pStyle w:val="2"/>
-        <w:keepNext w:val="0"/>
-        <w:keepLines w:val="0"/>
-        <w:widowControl/>
-        <w:suppressLineNumbers w:val="0"/>
-        <w:spacing w:after="0" w:afterAutospacing="0" w:line="240" w:lineRule="auto"/>
-        <w:ind w:firstLine="420" w:firstLineChars="0"/>
-      </w:pPr>
-      <w:r>
-        <w:rPr>
-          <w:sz w:val="16"/>
-          <w:szCs w:val="16"/>
-          <w:lang w:eastAsia="zh-CN"/>
-        </w:rPr>
-        <w:t>导航名</w:t>
-      </w:r>
-      <w:r>
-        <w:rPr>
-          <w:rFonts w:hint="default" w:ascii="Liberation Serif" w:hAnsi="Liberation Serif" w:eastAsia="Liberation Serif" w:cs="Liberation Serif"/>
-          <w:sz w:val="16"/>
-          <w:szCs w:val="16"/>
-          <w:lang w:val="en-US"/>
-        </w:rPr>
-        <w:t>_1:</w:t>
-      </w:r>
-      <w:r>
-        <w:rPr>
-          <w:sz w:val="16"/>
-          <w:szCs w:val="16"/>
-          <w:lang w:eastAsia="zh-CN"/>
-        </w:rPr>
-        <w:t>邮件通知对象</w:t>
+        <w:ind w:left="840" w:leftChars="0" w:firstLine="420" w:firstLineChars="0"/>
+        <w:rPr>
+          <w:color w:val="FF0000"/>
+          <w:sz w:val="16"/>
+          <w:szCs w:val="16"/>
+          <w:lang w:eastAsia="zh-CN"/>
+        </w:rPr>
+      </w:pPr>
+      <w:r>
+        <w:rPr>
+          <w:color w:val="FF0000"/>
+          <w:sz w:val="16"/>
+          <w:szCs w:val="16"/>
+          <w:lang w:eastAsia="zh-CN"/>
+        </w:rPr>
+        <w:t>字段名称4：项目需求</w:t>
+      </w:r>
+    </w:p>
+    <w:p>
+      <w:pPr>
+        <w:pStyle w:val="2"/>
+        <w:keepNext w:val="0"/>
+        <w:keepLines w:val="0"/>
+        <w:widowControl/>
+        <w:suppressLineNumbers w:val="0"/>
+        <w:spacing w:after="0" w:afterAutospacing="0" w:line="240" w:lineRule="auto"/>
+        <w:ind w:left="840" w:leftChars="0" w:firstLine="420" w:firstLineChars="0"/>
+        <w:rPr>
+          <w:color w:val="FF0000"/>
+          <w:sz w:val="16"/>
+          <w:szCs w:val="16"/>
+          <w:lang w:eastAsia="zh-CN"/>
+        </w:rPr>
+      </w:pPr>
+      <w:r>
+        <w:rPr>
+          <w:color w:val="FF0000"/>
+          <w:sz w:val="16"/>
+          <w:szCs w:val="16"/>
+          <w:lang w:eastAsia="zh-CN"/>
+        </w:rPr>
+        <w:t>字段名称5：待签订协议数</w:t>
+      </w:r>
+    </w:p>
+    <w:p>
+      <w:pPr>
+        <w:pStyle w:val="2"/>
+        <w:keepNext w:val="0"/>
+        <w:keepLines w:val="0"/>
+        <w:widowControl/>
+        <w:suppressLineNumbers w:val="0"/>
+        <w:spacing w:after="0" w:afterAutospacing="0" w:line="240" w:lineRule="auto"/>
+        <w:ind w:left="840" w:leftChars="0" w:firstLine="420" w:firstLineChars="0"/>
+        <w:rPr>
+          <w:color w:val="FF0000"/>
+          <w:sz w:val="16"/>
+          <w:szCs w:val="16"/>
+          <w:lang w:eastAsia="zh-CN"/>
+        </w:rPr>
+      </w:pPr>
+      <w:r>
+        <w:rPr>
+          <w:color w:val="FF0000"/>
+          <w:sz w:val="16"/>
+          <w:szCs w:val="16"/>
+          <w:lang w:eastAsia="zh-CN"/>
+        </w:rPr>
+        <w:t>字段名称6：可用司机</w:t>
+      </w:r>
+    </w:p>
+    <w:p>
+      <w:pPr>
+        <w:pStyle w:val="2"/>
+        <w:keepNext w:val="0"/>
+        <w:keepLines w:val="0"/>
+        <w:widowControl/>
+        <w:suppressLineNumbers w:val="0"/>
+        <w:spacing w:after="0" w:afterAutospacing="0" w:line="240" w:lineRule="auto"/>
+        <w:ind w:left="840" w:leftChars="0" w:firstLine="420" w:firstLineChars="0"/>
+        <w:rPr>
+          <w:color w:val="FF0000"/>
+          <w:sz w:val="16"/>
+          <w:szCs w:val="16"/>
+          <w:lang w:eastAsia="zh-CN"/>
+        </w:rPr>
+      </w:pPr>
+      <w:r>
+        <w:rPr>
+          <w:color w:val="FF0000"/>
+          <w:sz w:val="16"/>
+          <w:szCs w:val="16"/>
+          <w:lang w:eastAsia="zh-CN"/>
+        </w:rPr>
+        <w:t>字段名称7：还需司机数</w:t>
+      </w:r>
+    </w:p>
+    <w:p>
+      <w:pPr>
+        <w:pStyle w:val="2"/>
+        <w:keepNext w:val="0"/>
+        <w:keepLines w:val="0"/>
+        <w:widowControl/>
+        <w:suppressLineNumbers w:val="0"/>
+        <w:spacing w:after="0" w:afterAutospacing="0" w:line="240" w:lineRule="auto"/>
+        <w:ind w:left="840" w:leftChars="0" w:firstLine="420" w:firstLineChars="0"/>
+        <w:rPr>
+          <w:color w:val="FF0000"/>
+          <w:sz w:val="16"/>
+          <w:szCs w:val="16"/>
+          <w:lang w:eastAsia="zh-CN"/>
+        </w:rPr>
+      </w:pPr>
+      <w:r>
+        <w:rPr>
+          <w:color w:val="FF0000"/>
+          <w:sz w:val="16"/>
+          <w:szCs w:val="16"/>
+          <w:lang w:eastAsia="zh-CN"/>
+        </w:rPr>
+        <w:t>字段名称8：待解除协议数</w:t>
       </w:r>
     </w:p>
     <w:p>
@@ -12928,168 +14744,13 @@
         <w:suppressLineNumbers w:val="0"/>
         <w:spacing w:after="0" w:afterAutospacing="0" w:line="240" w:lineRule="auto"/>
         <w:ind w:left="420" w:leftChars="0" w:firstLine="420" w:firstLineChars="0"/>
-      </w:pPr>
-      <w:r>
-        <w:rPr>
-          <w:sz w:val="16"/>
-          <w:szCs w:val="16"/>
-          <w:lang w:eastAsia="zh-CN"/>
-        </w:rPr>
-        <w:t>功能名称</w:t>
-      </w:r>
-      <w:r>
-        <w:rPr>
-          <w:rFonts w:hint="default" w:ascii="Liberation Serif" w:hAnsi="Liberation Serif" w:eastAsia="Liberation Serif" w:cs="Liberation Serif"/>
-          <w:sz w:val="16"/>
-          <w:szCs w:val="16"/>
-          <w:lang w:val="en-US"/>
-        </w:rPr>
-        <w:t>_1:</w:t>
-      </w:r>
-      <w:r>
-        <w:rPr>
-          <w:sz w:val="16"/>
-          <w:szCs w:val="16"/>
-          <w:lang w:eastAsia="zh-CN"/>
-        </w:rPr>
-        <w:t>列表　功能类型：网格（网格）</w:t>
-      </w:r>
-    </w:p>
-    <w:p>
-      <w:pPr>
-        <w:pStyle w:val="2"/>
-        <w:keepNext w:val="0"/>
-        <w:keepLines w:val="0"/>
-        <w:widowControl/>
-        <w:suppressLineNumbers w:val="0"/>
-        <w:spacing w:after="0" w:afterAutospacing="0" w:line="240" w:lineRule="auto"/>
-        <w:ind w:left="840" w:leftChars="0" w:firstLine="420" w:firstLineChars="0"/>
-      </w:pPr>
-      <w:r>
-        <w:rPr>
-          <w:sz w:val="16"/>
-          <w:szCs w:val="16"/>
-          <w:lang w:eastAsia="zh-CN"/>
-        </w:rPr>
-        <w:t>隐藏字段</w:t>
-      </w:r>
-      <w:r>
-        <w:rPr>
-          <w:rFonts w:hint="default" w:ascii="Liberation Serif" w:hAnsi="Liberation Serif" w:eastAsia="Liberation Serif" w:cs="Liberation Serif"/>
-          <w:sz w:val="16"/>
-          <w:szCs w:val="16"/>
-          <w:lang w:val="en-US"/>
-        </w:rPr>
-        <w:t>_1:id</w:t>
-      </w:r>
-    </w:p>
-    <w:p>
-      <w:pPr>
-        <w:pStyle w:val="2"/>
-        <w:keepNext w:val="0"/>
-        <w:keepLines w:val="0"/>
-        <w:widowControl/>
-        <w:suppressLineNumbers w:val="0"/>
-        <w:spacing w:after="0" w:afterAutospacing="0" w:line="240" w:lineRule="auto"/>
-        <w:ind w:left="840" w:leftChars="0" w:firstLine="420" w:firstLineChars="0"/>
-      </w:pPr>
-      <w:r>
-        <w:rPr>
-          <w:sz w:val="16"/>
-          <w:szCs w:val="16"/>
-          <w:lang w:eastAsia="zh-CN"/>
-        </w:rPr>
-        <w:t>字段名称</w:t>
-      </w:r>
-      <w:r>
-        <w:rPr>
-          <w:rFonts w:hint="default" w:ascii="Liberation Serif" w:hAnsi="Liberation Serif" w:eastAsia="Liberation Serif" w:cs="Liberation Serif"/>
-          <w:sz w:val="16"/>
-          <w:szCs w:val="16"/>
-          <w:lang w:val="en-US"/>
-        </w:rPr>
-        <w:t>_1:</w:t>
-      </w:r>
-      <w:r>
-        <w:rPr>
-          <w:sz w:val="16"/>
-          <w:szCs w:val="16"/>
-          <w:lang w:eastAsia="zh-CN"/>
-        </w:rPr>
-        <w:t>部门名称</w:t>
-      </w:r>
-    </w:p>
-    <w:p>
-      <w:pPr>
-        <w:pStyle w:val="2"/>
-        <w:keepNext w:val="0"/>
-        <w:keepLines w:val="0"/>
-        <w:widowControl/>
-        <w:suppressLineNumbers w:val="0"/>
-        <w:spacing w:after="0" w:afterAutospacing="0" w:line="240" w:lineRule="auto"/>
-        <w:ind w:left="840" w:leftChars="0" w:firstLine="420" w:firstLineChars="0"/>
-      </w:pPr>
-      <w:r>
-        <w:rPr>
-          <w:sz w:val="16"/>
-          <w:szCs w:val="16"/>
-          <w:lang w:eastAsia="zh-CN"/>
-        </w:rPr>
-        <w:t>字段名称</w:t>
-      </w:r>
-      <w:r>
-        <w:rPr>
-          <w:rFonts w:hint="default" w:ascii="Liberation Serif" w:hAnsi="Liberation Serif" w:eastAsia="Liberation Serif" w:cs="Liberation Serif"/>
-          <w:sz w:val="16"/>
-          <w:szCs w:val="16"/>
-          <w:lang w:val="en-US"/>
-        </w:rPr>
-        <w:t>_2:</w:t>
-      </w:r>
-      <w:r>
-        <w:rPr>
-          <w:sz w:val="16"/>
-          <w:szCs w:val="16"/>
-          <w:lang w:eastAsia="zh-CN"/>
-        </w:rPr>
-        <w:t>岗位名称</w:t>
-      </w:r>
-    </w:p>
-    <w:p>
-      <w:pPr>
-        <w:pStyle w:val="2"/>
-        <w:keepNext w:val="0"/>
-        <w:keepLines w:val="0"/>
-        <w:widowControl/>
-        <w:suppressLineNumbers w:val="0"/>
-        <w:spacing w:after="0" w:afterAutospacing="0" w:line="240" w:lineRule="auto"/>
-        <w:ind w:left="840" w:leftChars="0" w:firstLine="420" w:firstLineChars="0"/>
-      </w:pPr>
-      <w:r>
-        <w:rPr>
-          <w:sz w:val="16"/>
-          <w:szCs w:val="16"/>
-          <w:lang w:eastAsia="zh-CN"/>
-        </w:rPr>
-        <w:t>字段名称</w:t>
-      </w:r>
-      <w:r>
-        <w:rPr>
-          <w:rFonts w:hint="default" w:ascii="Liberation Serif" w:hAnsi="Liberation Serif" w:eastAsia="Liberation Serif" w:cs="Liberation Serif"/>
-          <w:sz w:val="16"/>
-          <w:szCs w:val="16"/>
-          <w:lang w:val="en-US"/>
-        </w:rPr>
-        <w:t>_3:</w:t>
-      </w:r>
-      <w:r>
-        <w:rPr>
-          <w:sz w:val="16"/>
-          <w:szCs w:val="16"/>
-          <w:lang w:eastAsia="zh-CN"/>
-        </w:rPr>
-        <w:t>备注</w:t>
-      </w:r>
+        <w:rPr>
+          <w:color w:val="FF0000"/>
+          <w:sz w:val="16"/>
+          <w:szCs w:val="16"/>
+          <w:lang w:eastAsia="zh-CN"/>
+        </w:rPr>
+      </w:pPr>
     </w:p>
     <w:p>
       <w:pPr>
@@ -13100,538 +14761,13 @@
         <w:suppressLineNumbers w:val="0"/>
         <w:spacing w:after="0" w:afterAutospacing="0" w:line="240" w:lineRule="auto"/>
         <w:ind w:left="420" w:leftChars="0" w:firstLine="420" w:firstLineChars="0"/>
-      </w:pPr>
-      <w:r>
-        <w:rPr>
-          <w:sz w:val="16"/>
-          <w:szCs w:val="16"/>
-          <w:lang w:eastAsia="zh-CN"/>
-        </w:rPr>
-        <w:t>功能名称</w:t>
-      </w:r>
-      <w:r>
-        <w:rPr>
-          <w:rFonts w:hint="default" w:ascii="Liberation Serif" w:hAnsi="Liberation Serif" w:eastAsia="Liberation Serif" w:cs="Liberation Serif"/>
-          <w:sz w:val="16"/>
-          <w:szCs w:val="16"/>
-          <w:lang w:val="en-US"/>
-        </w:rPr>
-        <w:t>_2:</w:t>
-      </w:r>
-      <w:r>
-        <w:rPr>
-          <w:sz w:val="16"/>
-          <w:szCs w:val="16"/>
-          <w:lang w:eastAsia="zh-CN"/>
-        </w:rPr>
-        <w:t>添加　功能类型：编辑（编辑）</w:t>
-      </w:r>
-    </w:p>
-    <w:p>
-      <w:pPr>
-        <w:pStyle w:val="2"/>
-        <w:keepNext w:val="0"/>
-        <w:keepLines w:val="0"/>
-        <w:widowControl/>
-        <w:suppressLineNumbers w:val="0"/>
-        <w:spacing w:after="0" w:afterAutospacing="0" w:line="240" w:lineRule="auto"/>
-        <w:ind w:left="840" w:leftChars="0" w:firstLine="420" w:firstLineChars="0"/>
-      </w:pPr>
-      <w:r>
-        <w:rPr>
-          <w:sz w:val="16"/>
-          <w:szCs w:val="16"/>
-          <w:lang w:eastAsia="zh-CN"/>
-        </w:rPr>
-        <w:t>（标签类型基本分为：单选下拉框，文本框）</w:t>
-      </w:r>
-    </w:p>
-    <w:p>
-      <w:pPr>
-        <w:pStyle w:val="2"/>
-        <w:keepNext w:val="0"/>
-        <w:keepLines w:val="0"/>
-        <w:widowControl/>
-        <w:suppressLineNumbers w:val="0"/>
-        <w:spacing w:after="0" w:afterAutospacing="0" w:line="240" w:lineRule="auto"/>
-        <w:ind w:left="840" w:leftChars="0" w:firstLine="420" w:firstLineChars="0"/>
-      </w:pPr>
-      <w:r>
-        <w:rPr>
-          <w:sz w:val="16"/>
-          <w:szCs w:val="16"/>
-          <w:lang w:eastAsia="zh-CN"/>
-        </w:rPr>
-        <w:t>字段名称</w:t>
-      </w:r>
-      <w:r>
-        <w:rPr>
-          <w:rFonts w:hint="default" w:ascii="Liberation Serif" w:hAnsi="Liberation Serif" w:eastAsia="Liberation Serif" w:cs="Liberation Serif"/>
-          <w:sz w:val="16"/>
-          <w:szCs w:val="16"/>
-          <w:lang w:val="en-US"/>
-        </w:rPr>
-        <w:t>_1:</w:t>
-      </w:r>
-      <w:r>
-        <w:rPr>
-          <w:sz w:val="16"/>
-          <w:szCs w:val="16"/>
-          <w:lang w:eastAsia="zh-CN"/>
-        </w:rPr>
-        <w:t>部门名称 　标签类型：单选下拉框　必填</w:t>
-      </w:r>
-    </w:p>
-    <w:p>
-      <w:pPr>
-        <w:pStyle w:val="2"/>
-        <w:keepNext w:val="0"/>
-        <w:keepLines w:val="0"/>
-        <w:widowControl/>
-        <w:suppressLineNumbers w:val="0"/>
-        <w:spacing w:after="0" w:afterAutospacing="0" w:line="240" w:lineRule="auto"/>
-        <w:ind w:left="840" w:leftChars="0" w:firstLine="420" w:firstLineChars="0"/>
-      </w:pPr>
-      <w:r>
-        <w:rPr>
-          <w:sz w:val="16"/>
-          <w:szCs w:val="16"/>
-          <w:lang w:eastAsia="zh-CN"/>
-        </w:rPr>
-        <w:t>字段名称</w:t>
-      </w:r>
-      <w:r>
-        <w:rPr>
-          <w:rFonts w:hint="default" w:ascii="Liberation Serif" w:hAnsi="Liberation Serif" w:eastAsia="Liberation Serif" w:cs="Liberation Serif"/>
-          <w:sz w:val="16"/>
-          <w:szCs w:val="16"/>
-          <w:lang w:val="en-US"/>
-        </w:rPr>
-        <w:t>_2:</w:t>
-      </w:r>
-      <w:r>
-        <w:rPr>
-          <w:sz w:val="16"/>
-          <w:szCs w:val="16"/>
-          <w:lang w:eastAsia="zh-CN"/>
-        </w:rPr>
-        <w:t>岗位名称　标签类型：单选下拉框　必填</w:t>
-      </w:r>
-    </w:p>
-    <w:p>
-      <w:pPr>
-        <w:pStyle w:val="2"/>
-        <w:keepNext w:val="0"/>
-        <w:keepLines w:val="0"/>
-        <w:widowControl/>
-        <w:suppressLineNumbers w:val="0"/>
-        <w:spacing w:after="0" w:afterAutospacing="0" w:line="240" w:lineRule="auto"/>
-        <w:ind w:left="840" w:leftChars="0" w:firstLine="420" w:firstLineChars="0"/>
-      </w:pPr>
-      <w:r>
-        <w:rPr>
-          <w:sz w:val="16"/>
-          <w:szCs w:val="16"/>
-          <w:lang w:eastAsia="zh-CN"/>
-        </w:rPr>
-        <w:t>字段名称</w:t>
-      </w:r>
-      <w:r>
-        <w:rPr>
-          <w:rFonts w:hint="default" w:ascii="Liberation Serif" w:hAnsi="Liberation Serif" w:eastAsia="Liberation Serif" w:cs="Liberation Serif"/>
-          <w:sz w:val="16"/>
-          <w:szCs w:val="16"/>
-          <w:lang w:val="en-US"/>
-        </w:rPr>
-        <w:t>_3:</w:t>
-      </w:r>
-      <w:r>
-        <w:rPr>
-          <w:sz w:val="16"/>
-          <w:szCs w:val="16"/>
-          <w:lang w:eastAsia="zh-CN"/>
-        </w:rPr>
-        <w:t>备注 标签类型：文本输入框　非必填</w:t>
-      </w:r>
-    </w:p>
-    <w:p>
-      <w:pPr>
-        <w:pStyle w:val="2"/>
-        <w:keepNext w:val="0"/>
-        <w:keepLines w:val="0"/>
-        <w:widowControl/>
-        <w:suppressLineNumbers w:val="0"/>
-        <w:spacing w:after="0" w:afterAutospacing="0" w:line="240" w:lineRule="auto"/>
-        <w:ind w:left="840" w:leftChars="0" w:firstLine="420" w:firstLineChars="0"/>
-      </w:pPr>
-      <w:r>
-        <w:rPr>
-          <w:sz w:val="16"/>
-          <w:szCs w:val="16"/>
-          <w:lang w:eastAsia="zh-CN"/>
-        </w:rPr>
-        <w:t>按钮</w:t>
-      </w:r>
-      <w:r>
-        <w:rPr>
-          <w:rFonts w:hint="default" w:ascii="Liberation Serif" w:hAnsi="Liberation Serif" w:eastAsia="Liberation Serif" w:cs="Liberation Serif"/>
-          <w:sz w:val="16"/>
-          <w:szCs w:val="16"/>
-          <w:lang w:val="en-US"/>
-        </w:rPr>
-        <w:t>_4:</w:t>
-      </w:r>
-      <w:r>
-        <w:rPr>
-          <w:sz w:val="16"/>
-          <w:szCs w:val="16"/>
-          <w:lang w:eastAsia="zh-CN"/>
-        </w:rPr>
-        <w:t>提交</w:t>
-      </w:r>
-    </w:p>
-    <w:p>
-      <w:pPr>
-        <w:pStyle w:val="2"/>
-        <w:keepNext w:val="0"/>
-        <w:keepLines w:val="0"/>
-        <w:widowControl/>
-        <w:suppressLineNumbers w:val="0"/>
-        <w:spacing w:after="0" w:afterAutospacing="0" w:line="240" w:lineRule="auto"/>
-        <w:ind w:left="420" w:leftChars="0" w:firstLine="420" w:firstLineChars="0"/>
-      </w:pPr>
-      <w:r>
-        <w:rPr>
-          <w:sz w:val="16"/>
-          <w:szCs w:val="16"/>
-          <w:lang w:eastAsia="zh-CN"/>
-        </w:rPr>
-        <w:t>功能名称</w:t>
-      </w:r>
-      <w:r>
-        <w:rPr>
-          <w:rFonts w:hint="default" w:ascii="Liberation Serif" w:hAnsi="Liberation Serif" w:eastAsia="Liberation Serif" w:cs="Liberation Serif"/>
-          <w:sz w:val="16"/>
-          <w:szCs w:val="16"/>
-          <w:lang w:val="en-US"/>
-        </w:rPr>
-        <w:t>_3</w:t>
-      </w:r>
-      <w:r>
-        <w:rPr>
-          <w:sz w:val="16"/>
-          <w:szCs w:val="16"/>
-          <w:lang w:eastAsia="zh-CN"/>
-        </w:rPr>
-        <w:t>：修改　功能类型：编辑（编辑）</w:t>
-      </w:r>
-    </w:p>
-    <w:p>
-      <w:pPr>
-        <w:pStyle w:val="2"/>
-        <w:keepNext w:val="0"/>
-        <w:keepLines w:val="0"/>
-        <w:widowControl/>
-        <w:suppressLineNumbers w:val="0"/>
-        <w:spacing w:after="0" w:afterAutospacing="0" w:line="240" w:lineRule="auto"/>
-        <w:ind w:left="840" w:leftChars="0" w:firstLine="420" w:firstLineChars="0"/>
-      </w:pPr>
-      <w:r>
-        <w:rPr>
-          <w:sz w:val="16"/>
-          <w:szCs w:val="16"/>
-          <w:lang w:eastAsia="zh-CN"/>
-        </w:rPr>
-        <w:t>（标签类型基本分为：单选下拉框，文本框）</w:t>
-      </w:r>
-    </w:p>
-    <w:p>
-      <w:pPr>
-        <w:pStyle w:val="2"/>
-        <w:keepNext w:val="0"/>
-        <w:keepLines w:val="0"/>
-        <w:widowControl/>
-        <w:suppressLineNumbers w:val="0"/>
-        <w:spacing w:after="0" w:afterAutospacing="0" w:line="240" w:lineRule="auto"/>
-        <w:ind w:left="840" w:leftChars="0" w:firstLine="420" w:firstLineChars="0"/>
-      </w:pPr>
-      <w:r>
-        <w:rPr>
-          <w:sz w:val="16"/>
-          <w:szCs w:val="16"/>
-          <w:lang w:eastAsia="zh-CN"/>
-        </w:rPr>
-        <w:t>字段名称</w:t>
-      </w:r>
-      <w:r>
-        <w:rPr>
-          <w:rFonts w:hint="default" w:ascii="Liberation Serif" w:hAnsi="Liberation Serif" w:eastAsia="Liberation Serif" w:cs="Liberation Serif"/>
-          <w:sz w:val="16"/>
-          <w:szCs w:val="16"/>
-          <w:lang w:val="en-US"/>
-        </w:rPr>
-        <w:t>_1:</w:t>
-      </w:r>
-      <w:r>
-        <w:rPr>
-          <w:sz w:val="16"/>
-          <w:szCs w:val="16"/>
-          <w:lang w:eastAsia="zh-CN"/>
-        </w:rPr>
-        <w:t>部门名称 　标签类型：单选下拉框　必填</w:t>
-      </w:r>
-    </w:p>
-    <w:p>
-      <w:pPr>
-        <w:pStyle w:val="2"/>
-        <w:keepNext w:val="0"/>
-        <w:keepLines w:val="0"/>
-        <w:widowControl/>
-        <w:suppressLineNumbers w:val="0"/>
-        <w:spacing w:after="0" w:afterAutospacing="0" w:line="240" w:lineRule="auto"/>
-        <w:ind w:left="840" w:leftChars="0" w:firstLine="420" w:firstLineChars="0"/>
-      </w:pPr>
-      <w:r>
-        <w:rPr>
-          <w:sz w:val="16"/>
-          <w:szCs w:val="16"/>
-          <w:lang w:eastAsia="zh-CN"/>
-        </w:rPr>
-        <w:t>字段名称</w:t>
-      </w:r>
-      <w:r>
-        <w:rPr>
-          <w:rFonts w:hint="default" w:ascii="Liberation Serif" w:hAnsi="Liberation Serif" w:eastAsia="Liberation Serif" w:cs="Liberation Serif"/>
-          <w:sz w:val="16"/>
-          <w:szCs w:val="16"/>
-          <w:lang w:val="en-US"/>
-        </w:rPr>
-        <w:t>_2:</w:t>
-      </w:r>
-      <w:r>
-        <w:rPr>
-          <w:sz w:val="16"/>
-          <w:szCs w:val="16"/>
-          <w:lang w:eastAsia="zh-CN"/>
-        </w:rPr>
-        <w:t>岗位名称　标签类型：单选下拉框　必填</w:t>
-      </w:r>
-    </w:p>
-    <w:p>
-      <w:pPr>
-        <w:pStyle w:val="2"/>
-        <w:keepNext w:val="0"/>
-        <w:keepLines w:val="0"/>
-        <w:widowControl/>
-        <w:suppressLineNumbers w:val="0"/>
-        <w:spacing w:after="0" w:afterAutospacing="0" w:line="240" w:lineRule="auto"/>
-        <w:ind w:left="840" w:leftChars="0" w:firstLine="420" w:firstLineChars="0"/>
-      </w:pPr>
-      <w:r>
-        <w:rPr>
-          <w:sz w:val="16"/>
-          <w:szCs w:val="16"/>
-          <w:lang w:eastAsia="zh-CN"/>
-        </w:rPr>
-        <w:t>字段名称</w:t>
-      </w:r>
-      <w:r>
-        <w:rPr>
-          <w:rFonts w:hint="default" w:ascii="Liberation Serif" w:hAnsi="Liberation Serif" w:eastAsia="Liberation Serif" w:cs="Liberation Serif"/>
-          <w:sz w:val="16"/>
-          <w:szCs w:val="16"/>
-          <w:lang w:val="en-US"/>
-        </w:rPr>
-        <w:t>_3:</w:t>
-      </w:r>
-      <w:r>
-        <w:rPr>
-          <w:sz w:val="16"/>
-          <w:szCs w:val="16"/>
-          <w:lang w:eastAsia="zh-CN"/>
-        </w:rPr>
-        <w:t>备注 标签类型：文本输入框　非必填</w:t>
-      </w:r>
-    </w:p>
-    <w:p>
-      <w:pPr>
-        <w:pStyle w:val="2"/>
-        <w:keepNext w:val="0"/>
-        <w:keepLines w:val="0"/>
-        <w:widowControl/>
-        <w:suppressLineNumbers w:val="0"/>
-        <w:spacing w:after="0" w:afterAutospacing="0" w:line="240" w:lineRule="auto"/>
-        <w:ind w:left="840" w:leftChars="0" w:firstLine="420" w:firstLineChars="0"/>
-      </w:pPr>
-      <w:r>
-        <w:rPr>
-          <w:sz w:val="16"/>
-          <w:szCs w:val="16"/>
-          <w:lang w:eastAsia="zh-CN"/>
-        </w:rPr>
-        <w:t>按钮</w:t>
-      </w:r>
-      <w:r>
-        <w:rPr>
-          <w:rFonts w:hint="default" w:ascii="Liberation Serif" w:hAnsi="Liberation Serif" w:eastAsia="Liberation Serif" w:cs="Liberation Serif"/>
-          <w:sz w:val="16"/>
-          <w:szCs w:val="16"/>
-          <w:lang w:val="en-US"/>
-        </w:rPr>
-        <w:t>_4:</w:t>
-      </w:r>
-      <w:r>
-        <w:rPr>
-          <w:sz w:val="16"/>
-          <w:szCs w:val="16"/>
-          <w:lang w:eastAsia="zh-CN"/>
-        </w:rPr>
-        <w:t>提交</w:t>
-      </w:r>
-    </w:p>
-    <w:p>
-      <w:pPr>
-        <w:pStyle w:val="2"/>
-        <w:keepNext w:val="0"/>
-        <w:keepLines w:val="0"/>
-        <w:widowControl/>
-        <w:suppressLineNumbers w:val="0"/>
-        <w:spacing w:after="0" w:afterAutospacing="0" w:line="240" w:lineRule="auto"/>
-        <w:ind w:left="420" w:leftChars="0" w:firstLine="420" w:firstLineChars="0"/>
-      </w:pPr>
-      <w:r>
-        <w:rPr>
-          <w:sz w:val="16"/>
-          <w:szCs w:val="16"/>
-          <w:lang w:eastAsia="zh-CN"/>
-        </w:rPr>
-        <w:t>功能名称</w:t>
-      </w:r>
-      <w:r>
-        <w:rPr>
-          <w:rFonts w:hint="default" w:ascii="Liberation Serif" w:hAnsi="Liberation Serif" w:eastAsia="Liberation Serif" w:cs="Liberation Serif"/>
-          <w:sz w:val="16"/>
-          <w:szCs w:val="16"/>
-          <w:lang w:val="en-US"/>
-        </w:rPr>
-        <w:t>_4</w:t>
-      </w:r>
-      <w:r>
-        <w:rPr>
-          <w:sz w:val="16"/>
-          <w:szCs w:val="16"/>
-          <w:lang w:eastAsia="zh-CN"/>
-        </w:rPr>
-        <w:t>：删除　功能类型：编辑（编辑）</w:t>
-      </w:r>
-    </w:p>
-    <w:p>
-      <w:pPr>
-        <w:pStyle w:val="2"/>
-        <w:keepNext w:val="0"/>
-        <w:keepLines w:val="0"/>
-        <w:widowControl/>
-        <w:suppressLineNumbers w:val="0"/>
-        <w:spacing w:after="0" w:afterAutospacing="0" w:line="240" w:lineRule="auto"/>
-        <w:ind w:left="840" w:leftChars="0" w:firstLine="420" w:firstLineChars="0"/>
-      </w:pPr>
-      <w:r>
-        <w:rPr>
-          <w:sz w:val="16"/>
-          <w:szCs w:val="16"/>
-          <w:lang w:eastAsia="zh-CN"/>
-        </w:rPr>
-        <w:t>提示</w:t>
-      </w:r>
-      <w:r>
-        <w:rPr>
-          <w:rFonts w:hint="default" w:ascii="Liberation Serif" w:hAnsi="Liberation Serif" w:eastAsia="Liberation Serif" w:cs="Liberation Serif"/>
-          <w:sz w:val="16"/>
-          <w:szCs w:val="16"/>
-          <w:lang w:val="en-US"/>
-        </w:rPr>
-        <w:t>:</w:t>
-      </w:r>
-      <w:r>
-        <w:rPr>
-          <w:sz w:val="16"/>
-          <w:szCs w:val="16"/>
-          <w:lang w:eastAsia="zh-CN"/>
-        </w:rPr>
-        <w:t>确定要删除这条数据吗？</w:t>
-      </w:r>
-    </w:p>
-    <w:p>
-      <w:pPr>
-        <w:pStyle w:val="2"/>
-        <w:keepNext w:val="0"/>
-        <w:keepLines w:val="0"/>
-        <w:widowControl/>
-        <w:suppressLineNumbers w:val="0"/>
-        <w:spacing w:after="0" w:afterAutospacing="0" w:line="240" w:lineRule="auto"/>
-        <w:ind w:left="840" w:leftChars="0" w:firstLine="420" w:firstLineChars="0"/>
-      </w:pPr>
-      <w:r>
-        <w:rPr>
-          <w:sz w:val="16"/>
-          <w:szCs w:val="16"/>
-          <w:lang w:eastAsia="zh-CN"/>
-        </w:rPr>
-        <w:t>按钮</w:t>
-      </w:r>
-      <w:r>
-        <w:rPr>
-          <w:rFonts w:hint="default" w:ascii="Liberation Serif" w:hAnsi="Liberation Serif" w:eastAsia="Liberation Serif" w:cs="Liberation Serif"/>
-          <w:sz w:val="16"/>
-          <w:szCs w:val="16"/>
-          <w:lang w:val="en-US"/>
-        </w:rPr>
-        <w:t>_1:</w:t>
-      </w:r>
-      <w:r>
-        <w:rPr>
-          <w:sz w:val="16"/>
-          <w:szCs w:val="16"/>
-          <w:lang w:eastAsia="zh-CN"/>
-        </w:rPr>
-        <w:t>确定</w:t>
-      </w:r>
-    </w:p>
-    <w:p>
-      <w:pPr>
-        <w:pStyle w:val="2"/>
-        <w:keepNext w:val="0"/>
-        <w:keepLines w:val="0"/>
-        <w:widowControl/>
-        <w:suppressLineNumbers w:val="0"/>
-        <w:spacing w:after="0" w:afterAutospacing="0" w:line="240" w:lineRule="auto"/>
-        <w:ind w:left="840" w:leftChars="0" w:firstLine="420" w:firstLineChars="0"/>
-      </w:pPr>
-      <w:r>
-        <w:rPr>
-          <w:sz w:val="16"/>
-          <w:szCs w:val="16"/>
-          <w:lang w:eastAsia="zh-CN"/>
-        </w:rPr>
-        <w:t>按钮</w:t>
-      </w:r>
-      <w:r>
-        <w:rPr>
-          <w:rFonts w:hint="default" w:ascii="Liberation Serif" w:hAnsi="Liberation Serif" w:eastAsia="Liberation Serif" w:cs="Liberation Serif"/>
-          <w:sz w:val="16"/>
-          <w:szCs w:val="16"/>
-          <w:lang w:val="en-US"/>
-        </w:rPr>
-        <w:t>_2:</w:t>
-      </w:r>
-      <w:r>
-        <w:rPr>
-          <w:sz w:val="16"/>
-          <w:szCs w:val="16"/>
-          <w:lang w:eastAsia="zh-CN"/>
-        </w:rPr>
-        <w:t>取消</w:t>
-      </w:r>
+        <w:rPr>
+          <w:color w:val="FF0000"/>
+          <w:sz w:val="16"/>
+          <w:szCs w:val="16"/>
+          <w:lang w:eastAsia="zh-CN"/>
+        </w:rPr>
+      </w:pPr>
     </w:p>
     <w:p>
       <w:pPr>

--- a/江载旋/新租车协议.docx
+++ b/江载旋/新租车协议.docx
@@ -5703,6 +5703,14 @@
         </w:rPr>
         <w:t xml:space="preserve"> </w:t>
       </w:r>
+      <w:r>
+        <w:rPr>
+          <w:rFonts w:hint="default" w:ascii="Liberation Serif" w:hAnsi="Liberation Serif" w:eastAsia="Liberation Serif" w:cs="Liberation Serif"/>
+          <w:sz w:val="16"/>
+          <w:szCs w:val="16"/>
+        </w:rPr>
+        <w:t xml:space="preserve">  </w:t>
+      </w:r>
     </w:p>
     <w:p>
       <w:pPr>
@@ -5781,6 +5789,14 @@
           <w:lang w:val="en-US"/>
         </w:rPr>
         <w:t>)</w:t>
+      </w:r>
+      <w:r>
+        <w:rPr>
+          <w:rFonts w:hint="default" w:ascii="Liberation Serif" w:hAnsi="Liberation Serif" w:eastAsia="Liberation Serif" w:cs="Liberation Serif"/>
+          <w:sz w:val="16"/>
+          <w:szCs w:val="16"/>
+        </w:rPr>
+        <w:t xml:space="preserve">  (driverinfo/v1/list)</w:t>
       </w:r>
     </w:p>
     <w:p>
@@ -7236,6 +7252,38 @@
         </w:rPr>
         <w:t>)</w:t>
       </w:r>
+      <w:r>
+        <w:rPr>
+          <w:rFonts w:hint="default" w:ascii="Liberation Serif" w:hAnsi="Liberation Serif" w:eastAsia="Liberation Serif" w:cs="Liberation Serif"/>
+          <w:sz w:val="16"/>
+          <w:szCs w:val="16"/>
+        </w:rPr>
+        <w:t xml:space="preserve">  </w:t>
+      </w:r>
+      <w:r>
+        <w:rPr>
+          <w:rFonts w:hint="default" w:ascii="Liberation Serif" w:hAnsi="Liberation Serif" w:eastAsia="Liberation Serif" w:cs="Liberation Serif"/>
+          <w:sz w:val="16"/>
+          <w:szCs w:val="16"/>
+        </w:rPr>
+        <w:t xml:space="preserve"> (driverinfo/v1/</w:t>
+      </w:r>
+      <w:r>
+        <w:rPr>
+          <w:rFonts w:hint="default" w:ascii="Liberation Serif" w:hAnsi="Liberation Serif" w:eastAsia="Liberation Serif" w:cs="Liberation Serif"/>
+          <w:sz w:val="16"/>
+          <w:szCs w:val="16"/>
+        </w:rPr>
+        <w:t>add</w:t>
+      </w:r>
+      <w:r>
+        <w:rPr>
+          <w:rFonts w:hint="default" w:ascii="Liberation Serif" w:hAnsi="Liberation Serif" w:eastAsia="Liberation Serif" w:cs="Liberation Serif"/>
+          <w:sz w:val="16"/>
+          <w:szCs w:val="16"/>
+        </w:rPr>
+        <w:t>)</w:t>
+      </w:r>
     </w:p>
     <w:p>
       <w:pPr>
@@ -10006,6 +10054,38 @@
         </w:rPr>
         <w:t>)</w:t>
       </w:r>
+      <w:r>
+        <w:rPr>
+          <w:rFonts w:hint="default" w:ascii="Liberation Serif" w:hAnsi="Liberation Serif" w:eastAsia="Liberation Serif" w:cs="Liberation Serif"/>
+          <w:sz w:val="16"/>
+          <w:szCs w:val="16"/>
+        </w:rPr>
+        <w:t xml:space="preserve">  </w:t>
+      </w:r>
+      <w:r>
+        <w:rPr>
+          <w:rFonts w:hint="default" w:ascii="Liberation Serif" w:hAnsi="Liberation Serif" w:eastAsia="Liberation Serif" w:cs="Liberation Serif"/>
+          <w:sz w:val="16"/>
+          <w:szCs w:val="16"/>
+        </w:rPr>
+        <w:t xml:space="preserve"> (driverinfo/v1/</w:t>
+      </w:r>
+      <w:r>
+        <w:rPr>
+          <w:rFonts w:hint="default" w:ascii="Liberation Serif" w:hAnsi="Liberation Serif" w:eastAsia="Liberation Serif" w:cs="Liberation Serif"/>
+          <w:sz w:val="16"/>
+          <w:szCs w:val="16"/>
+        </w:rPr>
+        <w:t>modify</w:t>
+      </w:r>
+      <w:r>
+        <w:rPr>
+          <w:rFonts w:hint="default" w:ascii="Liberation Serif" w:hAnsi="Liberation Serif" w:eastAsia="Liberation Serif" w:cs="Liberation Serif"/>
+          <w:sz w:val="16"/>
+          <w:szCs w:val="16"/>
+        </w:rPr>
+        <w:t>)</w:t>
+      </w:r>
     </w:p>
     <w:p>
       <w:pPr>
@@ -12839,6 +12919,47 @@
         </w:rPr>
         <w:t>删除</w:t>
       </w:r>
+      <w:r>
+        <w:rPr>
+          <w:sz w:val="16"/>
+          <w:szCs w:val="16"/>
+          <w:lang w:eastAsia="zh-CN"/>
+        </w:rPr>
+        <w:tab/>
+        <w:t/>
+      </w:r>
+      <w:r>
+        <w:rPr>
+          <w:sz w:val="16"/>
+          <w:szCs w:val="16"/>
+          <w:lang w:eastAsia="zh-CN"/>
+        </w:rPr>
+        <w:tab/>
+      </w:r>
+      <w:r>
+        <w:rPr>
+          <w:rFonts w:hint="default" w:ascii="Liberation Serif" w:hAnsi="Liberation Serif" w:eastAsia="Liberation Serif" w:cs="Liberation Serif"/>
+          <w:sz w:val="16"/>
+          <w:szCs w:val="16"/>
+        </w:rPr>
+        <w:t xml:space="preserve"> (driverinfo/v1/</w:t>
+      </w:r>
+      <w:r>
+        <w:rPr>
+          <w:rFonts w:hint="default" w:ascii="Liberation Serif" w:hAnsi="Liberation Serif" w:eastAsia="Liberation Serif" w:cs="Liberation Serif"/>
+          <w:sz w:val="16"/>
+          <w:szCs w:val="16"/>
+        </w:rPr>
+        <w:t>delete/{id}</w:t>
+      </w:r>
+      <w:r>
+        <w:rPr>
+          <w:rFonts w:hint="default" w:ascii="Liberation Serif" w:hAnsi="Liberation Serif" w:eastAsia="Liberation Serif" w:cs="Liberation Serif"/>
+          <w:sz w:val="16"/>
+          <w:szCs w:val="16"/>
+        </w:rPr>
+        <w:t>)</w:t>
+      </w:r>
     </w:p>
     <w:p>
       <w:pPr>
@@ -13000,6 +13121,38 @@
         </w:rPr>
         <w:t>编辑</w:t>
       </w:r>
+      <w:r>
+        <w:rPr>
+          <w:sz w:val="16"/>
+          <w:szCs w:val="16"/>
+          <w:lang w:eastAsia="zh-CN"/>
+        </w:rPr>
+        <w:t xml:space="preserve">  </w:t>
+      </w:r>
+      <w:r>
+        <w:rPr>
+          <w:rFonts w:hint="default" w:ascii="Liberation Serif" w:hAnsi="Liberation Serif" w:eastAsia="Liberation Serif" w:cs="Liberation Serif"/>
+          <w:sz w:val="16"/>
+          <w:szCs w:val="16"/>
+        </w:rPr>
+        <w:t xml:space="preserve"> (driverinfo/v1/</w:t>
+      </w:r>
+      <w:r>
+        <w:rPr>
+          <w:rFonts w:hint="default" w:ascii="Liberation Serif" w:hAnsi="Liberation Serif" w:eastAsia="Liberation Serif" w:cs="Liberation Serif"/>
+          <w:sz w:val="16"/>
+          <w:szCs w:val="16"/>
+        </w:rPr>
+        <w:t>audit/{id}</w:t>
+      </w:r>
+      <w:r>
+        <w:rPr>
+          <w:rFonts w:hint="default" w:ascii="Liberation Serif" w:hAnsi="Liberation Serif" w:eastAsia="Liberation Serif" w:cs="Liberation Serif"/>
+          <w:sz w:val="16"/>
+          <w:szCs w:val="16"/>
+        </w:rPr>
+        <w:t>)</w:t>
+      </w:r>
     </w:p>
     <w:p>
       <w:pPr>
@@ -13226,6 +13379,39 @@
         </w:rPr>
         <w:t>功能名称6：上传协议 功能类型：上传附件</w:t>
       </w:r>
+      <w:r>
+        <w:rPr>
+          <w:color w:val="FF0000"/>
+          <w:sz w:val="16"/>
+          <w:szCs w:val="16"/>
+          <w:lang w:eastAsia="zh-CN"/>
+        </w:rPr>
+        <w:t xml:space="preserve">  </w:t>
+      </w:r>
+      <w:r>
+        <w:rPr>
+          <w:rFonts w:hint="default" w:ascii="Liberation Serif" w:hAnsi="Liberation Serif" w:eastAsia="Liberation Serif" w:cs="Liberation Serif"/>
+          <w:sz w:val="16"/>
+          <w:szCs w:val="16"/>
+        </w:rPr>
+        <w:t>(driverinfo/v1/</w:t>
+      </w:r>
+      <w:r>
+        <w:rPr>
+          <w:rFonts w:hint="default" w:ascii="Liberation Serif" w:hAnsi="Liberation Serif" w:eastAsia="Liberation Serif" w:cs="Liberation Serif"/>
+          <w:sz w:val="16"/>
+          <w:szCs w:val="16"/>
+        </w:rPr>
+        <w:t>upload</w:t>
+      </w:r>
+      <w:r>
+        <w:rPr>
+          <w:rFonts w:hint="default" w:ascii="Liberation Serif" w:hAnsi="Liberation Serif" w:eastAsia="Liberation Serif" w:cs="Liberation Serif"/>
+          <w:sz w:val="16"/>
+          <w:szCs w:val="16"/>
+        </w:rPr>
+        <w:t>/{id})</w:t>
+      </w:r>
     </w:p>
     <w:p>
       <w:pPr>
@@ -13252,6 +13438,39 @@
         </w:rPr>
         <w:t>功能名称7：查看协议 功能类型：查看附件</w:t>
       </w:r>
+      <w:r>
+        <w:rPr>
+          <w:color w:val="FF0000"/>
+          <w:sz w:val="16"/>
+          <w:szCs w:val="16"/>
+          <w:lang w:eastAsia="zh-CN"/>
+        </w:rPr>
+        <w:t xml:space="preserve">  </w:t>
+      </w:r>
+      <w:r>
+        <w:rPr>
+          <w:rFonts w:hint="default" w:ascii="Liberation Serif" w:hAnsi="Liberation Serif" w:eastAsia="Liberation Serif" w:cs="Liberation Serif"/>
+          <w:sz w:val="16"/>
+          <w:szCs w:val="16"/>
+        </w:rPr>
+        <w:t>(driverinfo/v1/</w:t>
+      </w:r>
+      <w:r>
+        <w:rPr>
+          <w:rFonts w:hint="default" w:ascii="Liberation Serif" w:hAnsi="Liberation Serif" w:eastAsia="Liberation Serif" w:cs="Liberation Serif"/>
+          <w:sz w:val="16"/>
+          <w:szCs w:val="16"/>
+        </w:rPr>
+        <w:t>files</w:t>
+      </w:r>
+      <w:r>
+        <w:rPr>
+          <w:rFonts w:hint="default" w:ascii="Liberation Serif" w:hAnsi="Liberation Serif" w:eastAsia="Liberation Serif" w:cs="Liberation Serif"/>
+          <w:sz w:val="16"/>
+          <w:szCs w:val="16"/>
+        </w:rPr>
+        <w:t>/{id})</w:t>
+      </w:r>
     </w:p>
     <w:p>
       <w:pPr>
@@ -13276,32 +13495,81 @@
           <w:szCs w:val="16"/>
           <w:lang w:eastAsia="zh-CN"/>
         </w:rPr>
-        <w:t xml:space="preserve">功能名称8：解除协议 </w:t>
-      </w:r>
-    </w:p>
-    <w:p>
-      <w:pPr>
-        <w:pStyle w:val="2"/>
-        <w:keepNext w:val="0"/>
-        <w:keepLines w:val="0"/>
-        <w:widowControl/>
-        <w:suppressLineNumbers w:val="0"/>
-        <w:spacing w:after="0" w:afterAutospacing="0" w:line="240" w:lineRule="auto"/>
-        <w:ind w:left="840" w:leftChars="0" w:firstLine="420" w:firstLineChars="0"/>
+        <w:t>功能名称8：解除协议</w:t>
+      </w:r>
+      <w:r>
         <w:rPr>
           <w:color w:val="FF0000"/>
           <w:sz w:val="16"/>
           <w:szCs w:val="16"/>
           <w:lang w:eastAsia="zh-CN"/>
         </w:rPr>
-      </w:pPr>
-      <w:r>
+        <w:t xml:space="preserve"> </w:t>
+      </w:r>
+      <w:r>
+        <w:rPr>
+          <w:rFonts w:hint="default" w:ascii="Liberation Serif" w:hAnsi="Liberation Serif" w:eastAsia="Liberation Serif" w:cs="Liberation Serif"/>
+          <w:sz w:val="16"/>
+          <w:szCs w:val="16"/>
+        </w:rPr>
+        <w:t>(driverinfo/v1/</w:t>
+      </w:r>
+      <w:r>
+        <w:rPr>
+          <w:rFonts w:hint="default" w:ascii="Liberation Serif" w:hAnsi="Liberation Serif" w:eastAsia="Liberation Serif" w:cs="Liberation Serif"/>
+          <w:sz w:val="16"/>
+          <w:szCs w:val="16"/>
+        </w:rPr>
+        <w:t>recission</w:t>
+      </w:r>
+      <w:r>
+        <w:rPr>
+          <w:rFonts w:hint="default" w:ascii="Liberation Serif" w:hAnsi="Liberation Serif" w:eastAsia="Liberation Serif" w:cs="Liberation Serif"/>
+          <w:sz w:val="16"/>
+          <w:szCs w:val="16"/>
+        </w:rPr>
+        <w:t>/</w:t>
+      </w:r>
+      <w:r>
+        <w:rPr>
+          <w:rFonts w:hint="default" w:ascii="Liberation Serif" w:hAnsi="Liberation Serif" w:eastAsia="Liberation Serif" w:cs="Liberation Serif"/>
+          <w:sz w:val="16"/>
+          <w:szCs w:val="16"/>
+        </w:rPr>
+        <w:t>agreement</w:t>
+      </w:r>
+      <w:r>
+        <w:rPr>
+          <w:rFonts w:hint="default" w:ascii="Liberation Serif" w:hAnsi="Liberation Serif" w:eastAsia="Liberation Serif" w:cs="Liberation Serif"/>
+          <w:sz w:val="16"/>
+          <w:szCs w:val="16"/>
+        </w:rPr>
+        <w:t>)</w:t>
+      </w:r>
+    </w:p>
+    <w:p>
+      <w:pPr>
+        <w:pStyle w:val="2"/>
+        <w:keepNext w:val="0"/>
+        <w:keepLines w:val="0"/>
+        <w:widowControl/>
+        <w:suppressLineNumbers w:val="0"/>
+        <w:spacing w:after="0" w:afterAutospacing="0" w:line="240" w:lineRule="auto"/>
+        <w:ind w:left="840" w:leftChars="0" w:firstLine="420" w:firstLineChars="0"/>
         <w:rPr>
           <w:color w:val="FF0000"/>
           <w:sz w:val="16"/>
           <w:szCs w:val="16"/>
           <w:lang w:eastAsia="zh-CN"/>
         </w:rPr>
+      </w:pPr>
+      <w:r>
+        <w:rPr>
+          <w:color w:val="FF0000"/>
+          <w:sz w:val="16"/>
+          <w:szCs w:val="16"/>
+          <w:lang w:eastAsia="zh-CN"/>
+        </w:rPr>
         <w:t>可看到字段：</w:t>
       </w:r>
     </w:p>
@@ -13406,7 +13674,25 @@
           <w:szCs w:val="16"/>
           <w:lang w:eastAsia="zh-CN"/>
         </w:rPr>
-        <w:t>字段名称2：解除时间  标签类型：手填时间框 （年月日） 必填</w:t>
+        <w:t>字段名称2：解除时间  标签类型：手填时间框 （年月日</w:t>
+      </w:r>
+      <w:r>
+        <w:rPr>
+          <w:color w:val="FF0000"/>
+          <w:sz w:val="16"/>
+          <w:szCs w:val="16"/>
+          <w:lang w:eastAsia="zh-CN"/>
+        </w:rPr>
+        <w:t>时分秒</w:t>
+      </w:r>
+      <w:r>
+        <w:rPr>
+          <w:color w:val="FF0000"/>
+          <w:sz w:val="16"/>
+          <w:szCs w:val="16"/>
+          <w:lang w:eastAsia="zh-CN"/>
+        </w:rPr>
+        <w:t>） 必填</w:t>
       </w:r>
     </w:p>
     <w:p>
@@ -13483,6 +13769,14 @@
         </w:rPr>
         <w:t>邮件通知对象</w:t>
       </w:r>
+      <w:r>
+        <w:rPr>
+          <w:sz w:val="16"/>
+          <w:szCs w:val="16"/>
+          <w:lang w:eastAsia="zh-CN"/>
+        </w:rPr>
+        <w:t xml:space="preserve">  </w:t>
+      </w:r>
     </w:p>
     <w:p>
       <w:pPr>
@@ -13519,6 +13813,30 @@
         </w:rPr>
         <w:t>列表　功能类型：网格（网格）</w:t>
       </w:r>
+      <w:r>
+        <w:rPr>
+          <w:sz w:val="16"/>
+          <w:szCs w:val="16"/>
+          <w:lang w:eastAsia="zh-CN"/>
+        </w:rPr>
+        <w:t xml:space="preserve">  </w:t>
+      </w:r>
+      <w:r>
+        <w:rPr>
+          <w:sz w:val="16"/>
+          <w:szCs w:val="16"/>
+          <w:lang w:eastAsia="zh-CN"/>
+        </w:rPr>
+        <w:t>(carsendemail</w:t>
+      </w:r>
+      <w:r>
+        <w:rPr>
+          <w:sz w:val="16"/>
+          <w:szCs w:val="16"/>
+          <w:lang w:eastAsia="zh-CN"/>
+        </w:rPr>
+        <w:t>/v1/list)</w:t>
+      </w:r>
     </w:p>
     <w:p>
       <w:pPr>
@@ -13691,6 +14009,14 @@
         </w:rPr>
         <w:t>添加　功能类型：编辑（编辑）</w:t>
       </w:r>
+      <w:r>
+        <w:rPr>
+          <w:sz w:val="16"/>
+          <w:szCs w:val="16"/>
+          <w:lang w:eastAsia="zh-CN"/>
+        </w:rPr>
+        <w:t xml:space="preserve">  </w:t>
+      </w:r>
     </w:p>
     <w:p>
       <w:pPr>
@@ -13710,6 +14036,30 @@
         </w:rPr>
         <w:t>（标签类型基本分为：单选下拉框，文本框）</w:t>
       </w:r>
+      <w:r>
+        <w:rPr>
+          <w:sz w:val="16"/>
+          <w:szCs w:val="16"/>
+          <w:lang w:eastAsia="zh-CN"/>
+        </w:rPr>
+        <w:t xml:space="preserve">  </w:t>
+      </w:r>
+      <w:r>
+        <w:rPr>
+          <w:sz w:val="16"/>
+          <w:szCs w:val="16"/>
+          <w:lang w:eastAsia="zh-CN"/>
+        </w:rPr>
+        <w:t>(carsendemail</w:t>
+      </w:r>
+      <w:r>
+        <w:rPr>
+          <w:sz w:val="16"/>
+          <w:szCs w:val="16"/>
+          <w:lang w:eastAsia="zh-CN"/>
+        </w:rPr>
+        <w:t>/v1/add)</w:t>
+      </w:r>
     </w:p>
     <w:p>
       <w:pPr>
@@ -13890,6 +14240,30 @@
         </w:rPr>
         <w:t>：修改　功能类型：编辑（编辑）</w:t>
       </w:r>
+      <w:r>
+        <w:rPr>
+          <w:sz w:val="16"/>
+          <w:szCs w:val="16"/>
+          <w:lang w:eastAsia="zh-CN"/>
+        </w:rPr>
+        <w:t xml:space="preserve">  </w:t>
+      </w:r>
+      <w:r>
+        <w:rPr>
+          <w:sz w:val="16"/>
+          <w:szCs w:val="16"/>
+          <w:lang w:eastAsia="zh-CN"/>
+        </w:rPr>
+        <w:t>(carsendemail</w:t>
+      </w:r>
+      <w:r>
+        <w:rPr>
+          <w:sz w:val="16"/>
+          <w:szCs w:val="16"/>
+          <w:lang w:eastAsia="zh-CN"/>
+        </w:rPr>
+        <w:t>/v1/modify)</w:t>
+      </w:r>
     </w:p>
     <w:p>
       <w:pPr>
@@ -14089,6 +14463,30 @@
         </w:rPr>
         <w:t>：删除　功能类型：编辑（编辑）</w:t>
       </w:r>
+      <w:r>
+        <w:rPr>
+          <w:sz w:val="16"/>
+          <w:szCs w:val="16"/>
+          <w:lang w:eastAsia="zh-CN"/>
+        </w:rPr>
+        <w:t xml:space="preserve">  </w:t>
+      </w:r>
+      <w:r>
+        <w:rPr>
+          <w:sz w:val="16"/>
+          <w:szCs w:val="16"/>
+          <w:lang w:eastAsia="zh-CN"/>
+        </w:rPr>
+        <w:t>(carsendemail</w:t>
+      </w:r>
+      <w:r>
+        <w:rPr>
+          <w:sz w:val="16"/>
+          <w:szCs w:val="16"/>
+          <w:lang w:eastAsia="zh-CN"/>
+        </w:rPr>
+        <w:t>/v1/delete)</w:t>
+      </w:r>
     </w:p>
     <w:p>
       <w:pPr>
@@ -14254,30 +14652,55 @@
         </w:rPr>
         <w:t>列表1：月租车协议汇总</w:t>
       </w:r>
-    </w:p>
-    <w:p>
-      <w:pPr>
-        <w:pStyle w:val="2"/>
-        <w:keepNext w:val="0"/>
-        <w:keepLines w:val="0"/>
-        <w:widowControl/>
-        <w:suppressLineNumbers w:val="0"/>
-        <w:spacing w:after="0" w:afterAutospacing="0" w:line="240" w:lineRule="auto"/>
-        <w:ind w:left="840" w:leftChars="0" w:firstLine="420" w:firstLineChars="0"/>
+      <w:r>
         <w:rPr>
           <w:color w:val="FF0000"/>
           <w:sz w:val="16"/>
           <w:szCs w:val="16"/>
           <w:lang w:eastAsia="zh-CN"/>
         </w:rPr>
-      </w:pPr>
-      <w:r>
+        <w:t xml:space="preserve">  </w:t>
+      </w:r>
+      <w:r>
+        <w:rPr>
+          <w:sz w:val="16"/>
+          <w:szCs w:val="16"/>
+          <w:lang w:eastAsia="zh-CN"/>
+        </w:rPr>
+        <w:t>(</w:t>
+      </w:r>
+      <w:r>
+        <w:rPr>
+          <w:sz w:val="16"/>
+          <w:szCs w:val="16"/>
+          <w:lang w:eastAsia="zh-CN"/>
+        </w:rPr>
+        <w:t>collectdriverinfo/v1/monthCollect)</w:t>
+      </w:r>
+    </w:p>
+    <w:p>
+      <w:pPr>
+        <w:pStyle w:val="2"/>
+        <w:keepNext w:val="0"/>
+        <w:keepLines w:val="0"/>
+        <w:widowControl/>
+        <w:suppressLineNumbers w:val="0"/>
+        <w:spacing w:after="0" w:afterAutospacing="0" w:line="240" w:lineRule="auto"/>
+        <w:ind w:left="840" w:leftChars="0" w:firstLine="420" w:firstLineChars="0"/>
         <w:rPr>
           <w:color w:val="FF0000"/>
           <w:sz w:val="16"/>
           <w:szCs w:val="16"/>
           <w:lang w:eastAsia="zh-CN"/>
         </w:rPr>
+      </w:pPr>
+      <w:r>
+        <w:rPr>
+          <w:color w:val="FF0000"/>
+          <w:sz w:val="16"/>
+          <w:szCs w:val="16"/>
+          <w:lang w:eastAsia="zh-CN"/>
+        </w:rPr>
         <w:t>字段名称1：地区</w:t>
       </w:r>
     </w:p>
@@ -14486,7 +14909,7 @@
           <w:szCs w:val="16"/>
           <w:lang w:eastAsia="zh-CN"/>
         </w:rPr>
-        <w:t>列表</w:t>
+        <w:t>列表2：累计租车协议汇总</w:t>
       </w:r>
       <w:r>
         <w:rPr>
@@ -14495,7 +14918,7 @@
           <w:szCs w:val="16"/>
           <w:lang w:eastAsia="zh-CN"/>
         </w:rPr>
-        <w:t>2</w:t>
+        <w:t xml:space="preserve">   </w:t>
       </w:r>
       <w:r>
         <w:rPr>
@@ -14504,106 +14927,112 @@
           <w:szCs w:val="16"/>
           <w:lang w:eastAsia="zh-CN"/>
         </w:rPr>
-        <w:t>：</w:t>
-      </w:r>
-      <w:r>
-        <w:rPr>
-          <w:color w:val="FF0000"/>
-          <w:sz w:val="16"/>
-          <w:szCs w:val="16"/>
-          <w:lang w:eastAsia="zh-CN"/>
-        </w:rPr>
-        <w:t>累计</w:t>
-      </w:r>
-      <w:r>
-        <w:rPr>
-          <w:color w:val="FF0000"/>
-          <w:sz w:val="16"/>
-          <w:szCs w:val="16"/>
-          <w:lang w:eastAsia="zh-CN"/>
-        </w:rPr>
-        <w:t>租车协议汇总</w:t>
-      </w:r>
-    </w:p>
-    <w:p>
-      <w:pPr>
-        <w:pStyle w:val="2"/>
-        <w:keepNext w:val="0"/>
-        <w:keepLines w:val="0"/>
-        <w:widowControl/>
-        <w:suppressLineNumbers w:val="0"/>
-        <w:spacing w:after="0" w:afterAutospacing="0" w:line="240" w:lineRule="auto"/>
-        <w:ind w:left="840" w:leftChars="0" w:firstLine="420" w:firstLineChars="0"/>
-        <w:rPr>
-          <w:color w:val="FF0000"/>
-          <w:sz w:val="16"/>
-          <w:szCs w:val="16"/>
-          <w:lang w:eastAsia="zh-CN"/>
-        </w:rPr>
-      </w:pPr>
-      <w:r>
-        <w:rPr>
-          <w:color w:val="FF0000"/>
-          <w:sz w:val="16"/>
-          <w:szCs w:val="16"/>
-          <w:lang w:eastAsia="zh-CN"/>
-        </w:rPr>
-        <w:t>字段名称1：地区</w:t>
-      </w:r>
-    </w:p>
-    <w:p>
-      <w:pPr>
-        <w:pStyle w:val="2"/>
-        <w:keepNext w:val="0"/>
-        <w:keepLines w:val="0"/>
-        <w:widowControl/>
-        <w:suppressLineNumbers w:val="0"/>
-        <w:spacing w:after="0" w:afterAutospacing="0" w:line="240" w:lineRule="auto"/>
-        <w:ind w:left="840" w:leftChars="0" w:firstLine="420" w:firstLineChars="0"/>
-        <w:rPr>
-          <w:color w:val="FF0000"/>
-          <w:sz w:val="16"/>
-          <w:szCs w:val="16"/>
-          <w:lang w:eastAsia="zh-CN"/>
-        </w:rPr>
-      </w:pPr>
-      <w:r>
-        <w:rPr>
-          <w:color w:val="FF0000"/>
-          <w:sz w:val="16"/>
-          <w:szCs w:val="16"/>
-          <w:lang w:eastAsia="zh-CN"/>
-        </w:rPr>
-        <w:t>字段名称2：项目组/部门</w:t>
-      </w:r>
-    </w:p>
-    <w:p>
-      <w:pPr>
-        <w:pStyle w:val="2"/>
-        <w:keepNext w:val="0"/>
-        <w:keepLines w:val="0"/>
-        <w:widowControl/>
-        <w:suppressLineNumbers w:val="0"/>
-        <w:spacing w:after="0" w:afterAutospacing="0" w:line="240" w:lineRule="auto"/>
-        <w:ind w:left="840" w:leftChars="0" w:firstLine="420" w:firstLineChars="0"/>
-        <w:rPr>
-          <w:color w:val="FF0000"/>
-          <w:sz w:val="16"/>
-          <w:szCs w:val="16"/>
-          <w:lang w:eastAsia="zh-CN"/>
-        </w:rPr>
-      </w:pPr>
-      <w:r>
-        <w:rPr>
-          <w:color w:val="FF0000"/>
-          <w:sz w:val="16"/>
-          <w:szCs w:val="16"/>
-          <w:lang w:eastAsia="zh-CN"/>
-        </w:rPr>
-        <w:t>字段名称3：商务需求</w:t>
+        <w:t xml:space="preserve"> </w:t>
+      </w:r>
+      <w:r>
+        <w:rPr>
+          <w:sz w:val="16"/>
+          <w:szCs w:val="16"/>
+          <w:lang w:eastAsia="zh-CN"/>
+        </w:rPr>
+        <w:t>(collectdriverinfo/v1/</w:t>
+      </w:r>
+      <w:r>
+        <w:rPr>
+          <w:sz w:val="16"/>
+          <w:szCs w:val="16"/>
+          <w:lang w:eastAsia="zh-CN"/>
+        </w:rPr>
+        <w:t>allCollect</w:t>
+      </w:r>
+      <w:r>
+        <w:rPr>
+          <w:sz w:val="16"/>
+          <w:szCs w:val="16"/>
+          <w:lang w:eastAsia="zh-CN"/>
+        </w:rPr>
+        <w:t>)</w:t>
       </w:r>
       <w:bookmarkStart w:id="1" w:name="_GoBack"/>
       <w:bookmarkEnd w:id="1"/>
+    </w:p>
+    <w:p>
+      <w:pPr>
+        <w:pStyle w:val="2"/>
+        <w:keepNext w:val="0"/>
+        <w:keepLines w:val="0"/>
+        <w:widowControl/>
+        <w:suppressLineNumbers w:val="0"/>
+        <w:spacing w:after="0" w:afterAutospacing="0" w:line="240" w:lineRule="auto"/>
+        <w:ind w:left="840" w:leftChars="0" w:firstLine="420" w:firstLineChars="0"/>
+        <w:rPr>
+          <w:color w:val="FF0000"/>
+          <w:sz w:val="16"/>
+          <w:szCs w:val="16"/>
+          <w:lang w:eastAsia="zh-CN"/>
+        </w:rPr>
+      </w:pPr>
+      <w:r>
+        <w:rPr>
+          <w:color w:val="FF0000"/>
+          <w:sz w:val="16"/>
+          <w:szCs w:val="16"/>
+          <w:lang w:eastAsia="zh-CN"/>
+        </w:rPr>
+        <w:t>字段名称1：地区</w:t>
+      </w:r>
+    </w:p>
+    <w:p>
+      <w:pPr>
+        <w:pStyle w:val="2"/>
+        <w:keepNext w:val="0"/>
+        <w:keepLines w:val="0"/>
+        <w:widowControl/>
+        <w:suppressLineNumbers w:val="0"/>
+        <w:spacing w:after="0" w:afterAutospacing="0" w:line="240" w:lineRule="auto"/>
+        <w:ind w:left="840" w:leftChars="0" w:firstLine="420" w:firstLineChars="0"/>
+        <w:rPr>
+          <w:color w:val="FF0000"/>
+          <w:sz w:val="16"/>
+          <w:szCs w:val="16"/>
+          <w:lang w:eastAsia="zh-CN"/>
+        </w:rPr>
+      </w:pPr>
+      <w:r>
+        <w:rPr>
+          <w:color w:val="FF0000"/>
+          <w:sz w:val="16"/>
+          <w:szCs w:val="16"/>
+          <w:lang w:eastAsia="zh-CN"/>
+        </w:rPr>
+        <w:t>字段名称2：项目组/部门</w:t>
+      </w:r>
+    </w:p>
+    <w:p>
+      <w:pPr>
+        <w:pStyle w:val="2"/>
+        <w:keepNext w:val="0"/>
+        <w:keepLines w:val="0"/>
+        <w:widowControl/>
+        <w:suppressLineNumbers w:val="0"/>
+        <w:spacing w:after="0" w:afterAutospacing="0" w:line="240" w:lineRule="auto"/>
+        <w:ind w:left="840" w:leftChars="0" w:firstLine="420" w:firstLineChars="0"/>
+        <w:rPr>
+          <w:color w:val="FF0000"/>
+          <w:sz w:val="16"/>
+          <w:szCs w:val="16"/>
+          <w:lang w:eastAsia="zh-CN"/>
+        </w:rPr>
+      </w:pPr>
+      <w:r>
+        <w:rPr>
+          <w:color w:val="FF0000"/>
+          <w:sz w:val="16"/>
+          <w:szCs w:val="16"/>
+          <w:lang w:eastAsia="zh-CN"/>
+        </w:rPr>
+        <w:t>字段名称3：商务需求</w:t>
+      </w:r>
     </w:p>
     <w:p>
       <w:pPr>
